--- a/NopHSDT.docx
+++ b/NopHSDT.docx
@@ -14,8 +14,6 @@
           <w:lang w:val="en-US"/>
         </w:rPr>
       </w:pPr>
-      <w:bookmarkStart w:id="0" w:name="_GoBack"/>
-      <w:bookmarkEnd w:id="0"/>
       <w:r>
         <w:rPr>
           <w:rFonts w:ascii="Times New Roman" w:hAnsi="Times New Roman"/>
@@ -307,7 +305,7 @@
           <w:szCs w:val="26"/>
           <w:lang w:val="en-US"/>
         </w:rPr>
-        <w:t>Tăng tiết diện đường dây trung thế khu vực nội ô và khu vực sản xuất tiểu thủ công nghiệp TX Long Khánh - năm 2020</w:t>
+        <w:t>Cải tạo lưới điện trung hạ thế và TBA huyện Cẩm Mỹ năm 2020</w:t>
       </w:r>
       <w:r>
         <w:rPr>
@@ -640,26 +638,6 @@
           <w:sz w:val="26"/>
           <w:szCs w:val="26"/>
         </w:rPr>
-        <w:fldChar w:fldCharType="separate"/>
-      </w:r>
-      <w:r>
-        <w:rPr>
-          <w:rFonts w:ascii="Times New Roman" w:hAnsi="Times New Roman"/>
-          <w:b w:val="0"/>
-          <w:bCs w:val="0"/>
-          <w:sz w:val="26"/>
-          <w:szCs w:val="26"/>
-        </w:rPr>
-        <w:t>1,481,983,404</w:t>
-      </w:r>
-      <w:r>
-        <w:rPr>
-          <w:rFonts w:ascii="Times New Roman" w:hAnsi="Times New Roman"/>
-          <w:b w:val="0"/>
-          <w:bCs w:val="0"/>
-          <w:sz w:val="26"/>
-          <w:szCs w:val="26"/>
-        </w:rPr>
         <w:fldChar w:fldCharType="end"/>
       </w:r>
       <w:r>
@@ -702,26 +680,6 @@
           <w:szCs w:val="26"/>
         </w:rPr>
         <w:instrText xml:space="preserve"> MERGEFIELD BangChu </w:instrText>
-      </w:r>
-      <w:r>
-        <w:rPr>
-          <w:rFonts w:ascii="Times New Roman" w:hAnsi="Times New Roman"/>
-          <w:b w:val="0"/>
-          <w:bCs w:val="0"/>
-          <w:sz w:val="26"/>
-          <w:szCs w:val="26"/>
-        </w:rPr>
-        <w:fldChar w:fldCharType="separate"/>
-      </w:r>
-      <w:r>
-        <w:rPr>
-          <w:rFonts w:ascii="Times New Roman" w:hAnsi="Times New Roman"/>
-          <w:b w:val="0"/>
-          <w:bCs w:val="0"/>
-          <w:sz w:val="26"/>
-          <w:szCs w:val="26"/>
-        </w:rPr>
-        <w:t>Một tỷ, bốn trăm tám mươi mốt triệu, chín trăm tám mươi ba nghìn, bốn trăm lẻ bốn đồng chẵn.</w:t>
       </w:r>
       <w:r>
         <w:rPr>
@@ -819,28 +777,6 @@
           <w:szCs w:val="26"/>
           <w:lang w:val="en-US"/>
         </w:rPr>
-        <w:fldChar w:fldCharType="separate"/>
-      </w:r>
-      <w:r>
-        <w:rPr>
-          <w:rFonts w:ascii="Times New Roman" w:hAnsi="Times New Roman"/>
-          <w:b w:val="0"/>
-          <w:bCs w:val="0"/>
-          <w:sz w:val="26"/>
-          <w:szCs w:val="26"/>
-          <w:lang w:val="en-US"/>
-        </w:rPr>
-        <w:t>150 ngày</w:t>
-      </w:r>
-      <w:r>
-        <w:rPr>
-          <w:rFonts w:ascii="Times New Roman" w:hAnsi="Times New Roman"/>
-          <w:b w:val="0"/>
-          <w:bCs w:val="0"/>
-          <w:sz w:val="26"/>
-          <w:szCs w:val="26"/>
-          <w:lang w:val="en-US"/>
-        </w:rPr>
         <w:fldChar w:fldCharType="end"/>
       </w:r>
       <w:r>
@@ -958,7 +894,7 @@
           <w:sz w:val="26"/>
           <w:szCs w:val="26"/>
         </w:rPr>
-        <w:t>17.000.000 VND (Mười bảy triệu đồng chẵn)</w:t>
+        <w:t>50.000.000 VND (Năm mươi triệu đồng chẵn)</w:t>
       </w:r>
       <w:r>
         <w:rPr>
@@ -1045,7 +981,7 @@
           <w:szCs w:val="26"/>
           <w:lang w:val="en-US"/>
         </w:rPr>
-        <w:t>120 ngày</w:t>
+        <w:t>0</w:t>
       </w:r>
       <w:r>
         <w:rPr>
@@ -1261,18 +1197,7 @@
           <w:sz w:val="26"/>
           <w:szCs w:val="26"/>
         </w:rPr>
-        <w:t xml:space="preserve">6. Trường hợp chúng tôi không nộp bản gốc bảo đảm dự thầu theo yêu cầu của chủ đầu tư quy định tại Mục 17.3 E-CDNT thì chúng tôi sẽ bị nêu tên trên Hệ thống và tài khoản của </w:t>
-      </w:r>
-      <w:r>
-        <w:rPr>
-          <w:rFonts w:ascii="Times New Roman" w:hAnsi="Times New Roman"/>
-          <w:b w:val="0"/>
-          <w:bCs w:val="0"/>
-          <w:sz w:val="26"/>
-          <w:szCs w:val="26"/>
-        </w:rPr>
-        <w:lastRenderedPageBreak/>
-        <w:t xml:space="preserve">chúng tôi sẽ bị khóa trong vòng 6 tháng kể từ ngày Cục Quản lý đấu thầu, Bộ Kế hoạch và Đầu tư nhận được văn bản đề nghị của chủ đầu tư. </w:t>
+        <w:t xml:space="preserve">6. Trường hợp chúng tôi không nộp bản gốc bảo đảm dự thầu theo yêu cầu của chủ đầu tư quy định tại Mục 17.3 E-CDNT thì chúng tôi sẽ bị nêu tên trên Hệ thống và tài khoản của chúng tôi sẽ bị khóa trong vòng 6 tháng kể từ ngày Cục Quản lý đấu thầu, Bộ Kế hoạch và Đầu tư nhận được văn bản đề nghị của chủ đầu tư. </w:t>
       </w:r>
     </w:p>
     <w:p>
@@ -1295,6 +1220,7 @@
           <w:sz w:val="26"/>
           <w:szCs w:val="26"/>
         </w:rPr>
+        <w:lastRenderedPageBreak/>
         <w:t xml:space="preserve">7. Doanh nghiệp cấp nhỏ và siêu nhỏ theo quy định của Nghị định 39/2018/NĐ-CP. </w:t>
       </w:r>
     </w:p>
@@ -1566,7 +1492,7 @@
         </w:rPr>
         <w:br w:type="page"/>
       </w:r>
-      <w:bookmarkStart w:id="1" w:name="_Toc399947679"/>
+      <w:bookmarkStart w:id="0" w:name="_Toc399947679"/>
       <w:r>
         <w:rPr>
           <w:rFonts w:ascii="Times New Roman" w:hAnsi="Times New Roman"/>
@@ -1763,7 +1689,7 @@
         </w:rPr>
         <w:t>GIẤY ỦY QUYỀN</w:t>
       </w:r>
-      <w:bookmarkEnd w:id="1"/>
+      <w:bookmarkEnd w:id="0"/>
     </w:p>
     <w:p>
       <w:pPr>
@@ -1843,7 +1769,7 @@
           <w:sz w:val="26"/>
           <w:szCs w:val="26"/>
         </w:rPr>
-        <w:t>ngày 24 tháng 03 năm 2020</w:t>
+        <w:t>ngày 13 tháng 01 năm 2020</w:t>
       </w:r>
       <w:r>
         <w:rPr>
@@ -1868,33 +1794,7 @@
           <w:sz w:val="26"/>
           <w:szCs w:val="26"/>
         </w:rPr>
-        <w:t xml:space="preserve">, </w:t>
-      </w:r>
-      <w:proofErr w:type="spellStart"/>
-      <w:r>
-        <w:rPr>
-          <w:rFonts w:ascii="Times New Roman" w:eastAsia="Calibri" w:hAnsi="Times New Roman"/>
-          <w:b w:val="0"/>
-          <w:bCs w:val="0"/>
-          <w:noProof w:val="0"/>
-          <w:color w:val="3B3838" w:themeColor="background2" w:themeShade="40"/>
-          <w:sz w:val="26"/>
-          <w:szCs w:val="26"/>
-        </w:rPr>
-        <w:t>tại</w:t>
-      </w:r>
-      <w:proofErr w:type="spellEnd"/>
-      <w:r>
-        <w:rPr>
-          <w:rFonts w:ascii="Times New Roman" w:eastAsia="Calibri" w:hAnsi="Times New Roman"/>
-          <w:b w:val="0"/>
-          <w:bCs w:val="0"/>
-          <w:noProof w:val="0"/>
-          <w:color w:val="3B3838" w:themeColor="background2" w:themeShade="40"/>
-          <w:sz w:val="26"/>
-          <w:szCs w:val="26"/>
-        </w:rPr>
-        <w:t xml:space="preserve"> </w:t>
+        <w:t xml:space="preserve">, tại </w:t>
       </w:r>
       <w:proofErr w:type="spellStart"/>
       <w:r>
@@ -2036,33 +1936,7 @@
           <w:sz w:val="26"/>
           <w:szCs w:val="26"/>
         </w:rPr>
-        <w:t xml:space="preserve">Tôi </w:t>
-      </w:r>
-      <w:proofErr w:type="spellStart"/>
-      <w:r>
-        <w:rPr>
-          <w:rFonts w:ascii="Times New Roman" w:eastAsia="Calibri" w:hAnsi="Times New Roman"/>
-          <w:b w:val="0"/>
-          <w:bCs w:val="0"/>
-          <w:noProof w:val="0"/>
-          <w:color w:val="3B3838" w:themeColor="background2" w:themeShade="40"/>
-          <w:sz w:val="26"/>
-          <w:szCs w:val="26"/>
-        </w:rPr>
-        <w:t>là</w:t>
-      </w:r>
-      <w:proofErr w:type="spellEnd"/>
-      <w:r>
-        <w:rPr>
-          <w:rFonts w:ascii="Times New Roman" w:eastAsia="Calibri" w:hAnsi="Times New Roman"/>
-          <w:b w:val="0"/>
-          <w:bCs w:val="0"/>
-          <w:noProof w:val="0"/>
-          <w:color w:val="3B3838" w:themeColor="background2" w:themeShade="40"/>
-          <w:sz w:val="26"/>
-          <w:szCs w:val="26"/>
-        </w:rPr>
-        <w:t xml:space="preserve"> </w:t>
+        <w:t xml:space="preserve">Tôi là </w:t>
       </w:r>
       <w:r>
         <w:rPr>
@@ -2429,203 +2303,7 @@
           <w:sz w:val="26"/>
           <w:szCs w:val="26"/>
         </w:rPr>
-        <w:t xml:space="preserve"> </w:t>
-      </w:r>
-      <w:proofErr w:type="spellStart"/>
-      <w:r>
-        <w:rPr>
-          <w:rFonts w:ascii="Times New Roman" w:eastAsia="Calibri" w:hAnsi="Times New Roman"/>
-          <w:b w:val="0"/>
-          <w:bCs w:val="0"/>
-          <w:iCs/>
-          <w:noProof w:val="0"/>
-          <w:color w:val="3B3838" w:themeColor="background2" w:themeShade="40"/>
-          <w:sz w:val="26"/>
-          <w:szCs w:val="26"/>
-        </w:rPr>
-        <w:t>là</w:t>
-      </w:r>
-      <w:proofErr w:type="spellEnd"/>
-      <w:r>
-        <w:rPr>
-          <w:rFonts w:ascii="Times New Roman" w:eastAsia="Calibri" w:hAnsi="Times New Roman"/>
-          <w:b w:val="0"/>
-          <w:bCs w:val="0"/>
-          <w:iCs/>
-          <w:noProof w:val="0"/>
-          <w:color w:val="3B3838" w:themeColor="background2" w:themeShade="40"/>
-          <w:sz w:val="26"/>
-          <w:szCs w:val="26"/>
-        </w:rPr>
-        <w:t xml:space="preserve"> </w:t>
-      </w:r>
-      <w:proofErr w:type="spellStart"/>
-      <w:r>
-        <w:rPr>
-          <w:rFonts w:ascii="Times New Roman" w:eastAsia="Calibri" w:hAnsi="Times New Roman"/>
-          <w:b w:val="0"/>
-          <w:bCs w:val="0"/>
-          <w:iCs/>
-          <w:noProof w:val="0"/>
-          <w:color w:val="3B3838" w:themeColor="background2" w:themeShade="40"/>
-          <w:sz w:val="26"/>
-          <w:szCs w:val="26"/>
-        </w:rPr>
-        <w:t>người</w:t>
-      </w:r>
-      <w:proofErr w:type="spellEnd"/>
-      <w:r>
-        <w:rPr>
-          <w:rFonts w:ascii="Times New Roman" w:eastAsia="Calibri" w:hAnsi="Times New Roman"/>
-          <w:b w:val="0"/>
-          <w:bCs w:val="0"/>
-          <w:iCs/>
-          <w:noProof w:val="0"/>
-          <w:color w:val="3B3838" w:themeColor="background2" w:themeShade="40"/>
-          <w:sz w:val="26"/>
-          <w:szCs w:val="26"/>
-        </w:rPr>
-        <w:t xml:space="preserve"> </w:t>
-      </w:r>
-      <w:proofErr w:type="spellStart"/>
-      <w:r>
-        <w:rPr>
-          <w:rFonts w:ascii="Times New Roman" w:eastAsia="Calibri" w:hAnsi="Times New Roman"/>
-          <w:b w:val="0"/>
-          <w:bCs w:val="0"/>
-          <w:iCs/>
-          <w:noProof w:val="0"/>
-          <w:color w:val="3B3838" w:themeColor="background2" w:themeShade="40"/>
-          <w:sz w:val="26"/>
-          <w:szCs w:val="26"/>
-        </w:rPr>
-        <w:t>đại</w:t>
-      </w:r>
-      <w:proofErr w:type="spellEnd"/>
-      <w:r>
-        <w:rPr>
-          <w:rFonts w:ascii="Times New Roman" w:eastAsia="Calibri" w:hAnsi="Times New Roman"/>
-          <w:b w:val="0"/>
-          <w:bCs w:val="0"/>
-          <w:iCs/>
-          <w:noProof w:val="0"/>
-          <w:color w:val="3B3838" w:themeColor="background2" w:themeShade="40"/>
-          <w:sz w:val="26"/>
-          <w:szCs w:val="26"/>
-        </w:rPr>
-        <w:t xml:space="preserve"> </w:t>
-      </w:r>
-      <w:proofErr w:type="spellStart"/>
-      <w:r>
-        <w:rPr>
-          <w:rFonts w:ascii="Times New Roman" w:eastAsia="Calibri" w:hAnsi="Times New Roman"/>
-          <w:b w:val="0"/>
-          <w:bCs w:val="0"/>
-          <w:iCs/>
-          <w:noProof w:val="0"/>
-          <w:color w:val="3B3838" w:themeColor="background2" w:themeShade="40"/>
-          <w:sz w:val="26"/>
-          <w:szCs w:val="26"/>
-        </w:rPr>
-        <w:t>diện</w:t>
-      </w:r>
-      <w:proofErr w:type="spellEnd"/>
-      <w:r>
-        <w:rPr>
-          <w:rFonts w:ascii="Times New Roman" w:eastAsia="Calibri" w:hAnsi="Times New Roman"/>
-          <w:b w:val="0"/>
-          <w:bCs w:val="0"/>
-          <w:iCs/>
-          <w:noProof w:val="0"/>
-          <w:color w:val="3B3838" w:themeColor="background2" w:themeShade="40"/>
-          <w:sz w:val="26"/>
-          <w:szCs w:val="26"/>
-        </w:rPr>
-        <w:t xml:space="preserve"> theo </w:t>
-      </w:r>
-      <w:proofErr w:type="spellStart"/>
-      <w:r>
-        <w:rPr>
-          <w:rFonts w:ascii="Times New Roman" w:eastAsia="Calibri" w:hAnsi="Times New Roman"/>
-          <w:b w:val="0"/>
-          <w:bCs w:val="0"/>
-          <w:iCs/>
-          <w:noProof w:val="0"/>
-          <w:color w:val="3B3838" w:themeColor="background2" w:themeShade="40"/>
-          <w:sz w:val="26"/>
-          <w:szCs w:val="26"/>
-        </w:rPr>
-        <w:t>pháp</w:t>
-      </w:r>
-      <w:proofErr w:type="spellEnd"/>
-      <w:r>
-        <w:rPr>
-          <w:rFonts w:ascii="Times New Roman" w:eastAsia="Calibri" w:hAnsi="Times New Roman"/>
-          <w:b w:val="0"/>
-          <w:bCs w:val="0"/>
-          <w:iCs/>
-          <w:noProof w:val="0"/>
-          <w:color w:val="3B3838" w:themeColor="background2" w:themeShade="40"/>
-          <w:sz w:val="26"/>
-          <w:szCs w:val="26"/>
-        </w:rPr>
-        <w:t xml:space="preserve"> </w:t>
-      </w:r>
-      <w:proofErr w:type="spellStart"/>
-      <w:r>
-        <w:rPr>
-          <w:rFonts w:ascii="Times New Roman" w:eastAsia="Calibri" w:hAnsi="Times New Roman"/>
-          <w:b w:val="0"/>
-          <w:bCs w:val="0"/>
-          <w:iCs/>
-          <w:noProof w:val="0"/>
-          <w:color w:val="3B3838" w:themeColor="background2" w:themeShade="40"/>
-          <w:sz w:val="26"/>
-          <w:szCs w:val="26"/>
-        </w:rPr>
-        <w:t>luật</w:t>
-      </w:r>
-      <w:proofErr w:type="spellEnd"/>
-      <w:r>
-        <w:rPr>
-          <w:rFonts w:ascii="Times New Roman" w:eastAsia="Calibri" w:hAnsi="Times New Roman"/>
-          <w:b w:val="0"/>
-          <w:bCs w:val="0"/>
-          <w:iCs/>
-          <w:noProof w:val="0"/>
-          <w:color w:val="3B3838" w:themeColor="background2" w:themeShade="40"/>
-          <w:sz w:val="26"/>
-          <w:szCs w:val="26"/>
-        </w:rPr>
-        <w:t xml:space="preserve"> </w:t>
-      </w:r>
-      <w:proofErr w:type="spellStart"/>
-      <w:r>
-        <w:rPr>
-          <w:rFonts w:ascii="Times New Roman" w:eastAsia="Calibri" w:hAnsi="Times New Roman"/>
-          <w:b w:val="0"/>
-          <w:bCs w:val="0"/>
-          <w:iCs/>
-          <w:noProof w:val="0"/>
-          <w:color w:val="3B3838" w:themeColor="background2" w:themeShade="40"/>
-          <w:sz w:val="26"/>
-          <w:szCs w:val="26"/>
-        </w:rPr>
-        <w:t>của</w:t>
-      </w:r>
-      <w:proofErr w:type="spellEnd"/>
-      <w:r>
-        <w:rPr>
-          <w:rFonts w:ascii="Times New Roman" w:eastAsia="Calibri" w:hAnsi="Times New Roman"/>
-          <w:b w:val="0"/>
-          <w:bCs w:val="0"/>
-          <w:iCs/>
-          <w:noProof w:val="0"/>
-          <w:color w:val="3B3838" w:themeColor="background2" w:themeShade="40"/>
-          <w:sz w:val="26"/>
-          <w:szCs w:val="26"/>
-        </w:rPr>
-        <w:t xml:space="preserve"> </w:t>
+        <w:t xml:space="preserve"> là người đại diện theo pháp luật của </w:t>
       </w:r>
       <w:proofErr w:type="spellStart"/>
       <w:r>
@@ -2683,98 +2361,18 @@
         </w:rPr>
         <w:t xml:space="preserve"> </w:t>
       </w:r>
-      <w:proofErr w:type="spellStart"/>
-      <w:r>
-        <w:rPr>
-          <w:rFonts w:ascii="Times New Roman" w:eastAsia="Calibri" w:hAnsi="Times New Roman"/>
-          <w:b w:val="0"/>
-          <w:bCs w:val="0"/>
-          <w:noProof w:val="0"/>
-          <w:color w:val="3B3838" w:themeColor="background2" w:themeShade="40"/>
-          <w:sz w:val="26"/>
-          <w:szCs w:val="26"/>
-        </w:rPr>
-        <w:t>có</w:t>
-      </w:r>
-      <w:proofErr w:type="spellEnd"/>
-      <w:r>
-        <w:rPr>
-          <w:rFonts w:ascii="Times New Roman" w:eastAsia="Calibri" w:hAnsi="Times New Roman"/>
-          <w:b w:val="0"/>
-          <w:bCs w:val="0"/>
-          <w:noProof w:val="0"/>
-          <w:color w:val="3B3838" w:themeColor="background2" w:themeShade="40"/>
-          <w:sz w:val="26"/>
-          <w:szCs w:val="26"/>
-        </w:rPr>
-        <w:t xml:space="preserve"> </w:t>
-      </w:r>
-      <w:proofErr w:type="spellStart"/>
-      <w:r>
-        <w:rPr>
-          <w:rFonts w:ascii="Times New Roman" w:eastAsia="Calibri" w:hAnsi="Times New Roman"/>
-          <w:b w:val="0"/>
-          <w:bCs w:val="0"/>
-          <w:noProof w:val="0"/>
-          <w:color w:val="3B3838" w:themeColor="background2" w:themeShade="40"/>
-          <w:sz w:val="26"/>
-          <w:szCs w:val="26"/>
-        </w:rPr>
-        <w:t>địa</w:t>
-      </w:r>
-      <w:proofErr w:type="spellEnd"/>
-      <w:r>
-        <w:rPr>
-          <w:rFonts w:ascii="Times New Roman" w:eastAsia="Calibri" w:hAnsi="Times New Roman"/>
-          <w:b w:val="0"/>
-          <w:bCs w:val="0"/>
-          <w:noProof w:val="0"/>
-          <w:color w:val="3B3838" w:themeColor="background2" w:themeShade="40"/>
-          <w:sz w:val="26"/>
-          <w:szCs w:val="26"/>
-        </w:rPr>
-        <w:t xml:space="preserve"> </w:t>
-      </w:r>
-      <w:proofErr w:type="spellStart"/>
-      <w:r>
-        <w:rPr>
-          <w:rFonts w:ascii="Times New Roman" w:eastAsia="Calibri" w:hAnsi="Times New Roman"/>
-          <w:b w:val="0"/>
-          <w:bCs w:val="0"/>
-          <w:noProof w:val="0"/>
-          <w:color w:val="3B3838" w:themeColor="background2" w:themeShade="40"/>
-          <w:sz w:val="26"/>
-          <w:szCs w:val="26"/>
-        </w:rPr>
-        <w:t>chỉ</w:t>
-      </w:r>
-      <w:proofErr w:type="spellEnd"/>
-      <w:r>
-        <w:rPr>
-          <w:rFonts w:ascii="Times New Roman" w:eastAsia="Calibri" w:hAnsi="Times New Roman"/>
-          <w:b w:val="0"/>
-          <w:bCs w:val="0"/>
-          <w:noProof w:val="0"/>
-          <w:color w:val="3B3838" w:themeColor="background2" w:themeShade="40"/>
-          <w:sz w:val="26"/>
-          <w:szCs w:val="26"/>
-        </w:rPr>
-        <w:t xml:space="preserve"> </w:t>
-      </w:r>
-      <w:proofErr w:type="spellStart"/>
-      <w:r>
-        <w:rPr>
-          <w:rFonts w:ascii="Times New Roman" w:eastAsia="Calibri" w:hAnsi="Times New Roman"/>
-          <w:b w:val="0"/>
-          <w:bCs w:val="0"/>
-          <w:noProof w:val="0"/>
-          <w:color w:val="3B3838" w:themeColor="background2" w:themeShade="40"/>
-          <w:sz w:val="26"/>
-          <w:szCs w:val="26"/>
-        </w:rPr>
-        <w:t>tại</w:t>
-      </w:r>
-      <w:proofErr w:type="spellEnd"/>
+      <w:r>
+        <w:rPr>
+          <w:rFonts w:ascii="Times New Roman" w:eastAsia="Calibri" w:hAnsi="Times New Roman"/>
+          <w:b w:val="0"/>
+          <w:bCs w:val="0"/>
+          <w:noProof w:val="0"/>
+          <w:color w:val="3B3838" w:themeColor="background2" w:themeShade="40"/>
+          <w:sz w:val="26"/>
+          <w:szCs w:val="26"/>
+        </w:rPr>
+        <w:t>có địa chỉ tại</w:t>
+      </w:r>
       <w:r>
         <w:rPr>
           <w:rFonts w:ascii="Times New Roman" w:eastAsia="Calibri" w:hAnsi="Times New Roman"/>
@@ -3081,135 +2679,17 @@
         </w:rPr>
         <w:t>B</w:t>
       </w:r>
-      <w:proofErr w:type="spellStart"/>
-      <w:r>
-        <w:rPr>
-          <w:rFonts w:ascii="Times New Roman" w:eastAsia="Calibri" w:hAnsi="Times New Roman"/>
-          <w:b w:val="0"/>
-          <w:bCs w:val="0"/>
-          <w:noProof w:val="0"/>
-          <w:color w:val="3B3838" w:themeColor="background2" w:themeShade="40"/>
-          <w:sz w:val="26"/>
-          <w:szCs w:val="26"/>
-        </w:rPr>
-        <w:t>ằng</w:t>
-      </w:r>
-      <w:proofErr w:type="spellEnd"/>
-      <w:r>
-        <w:rPr>
-          <w:rFonts w:ascii="Times New Roman" w:eastAsia="Calibri" w:hAnsi="Times New Roman"/>
-          <w:b w:val="0"/>
-          <w:bCs w:val="0"/>
-          <w:noProof w:val="0"/>
-          <w:color w:val="3B3838" w:themeColor="background2" w:themeShade="40"/>
-          <w:sz w:val="26"/>
-          <w:szCs w:val="26"/>
-        </w:rPr>
-        <w:t xml:space="preserve"> văn </w:t>
-      </w:r>
-      <w:proofErr w:type="spellStart"/>
-      <w:r>
-        <w:rPr>
-          <w:rFonts w:ascii="Times New Roman" w:eastAsia="Calibri" w:hAnsi="Times New Roman"/>
-          <w:b w:val="0"/>
-          <w:bCs w:val="0"/>
-          <w:noProof w:val="0"/>
-          <w:color w:val="3B3838" w:themeColor="background2" w:themeShade="40"/>
-          <w:sz w:val="26"/>
-          <w:szCs w:val="26"/>
-        </w:rPr>
-        <w:t>bản</w:t>
-      </w:r>
-      <w:proofErr w:type="spellEnd"/>
-      <w:r>
-        <w:rPr>
-          <w:rFonts w:ascii="Times New Roman" w:eastAsia="Calibri" w:hAnsi="Times New Roman"/>
-          <w:b w:val="0"/>
-          <w:bCs w:val="0"/>
-          <w:noProof w:val="0"/>
-          <w:color w:val="3B3838" w:themeColor="background2" w:themeShade="40"/>
-          <w:sz w:val="26"/>
-          <w:szCs w:val="26"/>
-        </w:rPr>
-        <w:t xml:space="preserve"> </w:t>
-      </w:r>
-      <w:proofErr w:type="spellStart"/>
-      <w:r>
-        <w:rPr>
-          <w:rFonts w:ascii="Times New Roman" w:eastAsia="Calibri" w:hAnsi="Times New Roman"/>
-          <w:b w:val="0"/>
-          <w:bCs w:val="0"/>
-          <w:noProof w:val="0"/>
-          <w:color w:val="3B3838" w:themeColor="background2" w:themeShade="40"/>
-          <w:sz w:val="26"/>
-          <w:szCs w:val="26"/>
-        </w:rPr>
-        <w:t>này</w:t>
-      </w:r>
-      <w:proofErr w:type="spellEnd"/>
-      <w:r>
-        <w:rPr>
-          <w:rFonts w:ascii="Times New Roman" w:eastAsia="Calibri" w:hAnsi="Times New Roman"/>
-          <w:b w:val="0"/>
-          <w:bCs w:val="0"/>
-          <w:noProof w:val="0"/>
-          <w:color w:val="3B3838" w:themeColor="background2" w:themeShade="40"/>
-          <w:sz w:val="26"/>
-          <w:szCs w:val="26"/>
-        </w:rPr>
-        <w:t xml:space="preserve"> </w:t>
-      </w:r>
-      <w:proofErr w:type="spellStart"/>
-      <w:r>
-        <w:rPr>
-          <w:rFonts w:ascii="Times New Roman" w:eastAsia="Calibri" w:hAnsi="Times New Roman"/>
-          <w:b w:val="0"/>
-          <w:bCs w:val="0"/>
-          <w:noProof w:val="0"/>
-          <w:color w:val="3B3838" w:themeColor="background2" w:themeShade="40"/>
-          <w:sz w:val="26"/>
-          <w:szCs w:val="26"/>
-        </w:rPr>
-        <w:t>ủy</w:t>
-      </w:r>
-      <w:proofErr w:type="spellEnd"/>
-      <w:r>
-        <w:rPr>
-          <w:rFonts w:ascii="Times New Roman" w:eastAsia="Calibri" w:hAnsi="Times New Roman"/>
-          <w:b w:val="0"/>
-          <w:bCs w:val="0"/>
-          <w:noProof w:val="0"/>
-          <w:color w:val="3B3838" w:themeColor="background2" w:themeShade="40"/>
-          <w:sz w:val="26"/>
-          <w:szCs w:val="26"/>
-        </w:rPr>
-        <w:t xml:space="preserve"> </w:t>
-      </w:r>
-      <w:proofErr w:type="spellStart"/>
-      <w:r>
-        <w:rPr>
-          <w:rFonts w:ascii="Times New Roman" w:eastAsia="Calibri" w:hAnsi="Times New Roman"/>
-          <w:b w:val="0"/>
-          <w:bCs w:val="0"/>
-          <w:noProof w:val="0"/>
-          <w:color w:val="3B3838" w:themeColor="background2" w:themeShade="40"/>
-          <w:sz w:val="26"/>
-          <w:szCs w:val="26"/>
-        </w:rPr>
-        <w:t>quyền</w:t>
-      </w:r>
-      <w:proofErr w:type="spellEnd"/>
-      <w:r>
-        <w:rPr>
-          <w:rFonts w:ascii="Times New Roman" w:eastAsia="Calibri" w:hAnsi="Times New Roman"/>
-          <w:b w:val="0"/>
-          <w:bCs w:val="0"/>
-          <w:noProof w:val="0"/>
-          <w:color w:val="3B3838" w:themeColor="background2" w:themeShade="40"/>
-          <w:sz w:val="26"/>
-          <w:szCs w:val="26"/>
-        </w:rPr>
-        <w:t xml:space="preserve"> cho </w:t>
+      <w:r>
+        <w:rPr>
+          <w:rFonts w:ascii="Times New Roman" w:eastAsia="Calibri" w:hAnsi="Times New Roman"/>
+          <w:b w:val="0"/>
+          <w:bCs w:val="0"/>
+          <w:noProof w:val="0"/>
+          <w:color w:val="3B3838" w:themeColor="background2" w:themeShade="40"/>
+          <w:sz w:val="26"/>
+          <w:szCs w:val="26"/>
+        </w:rPr>
+        <w:t xml:space="preserve">ằng văn bản này ủy quyền cho </w:t>
       </w:r>
       <w:proofErr w:type="spellStart"/>
       <w:r>
@@ -3575,254 +3055,18 @@
         </w:rPr>
         <w:t>: 12/10/1999. T</w:t>
       </w:r>
-      <w:proofErr w:type="spellStart"/>
-      <w:r>
-        <w:rPr>
-          <w:rFonts w:ascii="Times New Roman" w:eastAsia="Calibri" w:hAnsi="Times New Roman"/>
-          <w:b w:val="0"/>
-          <w:bCs w:val="0"/>
-          <w:noProof w:val="0"/>
-          <w:color w:val="3B3838" w:themeColor="background2" w:themeShade="40"/>
-          <w:sz w:val="26"/>
-          <w:szCs w:val="26"/>
-        </w:rPr>
-        <w:t>hực</w:t>
-      </w:r>
-      <w:proofErr w:type="spellEnd"/>
-      <w:r>
-        <w:rPr>
-          <w:rFonts w:ascii="Times New Roman" w:eastAsia="Calibri" w:hAnsi="Times New Roman"/>
-          <w:b w:val="0"/>
-          <w:bCs w:val="0"/>
-          <w:noProof w:val="0"/>
-          <w:color w:val="3B3838" w:themeColor="background2" w:themeShade="40"/>
-          <w:sz w:val="26"/>
-          <w:szCs w:val="26"/>
-        </w:rPr>
-        <w:t xml:space="preserve"> </w:t>
-      </w:r>
-      <w:proofErr w:type="spellStart"/>
-      <w:r>
-        <w:rPr>
-          <w:rFonts w:ascii="Times New Roman" w:eastAsia="Calibri" w:hAnsi="Times New Roman"/>
-          <w:b w:val="0"/>
-          <w:bCs w:val="0"/>
-          <w:noProof w:val="0"/>
-          <w:color w:val="3B3838" w:themeColor="background2" w:themeShade="40"/>
-          <w:sz w:val="26"/>
-          <w:szCs w:val="26"/>
-        </w:rPr>
-        <w:t>hiện</w:t>
-      </w:r>
-      <w:proofErr w:type="spellEnd"/>
-      <w:r>
-        <w:rPr>
-          <w:rFonts w:ascii="Times New Roman" w:eastAsia="Calibri" w:hAnsi="Times New Roman"/>
-          <w:b w:val="0"/>
-          <w:bCs w:val="0"/>
-          <w:noProof w:val="0"/>
-          <w:color w:val="3B3838" w:themeColor="background2" w:themeShade="40"/>
-          <w:sz w:val="26"/>
-          <w:szCs w:val="26"/>
-        </w:rPr>
-        <w:t xml:space="preserve"> </w:t>
-      </w:r>
-      <w:proofErr w:type="spellStart"/>
-      <w:r>
-        <w:rPr>
-          <w:rFonts w:ascii="Times New Roman" w:eastAsia="Calibri" w:hAnsi="Times New Roman"/>
-          <w:b w:val="0"/>
-          <w:bCs w:val="0"/>
-          <w:noProof w:val="0"/>
-          <w:color w:val="3B3838" w:themeColor="background2" w:themeShade="40"/>
-          <w:sz w:val="26"/>
-          <w:szCs w:val="26"/>
-        </w:rPr>
-        <w:t>các</w:t>
-      </w:r>
-      <w:proofErr w:type="spellEnd"/>
-      <w:r>
-        <w:rPr>
-          <w:rFonts w:ascii="Times New Roman" w:eastAsia="Calibri" w:hAnsi="Times New Roman"/>
-          <w:b w:val="0"/>
-          <w:bCs w:val="0"/>
-          <w:noProof w:val="0"/>
-          <w:color w:val="3B3838" w:themeColor="background2" w:themeShade="40"/>
-          <w:sz w:val="26"/>
-          <w:szCs w:val="26"/>
-        </w:rPr>
-        <w:t xml:space="preserve"> công </w:t>
-      </w:r>
-      <w:proofErr w:type="spellStart"/>
-      <w:r>
-        <w:rPr>
-          <w:rFonts w:ascii="Times New Roman" w:eastAsia="Calibri" w:hAnsi="Times New Roman"/>
-          <w:b w:val="0"/>
-          <w:bCs w:val="0"/>
-          <w:noProof w:val="0"/>
-          <w:color w:val="3B3838" w:themeColor="background2" w:themeShade="40"/>
-          <w:sz w:val="26"/>
-          <w:szCs w:val="26"/>
-        </w:rPr>
-        <w:t>việc</w:t>
-      </w:r>
-      <w:proofErr w:type="spellEnd"/>
-      <w:r>
-        <w:rPr>
-          <w:rFonts w:ascii="Times New Roman" w:eastAsia="Calibri" w:hAnsi="Times New Roman"/>
-          <w:b w:val="0"/>
-          <w:bCs w:val="0"/>
-          <w:noProof w:val="0"/>
-          <w:color w:val="3B3838" w:themeColor="background2" w:themeShade="40"/>
-          <w:sz w:val="26"/>
-          <w:szCs w:val="26"/>
-        </w:rPr>
-        <w:t xml:space="preserve"> sau đây trong </w:t>
-      </w:r>
-      <w:proofErr w:type="spellStart"/>
-      <w:r>
-        <w:rPr>
-          <w:rFonts w:ascii="Times New Roman" w:eastAsia="Calibri" w:hAnsi="Times New Roman"/>
-          <w:b w:val="0"/>
-          <w:bCs w:val="0"/>
-          <w:noProof w:val="0"/>
-          <w:color w:val="3B3838" w:themeColor="background2" w:themeShade="40"/>
-          <w:sz w:val="26"/>
-          <w:szCs w:val="26"/>
-        </w:rPr>
-        <w:t>quá</w:t>
-      </w:r>
-      <w:proofErr w:type="spellEnd"/>
-      <w:r>
-        <w:rPr>
-          <w:rFonts w:ascii="Times New Roman" w:eastAsia="Calibri" w:hAnsi="Times New Roman"/>
-          <w:b w:val="0"/>
-          <w:bCs w:val="0"/>
-          <w:noProof w:val="0"/>
-          <w:color w:val="3B3838" w:themeColor="background2" w:themeShade="40"/>
-          <w:sz w:val="26"/>
-          <w:szCs w:val="26"/>
-        </w:rPr>
-        <w:t xml:space="preserve"> </w:t>
-      </w:r>
-      <w:proofErr w:type="spellStart"/>
-      <w:r>
-        <w:rPr>
-          <w:rFonts w:ascii="Times New Roman" w:eastAsia="Calibri" w:hAnsi="Times New Roman"/>
-          <w:b w:val="0"/>
-          <w:bCs w:val="0"/>
-          <w:noProof w:val="0"/>
-          <w:color w:val="3B3838" w:themeColor="background2" w:themeShade="40"/>
-          <w:sz w:val="26"/>
-          <w:szCs w:val="26"/>
-        </w:rPr>
-        <w:t>trình</w:t>
-      </w:r>
-      <w:proofErr w:type="spellEnd"/>
-      <w:r>
-        <w:rPr>
-          <w:rFonts w:ascii="Times New Roman" w:eastAsia="Calibri" w:hAnsi="Times New Roman"/>
-          <w:b w:val="0"/>
-          <w:bCs w:val="0"/>
-          <w:noProof w:val="0"/>
-          <w:color w:val="3B3838" w:themeColor="background2" w:themeShade="40"/>
-          <w:sz w:val="26"/>
-          <w:szCs w:val="26"/>
-        </w:rPr>
-        <w:t xml:space="preserve"> tham </w:t>
-      </w:r>
-      <w:proofErr w:type="spellStart"/>
-      <w:r>
-        <w:rPr>
-          <w:rFonts w:ascii="Times New Roman" w:eastAsia="Calibri" w:hAnsi="Times New Roman"/>
-          <w:b w:val="0"/>
-          <w:bCs w:val="0"/>
-          <w:noProof w:val="0"/>
-          <w:color w:val="3B3838" w:themeColor="background2" w:themeShade="40"/>
-          <w:sz w:val="26"/>
-          <w:szCs w:val="26"/>
-        </w:rPr>
-        <w:t>dự</w:t>
-      </w:r>
-      <w:proofErr w:type="spellEnd"/>
-      <w:r>
-        <w:rPr>
-          <w:rFonts w:ascii="Times New Roman" w:eastAsia="Calibri" w:hAnsi="Times New Roman"/>
-          <w:b w:val="0"/>
-          <w:bCs w:val="0"/>
-          <w:noProof w:val="0"/>
-          <w:color w:val="3B3838" w:themeColor="background2" w:themeShade="40"/>
-          <w:sz w:val="26"/>
-          <w:szCs w:val="26"/>
-        </w:rPr>
-        <w:t xml:space="preserve"> </w:t>
-      </w:r>
-      <w:proofErr w:type="spellStart"/>
-      <w:r>
-        <w:rPr>
-          <w:rFonts w:ascii="Times New Roman" w:eastAsia="Calibri" w:hAnsi="Times New Roman"/>
-          <w:b w:val="0"/>
-          <w:bCs w:val="0"/>
-          <w:noProof w:val="0"/>
-          <w:color w:val="3B3838" w:themeColor="background2" w:themeShade="40"/>
-          <w:sz w:val="26"/>
-          <w:szCs w:val="26"/>
-        </w:rPr>
-        <w:t>thầu</w:t>
-      </w:r>
-      <w:proofErr w:type="spellEnd"/>
-      <w:r>
-        <w:rPr>
-          <w:rFonts w:ascii="Times New Roman" w:eastAsia="Calibri" w:hAnsi="Times New Roman"/>
-          <w:b w:val="0"/>
-          <w:bCs w:val="0"/>
-          <w:noProof w:val="0"/>
-          <w:color w:val="3B3838" w:themeColor="background2" w:themeShade="40"/>
-          <w:sz w:val="26"/>
-          <w:szCs w:val="26"/>
-        </w:rPr>
-        <w:t xml:space="preserve"> </w:t>
-      </w:r>
-      <w:proofErr w:type="spellStart"/>
-      <w:r>
-        <w:rPr>
-          <w:rFonts w:ascii="Times New Roman" w:eastAsia="Calibri" w:hAnsi="Times New Roman"/>
-          <w:b w:val="0"/>
-          <w:bCs w:val="0"/>
-          <w:noProof w:val="0"/>
-          <w:color w:val="3B3838" w:themeColor="background2" w:themeShade="40"/>
-          <w:sz w:val="26"/>
-          <w:szCs w:val="26"/>
-        </w:rPr>
-        <w:t>gói</w:t>
-      </w:r>
-      <w:proofErr w:type="spellEnd"/>
-      <w:r>
-        <w:rPr>
-          <w:rFonts w:ascii="Times New Roman" w:eastAsia="Calibri" w:hAnsi="Times New Roman"/>
-          <w:b w:val="0"/>
-          <w:bCs w:val="0"/>
-          <w:noProof w:val="0"/>
-          <w:color w:val="3B3838" w:themeColor="background2" w:themeShade="40"/>
-          <w:sz w:val="26"/>
-          <w:szCs w:val="26"/>
-        </w:rPr>
-        <w:t xml:space="preserve"> </w:t>
-      </w:r>
-      <w:proofErr w:type="spellStart"/>
-      <w:r>
-        <w:rPr>
-          <w:rFonts w:ascii="Times New Roman" w:eastAsia="Calibri" w:hAnsi="Times New Roman"/>
-          <w:b w:val="0"/>
-          <w:bCs w:val="0"/>
-          <w:noProof w:val="0"/>
-          <w:color w:val="3B3838" w:themeColor="background2" w:themeShade="40"/>
-          <w:sz w:val="26"/>
-          <w:szCs w:val="26"/>
-        </w:rPr>
-        <w:t>thầu</w:t>
-      </w:r>
-      <w:proofErr w:type="spellEnd"/>
+      <w:r>
+        <w:rPr>
+          <w:rFonts w:ascii="Times New Roman" w:eastAsia="Calibri" w:hAnsi="Times New Roman"/>
+          <w:b w:val="0"/>
+          <w:bCs w:val="0"/>
+          <w:noProof w:val="0"/>
+          <w:color w:val="3B3838" w:themeColor="background2" w:themeShade="40"/>
+          <w:sz w:val="26"/>
+          <w:szCs w:val="26"/>
+        </w:rPr>
+        <w:t>hực hiện các công việc sau đây trong quá trình tham dự thầu gói thầu</w:t>
+      </w:r>
       <w:r>
         <w:rPr>
           <w:rFonts w:ascii="Times New Roman" w:eastAsia="Calibri" w:hAnsi="Times New Roman"/>
@@ -3897,7 +3141,7 @@
           <w:szCs w:val="22"/>
           <w:lang w:val="en-US"/>
         </w:rPr>
-        <w:t>Tăng tiết diện đường dây trung thế khu vực nội ô và khu vực sản xuất tiểu thủ công nghiệp TX Long Khánh - năm 2020</w:t>
+        <w:t>Cải tạo lưới điện trung hạ thế và TBA huyện Cẩm Mỹ năm 2020</w:t>
       </w:r>
       <w:r>
         <w:rPr>
@@ -3986,7 +3230,7 @@
           <w:szCs w:val="26"/>
           <w:lang w:val="en-US"/>
         </w:rPr>
-        <w:t>Điện lực Long Khánh - Công ty TNHH MTV Điện lực Đồng Nai</w:t>
+        <w:t>Điện lực Cẩm Mỹ</w:t>
       </w:r>
       <w:r>
         <w:rPr>
@@ -4014,46 +3258,18 @@
         </w:rPr>
         <w:t xml:space="preserve"> </w:t>
       </w:r>
-      <w:proofErr w:type="spellStart"/>
-      <w:r>
-        <w:rPr>
-          <w:rFonts w:ascii="Times New Roman" w:eastAsia="Calibri" w:hAnsi="Times New Roman"/>
-          <w:b w:val="0"/>
-          <w:bCs w:val="0"/>
-          <w:noProof w:val="0"/>
-          <w:color w:val="3B3838" w:themeColor="background2" w:themeShade="40"/>
-          <w:sz w:val="26"/>
-          <w:szCs w:val="26"/>
-        </w:rPr>
-        <w:t>tổ</w:t>
-      </w:r>
-      <w:proofErr w:type="spellEnd"/>
-      <w:r>
-        <w:rPr>
-          <w:rFonts w:ascii="Times New Roman" w:eastAsia="Calibri" w:hAnsi="Times New Roman"/>
-          <w:b w:val="0"/>
-          <w:bCs w:val="0"/>
-          <w:noProof w:val="0"/>
-          <w:color w:val="3B3838" w:themeColor="background2" w:themeShade="40"/>
-          <w:sz w:val="26"/>
-          <w:szCs w:val="26"/>
-        </w:rPr>
-        <w:t xml:space="preserve"> </w:t>
-      </w:r>
-      <w:proofErr w:type="spellStart"/>
-      <w:r>
-        <w:rPr>
-          <w:rFonts w:ascii="Times New Roman" w:eastAsia="Calibri" w:hAnsi="Times New Roman"/>
-          <w:b w:val="0"/>
-          <w:bCs w:val="0"/>
-          <w:noProof w:val="0"/>
-          <w:color w:val="3B3838" w:themeColor="background2" w:themeShade="40"/>
-          <w:sz w:val="26"/>
-          <w:szCs w:val="26"/>
-        </w:rPr>
-        <w:t>chức</w:t>
-      </w:r>
-      <w:proofErr w:type="spellEnd"/>
+      <w:r>
+        <w:rPr>
+          <w:rFonts w:ascii="Times New Roman" w:eastAsia="Calibri" w:hAnsi="Times New Roman"/>
+          <w:b w:val="0"/>
+          <w:bCs w:val="0"/>
+          <w:noProof w:val="0"/>
+          <w:color w:val="3B3838" w:themeColor="background2" w:themeShade="40"/>
+          <w:sz w:val="26"/>
+          <w:szCs w:val="26"/>
+        </w:rPr>
+        <w:t>tổ chức</w:t>
+      </w:r>
       <w:r>
         <w:rPr>
           <w:rFonts w:ascii="Times New Roman" w:eastAsia="Calibri" w:hAnsi="Times New Roman"/>
@@ -4097,967 +3313,7 @@
           <w:sz w:val="26"/>
           <w:szCs w:val="26"/>
         </w:rPr>
-        <w:t xml:space="preserve">- </w:t>
-      </w:r>
-      <w:proofErr w:type="spellStart"/>
-      <w:r>
-        <w:rPr>
-          <w:rFonts w:ascii="Times New Roman" w:eastAsia="Calibri" w:hAnsi="Times New Roman"/>
-          <w:b w:val="0"/>
-          <w:bCs w:val="0"/>
-          <w:i/>
-          <w:iCs/>
-          <w:noProof w:val="0"/>
-          <w:color w:val="3B3838" w:themeColor="background2" w:themeShade="40"/>
-          <w:sz w:val="26"/>
-          <w:szCs w:val="26"/>
-        </w:rPr>
-        <w:t>Ký</w:t>
-      </w:r>
-      <w:proofErr w:type="spellEnd"/>
-      <w:r>
-        <w:rPr>
-          <w:rFonts w:ascii="Times New Roman" w:eastAsia="Calibri" w:hAnsi="Times New Roman"/>
-          <w:b w:val="0"/>
-          <w:bCs w:val="0"/>
-          <w:i/>
-          <w:iCs/>
-          <w:noProof w:val="0"/>
-          <w:color w:val="3B3838" w:themeColor="background2" w:themeShade="40"/>
-          <w:sz w:val="26"/>
-          <w:szCs w:val="26"/>
-        </w:rPr>
-        <w:t xml:space="preserve"> </w:t>
-      </w:r>
-      <w:proofErr w:type="spellStart"/>
-      <w:r>
-        <w:rPr>
-          <w:rFonts w:ascii="Times New Roman" w:eastAsia="Calibri" w:hAnsi="Times New Roman"/>
-          <w:b w:val="0"/>
-          <w:bCs w:val="0"/>
-          <w:i/>
-          <w:iCs/>
-          <w:noProof w:val="0"/>
-          <w:color w:val="3B3838" w:themeColor="background2" w:themeShade="40"/>
-          <w:sz w:val="26"/>
-          <w:szCs w:val="26"/>
-        </w:rPr>
-        <w:t>các</w:t>
-      </w:r>
-      <w:proofErr w:type="spellEnd"/>
-      <w:r>
-        <w:rPr>
-          <w:rFonts w:ascii="Times New Roman" w:eastAsia="Calibri" w:hAnsi="Times New Roman"/>
-          <w:b w:val="0"/>
-          <w:bCs w:val="0"/>
-          <w:i/>
-          <w:iCs/>
-          <w:noProof w:val="0"/>
-          <w:color w:val="3B3838" w:themeColor="background2" w:themeShade="40"/>
-          <w:sz w:val="26"/>
-          <w:szCs w:val="26"/>
-        </w:rPr>
-        <w:t xml:space="preserve"> văn </w:t>
-      </w:r>
-      <w:proofErr w:type="spellStart"/>
-      <w:r>
-        <w:rPr>
-          <w:rFonts w:ascii="Times New Roman" w:eastAsia="Calibri" w:hAnsi="Times New Roman"/>
-          <w:b w:val="0"/>
-          <w:bCs w:val="0"/>
-          <w:i/>
-          <w:iCs/>
-          <w:noProof w:val="0"/>
-          <w:color w:val="3B3838" w:themeColor="background2" w:themeShade="40"/>
-          <w:sz w:val="26"/>
-          <w:szCs w:val="26"/>
-        </w:rPr>
-        <w:t>bản</w:t>
-      </w:r>
-      <w:proofErr w:type="spellEnd"/>
-      <w:r>
-        <w:rPr>
-          <w:rFonts w:ascii="Times New Roman" w:eastAsia="Calibri" w:hAnsi="Times New Roman"/>
-          <w:b w:val="0"/>
-          <w:bCs w:val="0"/>
-          <w:i/>
-          <w:iCs/>
-          <w:noProof w:val="0"/>
-          <w:color w:val="3B3838" w:themeColor="background2" w:themeShade="40"/>
-          <w:sz w:val="26"/>
-          <w:szCs w:val="26"/>
-        </w:rPr>
-        <w:t xml:space="preserve">, </w:t>
-      </w:r>
-      <w:proofErr w:type="spellStart"/>
-      <w:r>
-        <w:rPr>
-          <w:rFonts w:ascii="Times New Roman" w:eastAsia="Calibri" w:hAnsi="Times New Roman"/>
-          <w:b w:val="0"/>
-          <w:bCs w:val="0"/>
-          <w:i/>
-          <w:iCs/>
-          <w:noProof w:val="0"/>
-          <w:color w:val="3B3838" w:themeColor="background2" w:themeShade="40"/>
-          <w:sz w:val="26"/>
-          <w:szCs w:val="26"/>
-        </w:rPr>
-        <w:t>tài</w:t>
-      </w:r>
-      <w:proofErr w:type="spellEnd"/>
-      <w:r>
-        <w:rPr>
-          <w:rFonts w:ascii="Times New Roman" w:eastAsia="Calibri" w:hAnsi="Times New Roman"/>
-          <w:b w:val="0"/>
-          <w:bCs w:val="0"/>
-          <w:i/>
-          <w:iCs/>
-          <w:noProof w:val="0"/>
-          <w:color w:val="3B3838" w:themeColor="background2" w:themeShade="40"/>
-          <w:sz w:val="26"/>
-          <w:szCs w:val="26"/>
-        </w:rPr>
-        <w:t xml:space="preserve"> </w:t>
-      </w:r>
-      <w:proofErr w:type="spellStart"/>
-      <w:r>
-        <w:rPr>
-          <w:rFonts w:ascii="Times New Roman" w:eastAsia="Calibri" w:hAnsi="Times New Roman"/>
-          <w:b w:val="0"/>
-          <w:bCs w:val="0"/>
-          <w:i/>
-          <w:iCs/>
-          <w:noProof w:val="0"/>
-          <w:color w:val="3B3838" w:themeColor="background2" w:themeShade="40"/>
-          <w:sz w:val="26"/>
-          <w:szCs w:val="26"/>
-        </w:rPr>
-        <w:t>liệu</w:t>
-      </w:r>
-      <w:proofErr w:type="spellEnd"/>
-      <w:r>
-        <w:rPr>
-          <w:rFonts w:ascii="Times New Roman" w:eastAsia="Calibri" w:hAnsi="Times New Roman"/>
-          <w:b w:val="0"/>
-          <w:bCs w:val="0"/>
-          <w:i/>
-          <w:iCs/>
-          <w:noProof w:val="0"/>
-          <w:color w:val="3B3838" w:themeColor="background2" w:themeShade="40"/>
-          <w:sz w:val="26"/>
-          <w:szCs w:val="26"/>
-        </w:rPr>
-        <w:t xml:space="preserve"> </w:t>
-      </w:r>
-      <w:proofErr w:type="spellStart"/>
-      <w:r>
-        <w:rPr>
-          <w:rFonts w:ascii="Times New Roman" w:eastAsia="Calibri" w:hAnsi="Times New Roman"/>
-          <w:b w:val="0"/>
-          <w:bCs w:val="0"/>
-          <w:i/>
-          <w:iCs/>
-          <w:noProof w:val="0"/>
-          <w:color w:val="3B3838" w:themeColor="background2" w:themeShade="40"/>
-          <w:sz w:val="26"/>
-          <w:szCs w:val="26"/>
-        </w:rPr>
-        <w:t>để</w:t>
-      </w:r>
-      <w:proofErr w:type="spellEnd"/>
-      <w:r>
-        <w:rPr>
-          <w:rFonts w:ascii="Times New Roman" w:eastAsia="Calibri" w:hAnsi="Times New Roman"/>
-          <w:b w:val="0"/>
-          <w:bCs w:val="0"/>
-          <w:i/>
-          <w:iCs/>
-          <w:noProof w:val="0"/>
-          <w:color w:val="3B3838" w:themeColor="background2" w:themeShade="40"/>
-          <w:sz w:val="26"/>
-          <w:szCs w:val="26"/>
-        </w:rPr>
-        <w:t xml:space="preserve"> giao </w:t>
-      </w:r>
-      <w:proofErr w:type="spellStart"/>
-      <w:r>
-        <w:rPr>
-          <w:rFonts w:ascii="Times New Roman" w:eastAsia="Calibri" w:hAnsi="Times New Roman"/>
-          <w:b w:val="0"/>
-          <w:bCs w:val="0"/>
-          <w:i/>
-          <w:iCs/>
-          <w:noProof w:val="0"/>
-          <w:color w:val="3B3838" w:themeColor="background2" w:themeShade="40"/>
-          <w:sz w:val="26"/>
-          <w:szCs w:val="26"/>
-        </w:rPr>
-        <w:t>dịch</w:t>
-      </w:r>
-      <w:proofErr w:type="spellEnd"/>
-      <w:r>
-        <w:rPr>
-          <w:rFonts w:ascii="Times New Roman" w:eastAsia="Calibri" w:hAnsi="Times New Roman"/>
-          <w:b w:val="0"/>
-          <w:bCs w:val="0"/>
-          <w:i/>
-          <w:iCs/>
-          <w:noProof w:val="0"/>
-          <w:color w:val="3B3838" w:themeColor="background2" w:themeShade="40"/>
-          <w:sz w:val="26"/>
-          <w:szCs w:val="26"/>
-        </w:rPr>
-        <w:t xml:space="preserve"> </w:t>
-      </w:r>
-      <w:proofErr w:type="spellStart"/>
-      <w:r>
-        <w:rPr>
-          <w:rFonts w:ascii="Times New Roman" w:eastAsia="Calibri" w:hAnsi="Times New Roman"/>
-          <w:b w:val="0"/>
-          <w:bCs w:val="0"/>
-          <w:i/>
-          <w:iCs/>
-          <w:noProof w:val="0"/>
-          <w:color w:val="3B3838" w:themeColor="background2" w:themeShade="40"/>
-          <w:sz w:val="26"/>
-          <w:szCs w:val="26"/>
-        </w:rPr>
-        <w:t>với</w:t>
-      </w:r>
-      <w:proofErr w:type="spellEnd"/>
-      <w:r>
-        <w:rPr>
-          <w:rFonts w:ascii="Times New Roman" w:eastAsia="Calibri" w:hAnsi="Times New Roman"/>
-          <w:b w:val="0"/>
-          <w:bCs w:val="0"/>
-          <w:i/>
-          <w:iCs/>
-          <w:noProof w:val="0"/>
-          <w:color w:val="3B3838" w:themeColor="background2" w:themeShade="40"/>
-          <w:sz w:val="26"/>
-          <w:szCs w:val="26"/>
-        </w:rPr>
-        <w:t xml:space="preserve"> Bên </w:t>
-      </w:r>
-      <w:proofErr w:type="spellStart"/>
-      <w:r>
-        <w:rPr>
-          <w:rFonts w:ascii="Times New Roman" w:eastAsia="Calibri" w:hAnsi="Times New Roman"/>
-          <w:b w:val="0"/>
-          <w:bCs w:val="0"/>
-          <w:i/>
-          <w:iCs/>
-          <w:noProof w:val="0"/>
-          <w:color w:val="3B3838" w:themeColor="background2" w:themeShade="40"/>
-          <w:sz w:val="26"/>
-          <w:szCs w:val="26"/>
-        </w:rPr>
-        <w:t>mời</w:t>
-      </w:r>
-      <w:proofErr w:type="spellEnd"/>
-      <w:r>
-        <w:rPr>
-          <w:rFonts w:ascii="Times New Roman" w:eastAsia="Calibri" w:hAnsi="Times New Roman"/>
-          <w:b w:val="0"/>
-          <w:bCs w:val="0"/>
-          <w:i/>
-          <w:iCs/>
-          <w:noProof w:val="0"/>
-          <w:color w:val="3B3838" w:themeColor="background2" w:themeShade="40"/>
-          <w:sz w:val="26"/>
-          <w:szCs w:val="26"/>
-        </w:rPr>
-        <w:t xml:space="preserve"> </w:t>
-      </w:r>
-      <w:proofErr w:type="spellStart"/>
-      <w:r>
-        <w:rPr>
-          <w:rFonts w:ascii="Times New Roman" w:eastAsia="Calibri" w:hAnsi="Times New Roman"/>
-          <w:b w:val="0"/>
-          <w:bCs w:val="0"/>
-          <w:i/>
-          <w:iCs/>
-          <w:noProof w:val="0"/>
-          <w:color w:val="3B3838" w:themeColor="background2" w:themeShade="40"/>
-          <w:sz w:val="26"/>
-          <w:szCs w:val="26"/>
-        </w:rPr>
-        <w:t>thầu</w:t>
-      </w:r>
-      <w:proofErr w:type="spellEnd"/>
-      <w:r>
-        <w:rPr>
-          <w:rFonts w:ascii="Times New Roman" w:eastAsia="Calibri" w:hAnsi="Times New Roman"/>
-          <w:b w:val="0"/>
-          <w:bCs w:val="0"/>
-          <w:i/>
-          <w:iCs/>
-          <w:noProof w:val="0"/>
-          <w:color w:val="3B3838" w:themeColor="background2" w:themeShade="40"/>
-          <w:sz w:val="26"/>
-          <w:szCs w:val="26"/>
-        </w:rPr>
-        <w:t xml:space="preserve"> trong </w:t>
-      </w:r>
-      <w:proofErr w:type="spellStart"/>
-      <w:r>
-        <w:rPr>
-          <w:rFonts w:ascii="Times New Roman" w:eastAsia="Calibri" w:hAnsi="Times New Roman"/>
-          <w:b w:val="0"/>
-          <w:bCs w:val="0"/>
-          <w:i/>
-          <w:iCs/>
-          <w:noProof w:val="0"/>
-          <w:color w:val="3B3838" w:themeColor="background2" w:themeShade="40"/>
-          <w:sz w:val="26"/>
-          <w:szCs w:val="26"/>
-        </w:rPr>
-        <w:t>quá</w:t>
-      </w:r>
-      <w:proofErr w:type="spellEnd"/>
-      <w:r>
-        <w:rPr>
-          <w:rFonts w:ascii="Times New Roman" w:eastAsia="Calibri" w:hAnsi="Times New Roman"/>
-          <w:b w:val="0"/>
-          <w:bCs w:val="0"/>
-          <w:i/>
-          <w:iCs/>
-          <w:noProof w:val="0"/>
-          <w:color w:val="3B3838" w:themeColor="background2" w:themeShade="40"/>
-          <w:sz w:val="26"/>
-          <w:szCs w:val="26"/>
-        </w:rPr>
-        <w:t xml:space="preserve"> </w:t>
-      </w:r>
-      <w:proofErr w:type="spellStart"/>
-      <w:r>
-        <w:rPr>
-          <w:rFonts w:ascii="Times New Roman" w:eastAsia="Calibri" w:hAnsi="Times New Roman"/>
-          <w:b w:val="0"/>
-          <w:bCs w:val="0"/>
-          <w:i/>
-          <w:iCs/>
-          <w:noProof w:val="0"/>
-          <w:color w:val="3B3838" w:themeColor="background2" w:themeShade="40"/>
-          <w:sz w:val="26"/>
-          <w:szCs w:val="26"/>
-        </w:rPr>
-        <w:t>trình</w:t>
-      </w:r>
-      <w:proofErr w:type="spellEnd"/>
-      <w:r>
-        <w:rPr>
-          <w:rFonts w:ascii="Times New Roman" w:eastAsia="Calibri" w:hAnsi="Times New Roman"/>
-          <w:b w:val="0"/>
-          <w:bCs w:val="0"/>
-          <w:i/>
-          <w:iCs/>
-          <w:noProof w:val="0"/>
-          <w:color w:val="3B3838" w:themeColor="background2" w:themeShade="40"/>
-          <w:sz w:val="26"/>
-          <w:szCs w:val="26"/>
-        </w:rPr>
-        <w:t xml:space="preserve"> tham gia </w:t>
-      </w:r>
-      <w:proofErr w:type="spellStart"/>
-      <w:r>
-        <w:rPr>
-          <w:rFonts w:ascii="Times New Roman" w:eastAsia="Calibri" w:hAnsi="Times New Roman"/>
-          <w:b w:val="0"/>
-          <w:bCs w:val="0"/>
-          <w:i/>
-          <w:iCs/>
-          <w:noProof w:val="0"/>
-          <w:color w:val="3B3838" w:themeColor="background2" w:themeShade="40"/>
-          <w:sz w:val="26"/>
-          <w:szCs w:val="26"/>
-        </w:rPr>
-        <w:t>đấu</w:t>
-      </w:r>
-      <w:proofErr w:type="spellEnd"/>
-      <w:r>
-        <w:rPr>
-          <w:rFonts w:ascii="Times New Roman" w:eastAsia="Calibri" w:hAnsi="Times New Roman"/>
-          <w:b w:val="0"/>
-          <w:bCs w:val="0"/>
-          <w:i/>
-          <w:iCs/>
-          <w:noProof w:val="0"/>
-          <w:color w:val="3B3838" w:themeColor="background2" w:themeShade="40"/>
-          <w:sz w:val="26"/>
-          <w:szCs w:val="26"/>
-        </w:rPr>
-        <w:t xml:space="preserve"> </w:t>
-      </w:r>
-      <w:proofErr w:type="spellStart"/>
-      <w:r>
-        <w:rPr>
-          <w:rFonts w:ascii="Times New Roman" w:eastAsia="Calibri" w:hAnsi="Times New Roman"/>
-          <w:b w:val="0"/>
-          <w:bCs w:val="0"/>
-          <w:i/>
-          <w:iCs/>
-          <w:noProof w:val="0"/>
-          <w:color w:val="3B3838" w:themeColor="background2" w:themeShade="40"/>
-          <w:sz w:val="26"/>
-          <w:szCs w:val="26"/>
-        </w:rPr>
-        <w:t>thầu</w:t>
-      </w:r>
-      <w:proofErr w:type="spellEnd"/>
-      <w:r>
-        <w:rPr>
-          <w:rFonts w:ascii="Times New Roman" w:eastAsia="Calibri" w:hAnsi="Times New Roman"/>
-          <w:b w:val="0"/>
-          <w:bCs w:val="0"/>
-          <w:i/>
-          <w:iCs/>
-          <w:noProof w:val="0"/>
-          <w:color w:val="3B3838" w:themeColor="background2" w:themeShade="40"/>
-          <w:sz w:val="26"/>
-          <w:szCs w:val="26"/>
-        </w:rPr>
-        <w:t xml:space="preserve">, </w:t>
-      </w:r>
-      <w:proofErr w:type="spellStart"/>
-      <w:r>
-        <w:rPr>
-          <w:rFonts w:ascii="Times New Roman" w:eastAsia="Calibri" w:hAnsi="Times New Roman"/>
-          <w:b w:val="0"/>
-          <w:bCs w:val="0"/>
-          <w:i/>
-          <w:iCs/>
-          <w:noProof w:val="0"/>
-          <w:color w:val="3B3838" w:themeColor="background2" w:themeShade="40"/>
-          <w:sz w:val="26"/>
-          <w:szCs w:val="26"/>
-        </w:rPr>
-        <w:t>kể</w:t>
-      </w:r>
-      <w:proofErr w:type="spellEnd"/>
-      <w:r>
-        <w:rPr>
-          <w:rFonts w:ascii="Times New Roman" w:eastAsia="Calibri" w:hAnsi="Times New Roman"/>
-          <w:b w:val="0"/>
-          <w:bCs w:val="0"/>
-          <w:i/>
-          <w:iCs/>
-          <w:noProof w:val="0"/>
-          <w:color w:val="3B3838" w:themeColor="background2" w:themeShade="40"/>
-          <w:sz w:val="26"/>
-          <w:szCs w:val="26"/>
-        </w:rPr>
-        <w:t xml:space="preserve"> </w:t>
-      </w:r>
-      <w:proofErr w:type="spellStart"/>
-      <w:r>
-        <w:rPr>
-          <w:rFonts w:ascii="Times New Roman" w:eastAsia="Calibri" w:hAnsi="Times New Roman"/>
-          <w:b w:val="0"/>
-          <w:bCs w:val="0"/>
-          <w:i/>
-          <w:iCs/>
-          <w:noProof w:val="0"/>
-          <w:color w:val="3B3838" w:themeColor="background2" w:themeShade="40"/>
-          <w:sz w:val="26"/>
-          <w:szCs w:val="26"/>
-        </w:rPr>
-        <w:t>cả</w:t>
-      </w:r>
-      <w:proofErr w:type="spellEnd"/>
-      <w:r>
-        <w:rPr>
-          <w:rFonts w:ascii="Times New Roman" w:eastAsia="Calibri" w:hAnsi="Times New Roman"/>
-          <w:b w:val="0"/>
-          <w:bCs w:val="0"/>
-          <w:i/>
-          <w:iCs/>
-          <w:noProof w:val="0"/>
-          <w:color w:val="3B3838" w:themeColor="background2" w:themeShade="40"/>
-          <w:sz w:val="26"/>
-          <w:szCs w:val="26"/>
-        </w:rPr>
-        <w:t xml:space="preserve"> văn </w:t>
-      </w:r>
-      <w:proofErr w:type="spellStart"/>
-      <w:r>
-        <w:rPr>
-          <w:rFonts w:ascii="Times New Roman" w:eastAsia="Calibri" w:hAnsi="Times New Roman"/>
-          <w:b w:val="0"/>
-          <w:bCs w:val="0"/>
-          <w:i/>
-          <w:iCs/>
-          <w:noProof w:val="0"/>
-          <w:color w:val="3B3838" w:themeColor="background2" w:themeShade="40"/>
-          <w:sz w:val="26"/>
-          <w:szCs w:val="26"/>
-        </w:rPr>
-        <w:t>bản</w:t>
-      </w:r>
-      <w:proofErr w:type="spellEnd"/>
-      <w:r>
-        <w:rPr>
-          <w:rFonts w:ascii="Times New Roman" w:eastAsia="Calibri" w:hAnsi="Times New Roman"/>
-          <w:b w:val="0"/>
-          <w:bCs w:val="0"/>
-          <w:i/>
-          <w:iCs/>
-          <w:noProof w:val="0"/>
-          <w:color w:val="3B3838" w:themeColor="background2" w:themeShade="40"/>
-          <w:sz w:val="26"/>
-          <w:szCs w:val="26"/>
-        </w:rPr>
-        <w:t xml:space="preserve"> </w:t>
-      </w:r>
-      <w:proofErr w:type="spellStart"/>
-      <w:r>
-        <w:rPr>
-          <w:rFonts w:ascii="Times New Roman" w:eastAsia="Calibri" w:hAnsi="Times New Roman"/>
-          <w:b w:val="0"/>
-          <w:bCs w:val="0"/>
-          <w:i/>
-          <w:iCs/>
-          <w:noProof w:val="0"/>
-          <w:color w:val="3B3838" w:themeColor="background2" w:themeShade="40"/>
-          <w:sz w:val="26"/>
-          <w:szCs w:val="26"/>
-        </w:rPr>
-        <w:t>đề</w:t>
-      </w:r>
-      <w:proofErr w:type="spellEnd"/>
-      <w:r>
-        <w:rPr>
-          <w:rFonts w:ascii="Times New Roman" w:eastAsia="Calibri" w:hAnsi="Times New Roman"/>
-          <w:b w:val="0"/>
-          <w:bCs w:val="0"/>
-          <w:i/>
-          <w:iCs/>
-          <w:noProof w:val="0"/>
-          <w:color w:val="3B3838" w:themeColor="background2" w:themeShade="40"/>
-          <w:sz w:val="26"/>
-          <w:szCs w:val="26"/>
-        </w:rPr>
-        <w:t xml:space="preserve"> </w:t>
-      </w:r>
-      <w:proofErr w:type="spellStart"/>
-      <w:r>
-        <w:rPr>
-          <w:rFonts w:ascii="Times New Roman" w:eastAsia="Calibri" w:hAnsi="Times New Roman"/>
-          <w:b w:val="0"/>
-          <w:bCs w:val="0"/>
-          <w:i/>
-          <w:iCs/>
-          <w:noProof w:val="0"/>
-          <w:color w:val="3B3838" w:themeColor="background2" w:themeShade="40"/>
-          <w:sz w:val="26"/>
-          <w:szCs w:val="26"/>
-        </w:rPr>
-        <w:t>nghị</w:t>
-      </w:r>
-      <w:proofErr w:type="spellEnd"/>
-      <w:r>
-        <w:rPr>
-          <w:rFonts w:ascii="Times New Roman" w:eastAsia="Calibri" w:hAnsi="Times New Roman"/>
-          <w:b w:val="0"/>
-          <w:bCs w:val="0"/>
-          <w:i/>
-          <w:iCs/>
-          <w:noProof w:val="0"/>
-          <w:color w:val="3B3838" w:themeColor="background2" w:themeShade="40"/>
-          <w:sz w:val="26"/>
-          <w:szCs w:val="26"/>
-        </w:rPr>
-        <w:t xml:space="preserve"> </w:t>
-      </w:r>
-      <w:proofErr w:type="spellStart"/>
-      <w:r>
-        <w:rPr>
-          <w:rFonts w:ascii="Times New Roman" w:eastAsia="Calibri" w:hAnsi="Times New Roman"/>
-          <w:b w:val="0"/>
-          <w:bCs w:val="0"/>
-          <w:i/>
-          <w:iCs/>
-          <w:noProof w:val="0"/>
-          <w:color w:val="3B3838" w:themeColor="background2" w:themeShade="40"/>
-          <w:sz w:val="26"/>
-          <w:szCs w:val="26"/>
-        </w:rPr>
-        <w:t>làm</w:t>
-      </w:r>
-      <w:proofErr w:type="spellEnd"/>
-      <w:r>
-        <w:rPr>
-          <w:rFonts w:ascii="Times New Roman" w:eastAsia="Calibri" w:hAnsi="Times New Roman"/>
-          <w:b w:val="0"/>
-          <w:bCs w:val="0"/>
-          <w:i/>
-          <w:iCs/>
-          <w:noProof w:val="0"/>
-          <w:color w:val="3B3838" w:themeColor="background2" w:themeShade="40"/>
-          <w:sz w:val="26"/>
-          <w:szCs w:val="26"/>
-        </w:rPr>
-        <w:t xml:space="preserve"> </w:t>
-      </w:r>
-      <w:proofErr w:type="spellStart"/>
-      <w:r>
-        <w:rPr>
-          <w:rFonts w:ascii="Times New Roman" w:eastAsia="Calibri" w:hAnsi="Times New Roman"/>
-          <w:b w:val="0"/>
-          <w:bCs w:val="0"/>
-          <w:i/>
-          <w:iCs/>
-          <w:noProof w:val="0"/>
-          <w:color w:val="3B3838" w:themeColor="background2" w:themeShade="40"/>
-          <w:sz w:val="26"/>
-          <w:szCs w:val="26"/>
-        </w:rPr>
-        <w:t>rõ</w:t>
-      </w:r>
-      <w:proofErr w:type="spellEnd"/>
-      <w:r>
-        <w:rPr>
-          <w:rFonts w:ascii="Times New Roman" w:eastAsia="Calibri" w:hAnsi="Times New Roman"/>
-          <w:b w:val="0"/>
-          <w:bCs w:val="0"/>
-          <w:i/>
-          <w:iCs/>
-          <w:noProof w:val="0"/>
-          <w:color w:val="3B3838" w:themeColor="background2" w:themeShade="40"/>
-          <w:sz w:val="26"/>
-          <w:szCs w:val="26"/>
-        </w:rPr>
-        <w:t xml:space="preserve"> E-HSMT </w:t>
-      </w:r>
-      <w:proofErr w:type="spellStart"/>
-      <w:r>
-        <w:rPr>
-          <w:rFonts w:ascii="Times New Roman" w:eastAsia="Calibri" w:hAnsi="Times New Roman"/>
-          <w:b w:val="0"/>
-          <w:bCs w:val="0"/>
-          <w:i/>
-          <w:iCs/>
-          <w:noProof w:val="0"/>
-          <w:color w:val="3B3838" w:themeColor="background2" w:themeShade="40"/>
-          <w:sz w:val="26"/>
-          <w:szCs w:val="26"/>
-        </w:rPr>
-        <w:t>và</w:t>
-      </w:r>
-      <w:proofErr w:type="spellEnd"/>
-      <w:r>
-        <w:rPr>
-          <w:rFonts w:ascii="Times New Roman" w:eastAsia="Calibri" w:hAnsi="Times New Roman"/>
-          <w:b w:val="0"/>
-          <w:bCs w:val="0"/>
-          <w:i/>
-          <w:iCs/>
-          <w:noProof w:val="0"/>
-          <w:color w:val="3B3838" w:themeColor="background2" w:themeShade="40"/>
-          <w:sz w:val="26"/>
-          <w:szCs w:val="26"/>
-        </w:rPr>
-        <w:t xml:space="preserve"> văn </w:t>
-      </w:r>
-      <w:proofErr w:type="spellStart"/>
-      <w:r>
-        <w:rPr>
-          <w:rFonts w:ascii="Times New Roman" w:eastAsia="Calibri" w:hAnsi="Times New Roman"/>
-          <w:b w:val="0"/>
-          <w:bCs w:val="0"/>
-          <w:i/>
-          <w:iCs/>
-          <w:noProof w:val="0"/>
-          <w:color w:val="3B3838" w:themeColor="background2" w:themeShade="40"/>
-          <w:sz w:val="26"/>
-          <w:szCs w:val="26"/>
-        </w:rPr>
-        <w:t>bản</w:t>
-      </w:r>
-      <w:proofErr w:type="spellEnd"/>
-      <w:r>
-        <w:rPr>
-          <w:rFonts w:ascii="Times New Roman" w:eastAsia="Calibri" w:hAnsi="Times New Roman"/>
-          <w:b w:val="0"/>
-          <w:bCs w:val="0"/>
-          <w:i/>
-          <w:iCs/>
-          <w:noProof w:val="0"/>
-          <w:color w:val="3B3838" w:themeColor="background2" w:themeShade="40"/>
-          <w:sz w:val="26"/>
-          <w:szCs w:val="26"/>
-        </w:rPr>
-        <w:t xml:space="preserve"> </w:t>
-      </w:r>
-      <w:proofErr w:type="spellStart"/>
-      <w:r>
-        <w:rPr>
-          <w:rFonts w:ascii="Times New Roman" w:eastAsia="Calibri" w:hAnsi="Times New Roman"/>
-          <w:b w:val="0"/>
-          <w:bCs w:val="0"/>
-          <w:i/>
-          <w:iCs/>
-          <w:noProof w:val="0"/>
-          <w:color w:val="3B3838" w:themeColor="background2" w:themeShade="40"/>
-          <w:sz w:val="26"/>
-          <w:szCs w:val="26"/>
-        </w:rPr>
-        <w:t>giải</w:t>
-      </w:r>
-      <w:proofErr w:type="spellEnd"/>
-      <w:r>
-        <w:rPr>
-          <w:rFonts w:ascii="Times New Roman" w:eastAsia="Calibri" w:hAnsi="Times New Roman"/>
-          <w:b w:val="0"/>
-          <w:bCs w:val="0"/>
-          <w:i/>
-          <w:iCs/>
-          <w:noProof w:val="0"/>
-          <w:color w:val="3B3838" w:themeColor="background2" w:themeShade="40"/>
-          <w:sz w:val="26"/>
-          <w:szCs w:val="26"/>
-        </w:rPr>
-        <w:t xml:space="preserve"> </w:t>
-      </w:r>
-      <w:proofErr w:type="spellStart"/>
-      <w:r>
-        <w:rPr>
-          <w:rFonts w:ascii="Times New Roman" w:eastAsia="Calibri" w:hAnsi="Times New Roman"/>
-          <w:b w:val="0"/>
-          <w:bCs w:val="0"/>
-          <w:i/>
-          <w:iCs/>
-          <w:noProof w:val="0"/>
-          <w:color w:val="3B3838" w:themeColor="background2" w:themeShade="40"/>
-          <w:sz w:val="26"/>
-          <w:szCs w:val="26"/>
-        </w:rPr>
-        <w:t>trình</w:t>
-      </w:r>
-      <w:proofErr w:type="spellEnd"/>
-      <w:r>
-        <w:rPr>
-          <w:rFonts w:ascii="Times New Roman" w:eastAsia="Calibri" w:hAnsi="Times New Roman"/>
-          <w:b w:val="0"/>
-          <w:bCs w:val="0"/>
-          <w:i/>
-          <w:iCs/>
-          <w:noProof w:val="0"/>
-          <w:color w:val="3B3838" w:themeColor="background2" w:themeShade="40"/>
-          <w:sz w:val="26"/>
-          <w:szCs w:val="26"/>
-        </w:rPr>
-        <w:t xml:space="preserve">, </w:t>
-      </w:r>
-      <w:proofErr w:type="spellStart"/>
-      <w:r>
-        <w:rPr>
-          <w:rFonts w:ascii="Times New Roman" w:eastAsia="Calibri" w:hAnsi="Times New Roman"/>
-          <w:b w:val="0"/>
-          <w:bCs w:val="0"/>
-          <w:i/>
-          <w:iCs/>
-          <w:noProof w:val="0"/>
-          <w:color w:val="3B3838" w:themeColor="background2" w:themeShade="40"/>
-          <w:sz w:val="26"/>
-          <w:szCs w:val="26"/>
-        </w:rPr>
-        <w:t>làm</w:t>
-      </w:r>
-      <w:proofErr w:type="spellEnd"/>
-      <w:r>
-        <w:rPr>
-          <w:rFonts w:ascii="Times New Roman" w:eastAsia="Calibri" w:hAnsi="Times New Roman"/>
-          <w:b w:val="0"/>
-          <w:bCs w:val="0"/>
-          <w:i/>
-          <w:iCs/>
-          <w:noProof w:val="0"/>
-          <w:color w:val="3B3838" w:themeColor="background2" w:themeShade="40"/>
-          <w:sz w:val="26"/>
-          <w:szCs w:val="26"/>
-        </w:rPr>
-        <w:t xml:space="preserve"> </w:t>
-      </w:r>
-      <w:proofErr w:type="spellStart"/>
-      <w:r>
-        <w:rPr>
-          <w:rFonts w:ascii="Times New Roman" w:eastAsia="Calibri" w:hAnsi="Times New Roman"/>
-          <w:b w:val="0"/>
-          <w:bCs w:val="0"/>
-          <w:i/>
-          <w:iCs/>
-          <w:noProof w:val="0"/>
-          <w:color w:val="3B3838" w:themeColor="background2" w:themeShade="40"/>
-          <w:sz w:val="26"/>
-          <w:szCs w:val="26"/>
-        </w:rPr>
-        <w:t>rõ</w:t>
-      </w:r>
-      <w:proofErr w:type="spellEnd"/>
-      <w:r>
-        <w:rPr>
-          <w:rFonts w:ascii="Times New Roman" w:eastAsia="Calibri" w:hAnsi="Times New Roman"/>
-          <w:b w:val="0"/>
-          <w:bCs w:val="0"/>
-          <w:i/>
-          <w:iCs/>
-          <w:noProof w:val="0"/>
-          <w:color w:val="3B3838" w:themeColor="background2" w:themeShade="40"/>
-          <w:sz w:val="26"/>
-          <w:szCs w:val="26"/>
-        </w:rPr>
-        <w:t xml:space="preserve"> E-HSDT </w:t>
-      </w:r>
-      <w:proofErr w:type="spellStart"/>
-      <w:r>
-        <w:rPr>
-          <w:rFonts w:ascii="Times New Roman" w:eastAsia="Calibri" w:hAnsi="Times New Roman"/>
-          <w:b w:val="0"/>
-          <w:bCs w:val="0"/>
-          <w:i/>
-          <w:iCs/>
-          <w:noProof w:val="0"/>
-          <w:color w:val="3B3838" w:themeColor="background2" w:themeShade="40"/>
-          <w:sz w:val="26"/>
-          <w:szCs w:val="26"/>
-        </w:rPr>
-        <w:t>hoặc</w:t>
-      </w:r>
-      <w:proofErr w:type="spellEnd"/>
-      <w:r>
-        <w:rPr>
-          <w:rFonts w:ascii="Times New Roman" w:eastAsia="Calibri" w:hAnsi="Times New Roman"/>
-          <w:b w:val="0"/>
-          <w:bCs w:val="0"/>
-          <w:i/>
-          <w:iCs/>
-          <w:noProof w:val="0"/>
-          <w:color w:val="3B3838" w:themeColor="background2" w:themeShade="40"/>
-          <w:sz w:val="26"/>
-          <w:szCs w:val="26"/>
-        </w:rPr>
-        <w:t xml:space="preserve"> văn </w:t>
-      </w:r>
-      <w:proofErr w:type="spellStart"/>
-      <w:r>
-        <w:rPr>
-          <w:rFonts w:ascii="Times New Roman" w:eastAsia="Calibri" w:hAnsi="Times New Roman"/>
-          <w:b w:val="0"/>
-          <w:bCs w:val="0"/>
-          <w:i/>
-          <w:iCs/>
-          <w:noProof w:val="0"/>
-          <w:color w:val="3B3838" w:themeColor="background2" w:themeShade="40"/>
-          <w:sz w:val="26"/>
-          <w:szCs w:val="26"/>
-        </w:rPr>
-        <w:t>bản</w:t>
-      </w:r>
-      <w:proofErr w:type="spellEnd"/>
-      <w:r>
-        <w:rPr>
-          <w:rFonts w:ascii="Times New Roman" w:eastAsia="Calibri" w:hAnsi="Times New Roman"/>
-          <w:b w:val="0"/>
-          <w:bCs w:val="0"/>
-          <w:i/>
-          <w:iCs/>
-          <w:noProof w:val="0"/>
-          <w:color w:val="3B3838" w:themeColor="background2" w:themeShade="40"/>
-          <w:sz w:val="26"/>
-          <w:szCs w:val="26"/>
-        </w:rPr>
-        <w:t xml:space="preserve"> </w:t>
-      </w:r>
-      <w:proofErr w:type="spellStart"/>
-      <w:r>
-        <w:rPr>
-          <w:rFonts w:ascii="Times New Roman" w:eastAsia="Calibri" w:hAnsi="Times New Roman"/>
-          <w:b w:val="0"/>
-          <w:bCs w:val="0"/>
-          <w:i/>
-          <w:iCs/>
-          <w:noProof w:val="0"/>
-          <w:color w:val="3B3838" w:themeColor="background2" w:themeShade="40"/>
-          <w:sz w:val="26"/>
-          <w:szCs w:val="26"/>
-        </w:rPr>
-        <w:t>đề</w:t>
-      </w:r>
-      <w:proofErr w:type="spellEnd"/>
-      <w:r>
-        <w:rPr>
-          <w:rFonts w:ascii="Times New Roman" w:eastAsia="Calibri" w:hAnsi="Times New Roman"/>
-          <w:b w:val="0"/>
-          <w:bCs w:val="0"/>
-          <w:i/>
-          <w:iCs/>
-          <w:noProof w:val="0"/>
-          <w:color w:val="3B3838" w:themeColor="background2" w:themeShade="40"/>
-          <w:sz w:val="26"/>
-          <w:szCs w:val="26"/>
-        </w:rPr>
-        <w:t xml:space="preserve"> </w:t>
-      </w:r>
-      <w:proofErr w:type="spellStart"/>
-      <w:r>
-        <w:rPr>
-          <w:rFonts w:ascii="Times New Roman" w:eastAsia="Calibri" w:hAnsi="Times New Roman"/>
-          <w:b w:val="0"/>
-          <w:bCs w:val="0"/>
-          <w:i/>
-          <w:iCs/>
-          <w:noProof w:val="0"/>
-          <w:color w:val="3B3838" w:themeColor="background2" w:themeShade="40"/>
-          <w:sz w:val="26"/>
-          <w:szCs w:val="26"/>
-        </w:rPr>
-        <w:t>nghị</w:t>
-      </w:r>
-      <w:proofErr w:type="spellEnd"/>
-      <w:r>
-        <w:rPr>
-          <w:rFonts w:ascii="Times New Roman" w:eastAsia="Calibri" w:hAnsi="Times New Roman"/>
-          <w:b w:val="0"/>
-          <w:bCs w:val="0"/>
-          <w:i/>
-          <w:iCs/>
-          <w:noProof w:val="0"/>
-          <w:color w:val="3B3838" w:themeColor="background2" w:themeShade="40"/>
-          <w:sz w:val="26"/>
-          <w:szCs w:val="26"/>
-        </w:rPr>
-        <w:t xml:space="preserve"> </w:t>
-      </w:r>
-      <w:proofErr w:type="spellStart"/>
-      <w:r>
-        <w:rPr>
-          <w:rFonts w:ascii="Times New Roman" w:eastAsia="Calibri" w:hAnsi="Times New Roman"/>
-          <w:b w:val="0"/>
-          <w:bCs w:val="0"/>
-          <w:i/>
-          <w:iCs/>
-          <w:noProof w:val="0"/>
-          <w:color w:val="3B3838" w:themeColor="background2" w:themeShade="40"/>
-          <w:sz w:val="26"/>
-          <w:szCs w:val="26"/>
-        </w:rPr>
-        <w:t>rút</w:t>
-      </w:r>
-      <w:proofErr w:type="spellEnd"/>
-      <w:r>
-        <w:rPr>
-          <w:rFonts w:ascii="Times New Roman" w:eastAsia="Calibri" w:hAnsi="Times New Roman"/>
-          <w:b w:val="0"/>
-          <w:bCs w:val="0"/>
-          <w:i/>
-          <w:iCs/>
-          <w:noProof w:val="0"/>
-          <w:color w:val="3B3838" w:themeColor="background2" w:themeShade="40"/>
-          <w:sz w:val="26"/>
-          <w:szCs w:val="26"/>
-        </w:rPr>
-        <w:t xml:space="preserve"> E-HSDT;</w:t>
+        <w:t>- Ký các văn bản, tài liệu để giao dịch với Bên mời thầu trong quá trình tham gia đấu thầu, kể cả văn bản đề nghị làm rõ E-HSMT và văn bản giải trình, làm rõ E-HSDT hoặc văn bản đề nghị rút E-HSDT;</w:t>
       </w:r>
     </w:p>
     <w:p>
@@ -5089,217 +3345,7 @@
           <w:sz w:val="26"/>
           <w:szCs w:val="26"/>
         </w:rPr>
-        <w:t xml:space="preserve">- Tham gia </w:t>
-      </w:r>
-      <w:proofErr w:type="spellStart"/>
-      <w:r>
-        <w:rPr>
-          <w:rFonts w:ascii="Times New Roman" w:eastAsia="Calibri" w:hAnsi="Times New Roman"/>
-          <w:b w:val="0"/>
-          <w:bCs w:val="0"/>
-          <w:i/>
-          <w:iCs/>
-          <w:noProof w:val="0"/>
-          <w:color w:val="3B3838" w:themeColor="background2" w:themeShade="40"/>
-          <w:sz w:val="26"/>
-          <w:szCs w:val="26"/>
-        </w:rPr>
-        <w:t>quá</w:t>
-      </w:r>
-      <w:proofErr w:type="spellEnd"/>
-      <w:r>
-        <w:rPr>
-          <w:rFonts w:ascii="Times New Roman" w:eastAsia="Calibri" w:hAnsi="Times New Roman"/>
-          <w:b w:val="0"/>
-          <w:bCs w:val="0"/>
-          <w:i/>
-          <w:iCs/>
-          <w:noProof w:val="0"/>
-          <w:color w:val="3B3838" w:themeColor="background2" w:themeShade="40"/>
-          <w:sz w:val="26"/>
-          <w:szCs w:val="26"/>
-        </w:rPr>
-        <w:t xml:space="preserve"> </w:t>
-      </w:r>
-      <w:proofErr w:type="spellStart"/>
-      <w:r>
-        <w:rPr>
-          <w:rFonts w:ascii="Times New Roman" w:eastAsia="Calibri" w:hAnsi="Times New Roman"/>
-          <w:b w:val="0"/>
-          <w:bCs w:val="0"/>
-          <w:i/>
-          <w:iCs/>
-          <w:noProof w:val="0"/>
-          <w:color w:val="3B3838" w:themeColor="background2" w:themeShade="40"/>
-          <w:sz w:val="26"/>
-          <w:szCs w:val="26"/>
-        </w:rPr>
-        <w:t>trình</w:t>
-      </w:r>
-      <w:proofErr w:type="spellEnd"/>
-      <w:r>
-        <w:rPr>
-          <w:rFonts w:ascii="Times New Roman" w:eastAsia="Calibri" w:hAnsi="Times New Roman"/>
-          <w:b w:val="0"/>
-          <w:bCs w:val="0"/>
-          <w:i/>
-          <w:iCs/>
-          <w:noProof w:val="0"/>
-          <w:color w:val="3B3838" w:themeColor="background2" w:themeShade="40"/>
-          <w:sz w:val="26"/>
-          <w:szCs w:val="26"/>
-        </w:rPr>
-        <w:t xml:space="preserve"> thương </w:t>
-      </w:r>
-      <w:proofErr w:type="spellStart"/>
-      <w:r>
-        <w:rPr>
-          <w:rFonts w:ascii="Times New Roman" w:eastAsia="Calibri" w:hAnsi="Times New Roman"/>
-          <w:b w:val="0"/>
-          <w:bCs w:val="0"/>
-          <w:i/>
-          <w:iCs/>
-          <w:noProof w:val="0"/>
-          <w:color w:val="3B3838" w:themeColor="background2" w:themeShade="40"/>
-          <w:sz w:val="26"/>
-          <w:szCs w:val="26"/>
-        </w:rPr>
-        <w:t>thảo</w:t>
-      </w:r>
-      <w:proofErr w:type="spellEnd"/>
-      <w:r>
-        <w:rPr>
-          <w:rFonts w:ascii="Times New Roman" w:eastAsia="Calibri" w:hAnsi="Times New Roman"/>
-          <w:b w:val="0"/>
-          <w:bCs w:val="0"/>
-          <w:i/>
-          <w:iCs/>
-          <w:noProof w:val="0"/>
-          <w:color w:val="3B3838" w:themeColor="background2" w:themeShade="40"/>
-          <w:sz w:val="26"/>
-          <w:szCs w:val="26"/>
-        </w:rPr>
-        <w:t xml:space="preserve">, </w:t>
-      </w:r>
-      <w:proofErr w:type="spellStart"/>
-      <w:r>
-        <w:rPr>
-          <w:rFonts w:ascii="Times New Roman" w:eastAsia="Calibri" w:hAnsi="Times New Roman"/>
-          <w:b w:val="0"/>
-          <w:bCs w:val="0"/>
-          <w:i/>
-          <w:iCs/>
-          <w:noProof w:val="0"/>
-          <w:color w:val="3B3838" w:themeColor="background2" w:themeShade="40"/>
-          <w:sz w:val="26"/>
-          <w:szCs w:val="26"/>
-        </w:rPr>
-        <w:t>hoàn</w:t>
-      </w:r>
-      <w:proofErr w:type="spellEnd"/>
-      <w:r>
-        <w:rPr>
-          <w:rFonts w:ascii="Times New Roman" w:eastAsia="Calibri" w:hAnsi="Times New Roman"/>
-          <w:b w:val="0"/>
-          <w:bCs w:val="0"/>
-          <w:i/>
-          <w:iCs/>
-          <w:noProof w:val="0"/>
-          <w:color w:val="3B3838" w:themeColor="background2" w:themeShade="40"/>
-          <w:sz w:val="26"/>
-          <w:szCs w:val="26"/>
-        </w:rPr>
-        <w:t xml:space="preserve"> </w:t>
-      </w:r>
-      <w:proofErr w:type="spellStart"/>
-      <w:r>
-        <w:rPr>
-          <w:rFonts w:ascii="Times New Roman" w:eastAsia="Calibri" w:hAnsi="Times New Roman"/>
-          <w:b w:val="0"/>
-          <w:bCs w:val="0"/>
-          <w:i/>
-          <w:iCs/>
-          <w:noProof w:val="0"/>
-          <w:color w:val="3B3838" w:themeColor="background2" w:themeShade="40"/>
-          <w:sz w:val="26"/>
-          <w:szCs w:val="26"/>
-        </w:rPr>
-        <w:t>thiện</w:t>
-      </w:r>
-      <w:proofErr w:type="spellEnd"/>
-      <w:r>
-        <w:rPr>
-          <w:rFonts w:ascii="Times New Roman" w:eastAsia="Calibri" w:hAnsi="Times New Roman"/>
-          <w:b w:val="0"/>
-          <w:bCs w:val="0"/>
-          <w:i/>
-          <w:iCs/>
-          <w:noProof w:val="0"/>
-          <w:color w:val="3B3838" w:themeColor="background2" w:themeShade="40"/>
-          <w:sz w:val="26"/>
-          <w:szCs w:val="26"/>
-        </w:rPr>
-        <w:t xml:space="preserve"> </w:t>
-      </w:r>
-      <w:proofErr w:type="spellStart"/>
-      <w:r>
-        <w:rPr>
-          <w:rFonts w:ascii="Times New Roman" w:eastAsia="Calibri" w:hAnsi="Times New Roman"/>
-          <w:b w:val="0"/>
-          <w:bCs w:val="0"/>
-          <w:i/>
-          <w:iCs/>
-          <w:noProof w:val="0"/>
-          <w:color w:val="3B3838" w:themeColor="background2" w:themeShade="40"/>
-          <w:sz w:val="26"/>
-          <w:szCs w:val="26"/>
-        </w:rPr>
-        <w:t>hợp</w:t>
-      </w:r>
-      <w:proofErr w:type="spellEnd"/>
-      <w:r>
-        <w:rPr>
-          <w:rFonts w:ascii="Times New Roman" w:eastAsia="Calibri" w:hAnsi="Times New Roman"/>
-          <w:b w:val="0"/>
-          <w:bCs w:val="0"/>
-          <w:i/>
-          <w:iCs/>
-          <w:noProof w:val="0"/>
-          <w:color w:val="3B3838" w:themeColor="background2" w:themeShade="40"/>
-          <w:sz w:val="26"/>
-          <w:szCs w:val="26"/>
-        </w:rPr>
-        <w:t xml:space="preserve"> </w:t>
-      </w:r>
-      <w:proofErr w:type="spellStart"/>
-      <w:r>
-        <w:rPr>
-          <w:rFonts w:ascii="Times New Roman" w:eastAsia="Calibri" w:hAnsi="Times New Roman"/>
-          <w:b w:val="0"/>
-          <w:bCs w:val="0"/>
-          <w:i/>
-          <w:iCs/>
-          <w:noProof w:val="0"/>
-          <w:color w:val="3B3838" w:themeColor="background2" w:themeShade="40"/>
-          <w:sz w:val="26"/>
-          <w:szCs w:val="26"/>
-        </w:rPr>
-        <w:t>đồng</w:t>
-      </w:r>
-      <w:proofErr w:type="spellEnd"/>
-      <w:r>
-        <w:rPr>
-          <w:rFonts w:ascii="Times New Roman" w:eastAsia="Calibri" w:hAnsi="Times New Roman"/>
-          <w:b w:val="0"/>
-          <w:bCs w:val="0"/>
-          <w:i/>
-          <w:iCs/>
-          <w:noProof w:val="0"/>
-          <w:color w:val="3B3838" w:themeColor="background2" w:themeShade="40"/>
-          <w:sz w:val="26"/>
-          <w:szCs w:val="26"/>
-        </w:rPr>
-        <w:t>;</w:t>
+        <w:t>- Tham gia quá trình thương thảo, hoàn thiện hợp đồng;</w:t>
       </w:r>
     </w:p>
     <w:p>
@@ -5331,307 +3377,7 @@
           <w:sz w:val="26"/>
           <w:szCs w:val="26"/>
         </w:rPr>
-        <w:t xml:space="preserve">- </w:t>
-      </w:r>
-      <w:proofErr w:type="spellStart"/>
-      <w:r>
-        <w:rPr>
-          <w:rFonts w:ascii="Times New Roman" w:eastAsia="Calibri" w:hAnsi="Times New Roman"/>
-          <w:b w:val="0"/>
-          <w:bCs w:val="0"/>
-          <w:i/>
-          <w:iCs/>
-          <w:noProof w:val="0"/>
-          <w:color w:val="3B3838" w:themeColor="background2" w:themeShade="40"/>
-          <w:sz w:val="26"/>
-          <w:szCs w:val="26"/>
-        </w:rPr>
-        <w:t>Ký</w:t>
-      </w:r>
-      <w:proofErr w:type="spellEnd"/>
-      <w:r>
-        <w:rPr>
-          <w:rFonts w:ascii="Times New Roman" w:eastAsia="Calibri" w:hAnsi="Times New Roman"/>
-          <w:b w:val="0"/>
-          <w:bCs w:val="0"/>
-          <w:i/>
-          <w:iCs/>
-          <w:noProof w:val="0"/>
-          <w:color w:val="3B3838" w:themeColor="background2" w:themeShade="40"/>
-          <w:sz w:val="26"/>
-          <w:szCs w:val="26"/>
-        </w:rPr>
-        <w:t xml:space="preserve"> đơn </w:t>
-      </w:r>
-      <w:proofErr w:type="spellStart"/>
-      <w:r>
-        <w:rPr>
-          <w:rFonts w:ascii="Times New Roman" w:eastAsia="Calibri" w:hAnsi="Times New Roman"/>
-          <w:b w:val="0"/>
-          <w:bCs w:val="0"/>
-          <w:i/>
-          <w:iCs/>
-          <w:noProof w:val="0"/>
-          <w:color w:val="3B3838" w:themeColor="background2" w:themeShade="40"/>
-          <w:sz w:val="26"/>
-          <w:szCs w:val="26"/>
-        </w:rPr>
-        <w:t>kiến</w:t>
-      </w:r>
-      <w:proofErr w:type="spellEnd"/>
-      <w:r>
-        <w:rPr>
-          <w:rFonts w:ascii="Times New Roman" w:eastAsia="Calibri" w:hAnsi="Times New Roman"/>
-          <w:b w:val="0"/>
-          <w:bCs w:val="0"/>
-          <w:i/>
-          <w:iCs/>
-          <w:noProof w:val="0"/>
-          <w:color w:val="3B3838" w:themeColor="background2" w:themeShade="40"/>
-          <w:sz w:val="26"/>
-          <w:szCs w:val="26"/>
-        </w:rPr>
-        <w:t xml:space="preserve"> </w:t>
-      </w:r>
-      <w:proofErr w:type="spellStart"/>
-      <w:r>
-        <w:rPr>
-          <w:rFonts w:ascii="Times New Roman" w:eastAsia="Calibri" w:hAnsi="Times New Roman"/>
-          <w:b w:val="0"/>
-          <w:bCs w:val="0"/>
-          <w:i/>
-          <w:iCs/>
-          <w:noProof w:val="0"/>
-          <w:color w:val="3B3838" w:themeColor="background2" w:themeShade="40"/>
-          <w:sz w:val="26"/>
-          <w:szCs w:val="26"/>
-        </w:rPr>
-        <w:t>nghị</w:t>
-      </w:r>
-      <w:proofErr w:type="spellEnd"/>
-      <w:r>
-        <w:rPr>
-          <w:rFonts w:ascii="Times New Roman" w:eastAsia="Calibri" w:hAnsi="Times New Roman"/>
-          <w:b w:val="0"/>
-          <w:bCs w:val="0"/>
-          <w:i/>
-          <w:iCs/>
-          <w:noProof w:val="0"/>
-          <w:color w:val="3B3838" w:themeColor="background2" w:themeShade="40"/>
-          <w:sz w:val="26"/>
-          <w:szCs w:val="26"/>
-        </w:rPr>
-        <w:t xml:space="preserve"> trong </w:t>
-      </w:r>
-      <w:proofErr w:type="spellStart"/>
-      <w:r>
-        <w:rPr>
-          <w:rFonts w:ascii="Times New Roman" w:eastAsia="Calibri" w:hAnsi="Times New Roman"/>
-          <w:b w:val="0"/>
-          <w:bCs w:val="0"/>
-          <w:i/>
-          <w:iCs/>
-          <w:noProof w:val="0"/>
-          <w:color w:val="3B3838" w:themeColor="background2" w:themeShade="40"/>
-          <w:sz w:val="26"/>
-          <w:szCs w:val="26"/>
-        </w:rPr>
-        <w:t>trường</w:t>
-      </w:r>
-      <w:proofErr w:type="spellEnd"/>
-      <w:r>
-        <w:rPr>
-          <w:rFonts w:ascii="Times New Roman" w:eastAsia="Calibri" w:hAnsi="Times New Roman"/>
-          <w:b w:val="0"/>
-          <w:bCs w:val="0"/>
-          <w:i/>
-          <w:iCs/>
-          <w:noProof w:val="0"/>
-          <w:color w:val="3B3838" w:themeColor="background2" w:themeShade="40"/>
-          <w:sz w:val="26"/>
-          <w:szCs w:val="26"/>
-        </w:rPr>
-        <w:t xml:space="preserve"> </w:t>
-      </w:r>
-      <w:proofErr w:type="spellStart"/>
-      <w:r>
-        <w:rPr>
-          <w:rFonts w:ascii="Times New Roman" w:eastAsia="Calibri" w:hAnsi="Times New Roman"/>
-          <w:b w:val="0"/>
-          <w:bCs w:val="0"/>
-          <w:i/>
-          <w:iCs/>
-          <w:noProof w:val="0"/>
-          <w:color w:val="3B3838" w:themeColor="background2" w:themeShade="40"/>
-          <w:sz w:val="26"/>
-          <w:szCs w:val="26"/>
-        </w:rPr>
-        <w:t>hợp</w:t>
-      </w:r>
-      <w:proofErr w:type="spellEnd"/>
-      <w:r>
-        <w:rPr>
-          <w:rFonts w:ascii="Times New Roman" w:eastAsia="Calibri" w:hAnsi="Times New Roman"/>
-          <w:b w:val="0"/>
-          <w:bCs w:val="0"/>
-          <w:i/>
-          <w:iCs/>
-          <w:noProof w:val="0"/>
-          <w:color w:val="3B3838" w:themeColor="background2" w:themeShade="40"/>
-          <w:sz w:val="26"/>
-          <w:szCs w:val="26"/>
-        </w:rPr>
-        <w:t xml:space="preserve"> </w:t>
-      </w:r>
-      <w:proofErr w:type="spellStart"/>
-      <w:r>
-        <w:rPr>
-          <w:rFonts w:ascii="Times New Roman" w:eastAsia="Calibri" w:hAnsi="Times New Roman"/>
-          <w:b w:val="0"/>
-          <w:bCs w:val="0"/>
-          <w:i/>
-          <w:iCs/>
-          <w:noProof w:val="0"/>
-          <w:color w:val="3B3838" w:themeColor="background2" w:themeShade="40"/>
-          <w:sz w:val="26"/>
-          <w:szCs w:val="26"/>
-        </w:rPr>
-        <w:t>nhà</w:t>
-      </w:r>
-      <w:proofErr w:type="spellEnd"/>
-      <w:r>
-        <w:rPr>
-          <w:rFonts w:ascii="Times New Roman" w:eastAsia="Calibri" w:hAnsi="Times New Roman"/>
-          <w:b w:val="0"/>
-          <w:bCs w:val="0"/>
-          <w:i/>
-          <w:iCs/>
-          <w:noProof w:val="0"/>
-          <w:color w:val="3B3838" w:themeColor="background2" w:themeShade="40"/>
-          <w:sz w:val="26"/>
-          <w:szCs w:val="26"/>
-        </w:rPr>
-        <w:t xml:space="preserve"> </w:t>
-      </w:r>
-      <w:proofErr w:type="spellStart"/>
-      <w:r>
-        <w:rPr>
-          <w:rFonts w:ascii="Times New Roman" w:eastAsia="Calibri" w:hAnsi="Times New Roman"/>
-          <w:b w:val="0"/>
-          <w:bCs w:val="0"/>
-          <w:i/>
-          <w:iCs/>
-          <w:noProof w:val="0"/>
-          <w:color w:val="3B3838" w:themeColor="background2" w:themeShade="40"/>
-          <w:sz w:val="26"/>
-          <w:szCs w:val="26"/>
-        </w:rPr>
-        <w:t>thầu</w:t>
-      </w:r>
-      <w:proofErr w:type="spellEnd"/>
-      <w:r>
-        <w:rPr>
-          <w:rFonts w:ascii="Times New Roman" w:eastAsia="Calibri" w:hAnsi="Times New Roman"/>
-          <w:b w:val="0"/>
-          <w:bCs w:val="0"/>
-          <w:i/>
-          <w:iCs/>
-          <w:noProof w:val="0"/>
-          <w:color w:val="3B3838" w:themeColor="background2" w:themeShade="40"/>
-          <w:sz w:val="26"/>
-          <w:szCs w:val="26"/>
-        </w:rPr>
-        <w:t xml:space="preserve"> </w:t>
-      </w:r>
-      <w:proofErr w:type="spellStart"/>
-      <w:r>
-        <w:rPr>
-          <w:rFonts w:ascii="Times New Roman" w:eastAsia="Calibri" w:hAnsi="Times New Roman"/>
-          <w:b w:val="0"/>
-          <w:bCs w:val="0"/>
-          <w:i/>
-          <w:iCs/>
-          <w:noProof w:val="0"/>
-          <w:color w:val="3B3838" w:themeColor="background2" w:themeShade="40"/>
-          <w:sz w:val="26"/>
-          <w:szCs w:val="26"/>
-        </w:rPr>
-        <w:t>có</w:t>
-      </w:r>
-      <w:proofErr w:type="spellEnd"/>
-      <w:r>
-        <w:rPr>
-          <w:rFonts w:ascii="Times New Roman" w:eastAsia="Calibri" w:hAnsi="Times New Roman"/>
-          <w:b w:val="0"/>
-          <w:bCs w:val="0"/>
-          <w:i/>
-          <w:iCs/>
-          <w:noProof w:val="0"/>
-          <w:color w:val="3B3838" w:themeColor="background2" w:themeShade="40"/>
-          <w:sz w:val="26"/>
-          <w:szCs w:val="26"/>
-        </w:rPr>
-        <w:t xml:space="preserve"> </w:t>
-      </w:r>
-      <w:proofErr w:type="spellStart"/>
-      <w:r>
-        <w:rPr>
-          <w:rFonts w:ascii="Times New Roman" w:eastAsia="Calibri" w:hAnsi="Times New Roman"/>
-          <w:b w:val="0"/>
-          <w:bCs w:val="0"/>
-          <w:i/>
-          <w:iCs/>
-          <w:noProof w:val="0"/>
-          <w:color w:val="3B3838" w:themeColor="background2" w:themeShade="40"/>
-          <w:sz w:val="26"/>
-          <w:szCs w:val="26"/>
-        </w:rPr>
-        <w:t>kiến</w:t>
-      </w:r>
-      <w:proofErr w:type="spellEnd"/>
-      <w:r>
-        <w:rPr>
-          <w:rFonts w:ascii="Times New Roman" w:eastAsia="Calibri" w:hAnsi="Times New Roman"/>
-          <w:b w:val="0"/>
-          <w:bCs w:val="0"/>
-          <w:i/>
-          <w:iCs/>
-          <w:noProof w:val="0"/>
-          <w:color w:val="3B3838" w:themeColor="background2" w:themeShade="40"/>
-          <w:sz w:val="26"/>
-          <w:szCs w:val="26"/>
-        </w:rPr>
-        <w:t xml:space="preserve"> </w:t>
-      </w:r>
-      <w:proofErr w:type="spellStart"/>
-      <w:r>
-        <w:rPr>
-          <w:rFonts w:ascii="Times New Roman" w:eastAsia="Calibri" w:hAnsi="Times New Roman"/>
-          <w:b w:val="0"/>
-          <w:bCs w:val="0"/>
-          <w:i/>
-          <w:iCs/>
-          <w:noProof w:val="0"/>
-          <w:color w:val="3B3838" w:themeColor="background2" w:themeShade="40"/>
-          <w:sz w:val="26"/>
-          <w:szCs w:val="26"/>
-        </w:rPr>
-        <w:t>nghị</w:t>
-      </w:r>
-      <w:proofErr w:type="spellEnd"/>
-      <w:r>
-        <w:rPr>
-          <w:rFonts w:ascii="Times New Roman" w:eastAsia="Calibri" w:hAnsi="Times New Roman"/>
-          <w:b w:val="0"/>
-          <w:bCs w:val="0"/>
-          <w:i/>
-          <w:iCs/>
-          <w:noProof w:val="0"/>
-          <w:color w:val="3B3838" w:themeColor="background2" w:themeShade="40"/>
-          <w:sz w:val="26"/>
-          <w:szCs w:val="26"/>
-        </w:rPr>
-        <w:t>;</w:t>
+        <w:t>- Ký đơn kiến nghị trong trường hợp nhà thầu có kiến nghị;</w:t>
       </w:r>
     </w:p>
     <w:p>
@@ -5662,324 +3408,8 @@
           <w:sz w:val="26"/>
           <w:szCs w:val="26"/>
         </w:rPr>
-        <w:t xml:space="preserve">- </w:t>
-      </w:r>
-      <w:proofErr w:type="spellStart"/>
-      <w:r>
-        <w:rPr>
-          <w:rFonts w:ascii="Times New Roman" w:eastAsia="Calibri" w:hAnsi="Times New Roman"/>
-          <w:b w:val="0"/>
-          <w:bCs w:val="0"/>
-          <w:i/>
-          <w:iCs/>
-          <w:noProof w:val="0"/>
-          <w:color w:val="3B3838" w:themeColor="background2" w:themeShade="40"/>
-          <w:sz w:val="26"/>
-          <w:szCs w:val="26"/>
-        </w:rPr>
-        <w:t>Ký</w:t>
-      </w:r>
-      <w:proofErr w:type="spellEnd"/>
-      <w:r>
-        <w:rPr>
-          <w:rFonts w:ascii="Times New Roman" w:eastAsia="Calibri" w:hAnsi="Times New Roman"/>
-          <w:b w:val="0"/>
-          <w:bCs w:val="0"/>
-          <w:i/>
-          <w:iCs/>
-          <w:noProof w:val="0"/>
-          <w:color w:val="3B3838" w:themeColor="background2" w:themeShade="40"/>
-          <w:sz w:val="26"/>
-          <w:szCs w:val="26"/>
-        </w:rPr>
-        <w:t xml:space="preserve"> </w:t>
-      </w:r>
-      <w:proofErr w:type="spellStart"/>
-      <w:r>
-        <w:rPr>
-          <w:rFonts w:ascii="Times New Roman" w:eastAsia="Calibri" w:hAnsi="Times New Roman"/>
-          <w:b w:val="0"/>
-          <w:bCs w:val="0"/>
-          <w:i/>
-          <w:iCs/>
-          <w:noProof w:val="0"/>
-          <w:color w:val="3B3838" w:themeColor="background2" w:themeShade="40"/>
-          <w:sz w:val="26"/>
-          <w:szCs w:val="26"/>
-        </w:rPr>
-        <w:t>kết</w:t>
-      </w:r>
-      <w:proofErr w:type="spellEnd"/>
-      <w:r>
-        <w:rPr>
-          <w:rFonts w:ascii="Times New Roman" w:eastAsia="Calibri" w:hAnsi="Times New Roman"/>
-          <w:b w:val="0"/>
-          <w:bCs w:val="0"/>
-          <w:i/>
-          <w:iCs/>
-          <w:noProof w:val="0"/>
-          <w:color w:val="3B3838" w:themeColor="background2" w:themeShade="40"/>
-          <w:sz w:val="26"/>
-          <w:szCs w:val="26"/>
-        </w:rPr>
-        <w:t xml:space="preserve"> </w:t>
-      </w:r>
-      <w:proofErr w:type="spellStart"/>
-      <w:r>
-        <w:rPr>
-          <w:rFonts w:ascii="Times New Roman" w:eastAsia="Calibri" w:hAnsi="Times New Roman"/>
-          <w:b w:val="0"/>
-          <w:bCs w:val="0"/>
-          <w:i/>
-          <w:iCs/>
-          <w:noProof w:val="0"/>
-          <w:color w:val="3B3838" w:themeColor="background2" w:themeShade="40"/>
-          <w:sz w:val="26"/>
-          <w:szCs w:val="26"/>
-        </w:rPr>
-        <w:t>hợp</w:t>
-      </w:r>
-      <w:proofErr w:type="spellEnd"/>
-      <w:r>
-        <w:rPr>
-          <w:rFonts w:ascii="Times New Roman" w:eastAsia="Calibri" w:hAnsi="Times New Roman"/>
-          <w:b w:val="0"/>
-          <w:bCs w:val="0"/>
-          <w:i/>
-          <w:iCs/>
-          <w:noProof w:val="0"/>
-          <w:color w:val="3B3838" w:themeColor="background2" w:themeShade="40"/>
-          <w:sz w:val="26"/>
-          <w:szCs w:val="26"/>
-        </w:rPr>
-        <w:t xml:space="preserve"> </w:t>
-      </w:r>
-      <w:proofErr w:type="spellStart"/>
-      <w:r>
-        <w:rPr>
-          <w:rFonts w:ascii="Times New Roman" w:eastAsia="Calibri" w:hAnsi="Times New Roman"/>
-          <w:b w:val="0"/>
-          <w:bCs w:val="0"/>
-          <w:i/>
-          <w:iCs/>
-          <w:noProof w:val="0"/>
-          <w:color w:val="3B3838" w:themeColor="background2" w:themeShade="40"/>
-          <w:sz w:val="26"/>
-          <w:szCs w:val="26"/>
-        </w:rPr>
-        <w:t>đồng</w:t>
-      </w:r>
-      <w:proofErr w:type="spellEnd"/>
-      <w:r>
-        <w:rPr>
-          <w:rFonts w:ascii="Times New Roman" w:eastAsia="Calibri" w:hAnsi="Times New Roman"/>
-          <w:b w:val="0"/>
-          <w:bCs w:val="0"/>
-          <w:i/>
-          <w:iCs/>
-          <w:noProof w:val="0"/>
-          <w:color w:val="3B3838" w:themeColor="background2" w:themeShade="40"/>
-          <w:sz w:val="26"/>
-          <w:szCs w:val="26"/>
-        </w:rPr>
-        <w:t xml:space="preserve"> </w:t>
-      </w:r>
-      <w:proofErr w:type="spellStart"/>
-      <w:r>
-        <w:rPr>
-          <w:rFonts w:ascii="Times New Roman" w:eastAsia="Calibri" w:hAnsi="Times New Roman"/>
-          <w:b w:val="0"/>
-          <w:bCs w:val="0"/>
-          <w:i/>
-          <w:iCs/>
-          <w:noProof w:val="0"/>
-          <w:color w:val="3B3838" w:themeColor="background2" w:themeShade="40"/>
-          <w:sz w:val="26"/>
-          <w:szCs w:val="26"/>
-        </w:rPr>
-        <w:t>với</w:t>
-      </w:r>
-      <w:proofErr w:type="spellEnd"/>
-      <w:r>
-        <w:rPr>
-          <w:rFonts w:ascii="Times New Roman" w:eastAsia="Calibri" w:hAnsi="Times New Roman"/>
-          <w:b w:val="0"/>
-          <w:bCs w:val="0"/>
-          <w:i/>
-          <w:iCs/>
-          <w:noProof w:val="0"/>
-          <w:color w:val="3B3838" w:themeColor="background2" w:themeShade="40"/>
-          <w:sz w:val="26"/>
-          <w:szCs w:val="26"/>
-        </w:rPr>
-        <w:t xml:space="preserve"> </w:t>
-      </w:r>
-      <w:proofErr w:type="spellStart"/>
-      <w:r>
-        <w:rPr>
-          <w:rFonts w:ascii="Times New Roman" w:eastAsia="Calibri" w:hAnsi="Times New Roman"/>
-          <w:b w:val="0"/>
-          <w:bCs w:val="0"/>
-          <w:i/>
-          <w:iCs/>
-          <w:noProof w:val="0"/>
-          <w:color w:val="3B3838" w:themeColor="background2" w:themeShade="40"/>
-          <w:sz w:val="26"/>
-          <w:szCs w:val="26"/>
-        </w:rPr>
-        <w:t>Chủ</w:t>
-      </w:r>
-      <w:proofErr w:type="spellEnd"/>
-      <w:r>
-        <w:rPr>
-          <w:rFonts w:ascii="Times New Roman" w:eastAsia="Calibri" w:hAnsi="Times New Roman"/>
-          <w:b w:val="0"/>
-          <w:bCs w:val="0"/>
-          <w:i/>
-          <w:iCs/>
-          <w:noProof w:val="0"/>
-          <w:color w:val="3B3838" w:themeColor="background2" w:themeShade="40"/>
-          <w:sz w:val="26"/>
-          <w:szCs w:val="26"/>
-        </w:rPr>
-        <w:t xml:space="preserve"> </w:t>
-      </w:r>
-      <w:proofErr w:type="spellStart"/>
-      <w:r>
-        <w:rPr>
-          <w:rFonts w:ascii="Times New Roman" w:eastAsia="Calibri" w:hAnsi="Times New Roman"/>
-          <w:b w:val="0"/>
-          <w:bCs w:val="0"/>
-          <w:i/>
-          <w:iCs/>
-          <w:noProof w:val="0"/>
-          <w:color w:val="3B3838" w:themeColor="background2" w:themeShade="40"/>
-          <w:sz w:val="26"/>
-          <w:szCs w:val="26"/>
-        </w:rPr>
-        <w:t>đầu</w:t>
-      </w:r>
-      <w:proofErr w:type="spellEnd"/>
-      <w:r>
-        <w:rPr>
-          <w:rFonts w:ascii="Times New Roman" w:eastAsia="Calibri" w:hAnsi="Times New Roman"/>
-          <w:b w:val="0"/>
-          <w:bCs w:val="0"/>
-          <w:i/>
-          <w:iCs/>
-          <w:noProof w:val="0"/>
-          <w:color w:val="3B3838" w:themeColor="background2" w:themeShade="40"/>
-          <w:sz w:val="26"/>
-          <w:szCs w:val="26"/>
-        </w:rPr>
-        <w:t xml:space="preserve"> tư </w:t>
-      </w:r>
-      <w:proofErr w:type="spellStart"/>
-      <w:r>
-        <w:rPr>
-          <w:rFonts w:ascii="Times New Roman" w:eastAsia="Calibri" w:hAnsi="Times New Roman"/>
-          <w:b w:val="0"/>
-          <w:bCs w:val="0"/>
-          <w:i/>
-          <w:iCs/>
-          <w:noProof w:val="0"/>
-          <w:color w:val="3B3838" w:themeColor="background2" w:themeShade="40"/>
-          <w:sz w:val="26"/>
-          <w:szCs w:val="26"/>
-        </w:rPr>
-        <w:t>nếu</w:t>
-      </w:r>
-      <w:proofErr w:type="spellEnd"/>
-      <w:r>
-        <w:rPr>
-          <w:rFonts w:ascii="Times New Roman" w:eastAsia="Calibri" w:hAnsi="Times New Roman"/>
-          <w:b w:val="0"/>
-          <w:bCs w:val="0"/>
-          <w:i/>
-          <w:iCs/>
-          <w:noProof w:val="0"/>
-          <w:color w:val="3B3838" w:themeColor="background2" w:themeShade="40"/>
-          <w:sz w:val="26"/>
-          <w:szCs w:val="26"/>
-        </w:rPr>
-        <w:t xml:space="preserve"> </w:t>
-      </w:r>
-      <w:proofErr w:type="spellStart"/>
-      <w:r>
-        <w:rPr>
-          <w:rFonts w:ascii="Times New Roman" w:eastAsia="Calibri" w:hAnsi="Times New Roman"/>
-          <w:b w:val="0"/>
-          <w:bCs w:val="0"/>
-          <w:i/>
-          <w:iCs/>
-          <w:noProof w:val="0"/>
-          <w:color w:val="3B3838" w:themeColor="background2" w:themeShade="40"/>
-          <w:sz w:val="26"/>
-          <w:szCs w:val="26"/>
-        </w:rPr>
-        <w:t>được</w:t>
-      </w:r>
-      <w:proofErr w:type="spellEnd"/>
-      <w:r>
-        <w:rPr>
-          <w:rFonts w:ascii="Times New Roman" w:eastAsia="Calibri" w:hAnsi="Times New Roman"/>
-          <w:b w:val="0"/>
-          <w:bCs w:val="0"/>
-          <w:i/>
-          <w:iCs/>
-          <w:noProof w:val="0"/>
-          <w:color w:val="3B3838" w:themeColor="background2" w:themeShade="40"/>
-          <w:sz w:val="26"/>
-          <w:szCs w:val="26"/>
-        </w:rPr>
-        <w:t xml:space="preserve"> </w:t>
-      </w:r>
-      <w:proofErr w:type="spellStart"/>
-      <w:r>
-        <w:rPr>
-          <w:rFonts w:ascii="Times New Roman" w:eastAsia="Calibri" w:hAnsi="Times New Roman"/>
-          <w:b w:val="0"/>
-          <w:bCs w:val="0"/>
-          <w:i/>
-          <w:iCs/>
-          <w:noProof w:val="0"/>
-          <w:color w:val="3B3838" w:themeColor="background2" w:themeShade="40"/>
-          <w:sz w:val="26"/>
-          <w:szCs w:val="26"/>
-        </w:rPr>
-        <w:t>lựa</w:t>
-      </w:r>
-      <w:proofErr w:type="spellEnd"/>
-      <w:r>
-        <w:rPr>
-          <w:rFonts w:ascii="Times New Roman" w:eastAsia="Calibri" w:hAnsi="Times New Roman"/>
-          <w:b w:val="0"/>
-          <w:bCs w:val="0"/>
-          <w:i/>
-          <w:iCs/>
-          <w:noProof w:val="0"/>
-          <w:color w:val="3B3838" w:themeColor="background2" w:themeShade="40"/>
-          <w:sz w:val="26"/>
-          <w:szCs w:val="26"/>
-        </w:rPr>
-        <w:t xml:space="preserve"> </w:t>
-      </w:r>
-      <w:proofErr w:type="spellStart"/>
-      <w:r>
-        <w:rPr>
-          <w:rFonts w:ascii="Times New Roman" w:eastAsia="Calibri" w:hAnsi="Times New Roman"/>
-          <w:b w:val="0"/>
-          <w:bCs w:val="0"/>
-          <w:i/>
-          <w:iCs/>
-          <w:noProof w:val="0"/>
-          <w:color w:val="3B3838" w:themeColor="background2" w:themeShade="40"/>
-          <w:sz w:val="26"/>
-          <w:szCs w:val="26"/>
-        </w:rPr>
-        <w:t>chọn</w:t>
-      </w:r>
-      <w:proofErr w:type="spellEnd"/>
+        <w:t>- Ký kết hợp đồng với Chủ đầu tư nếu được lựa chọn</w:t>
+      </w:r>
       <w:r>
         <w:rPr>
           <w:rFonts w:ascii="Times New Roman" w:eastAsia="Calibri" w:hAnsi="Times New Roman"/>
@@ -6012,1045 +3442,17 @@
           <w:szCs w:val="26"/>
         </w:rPr>
       </w:pPr>
-      <w:proofErr w:type="spellStart"/>
-      <w:r>
-        <w:rPr>
-          <w:rFonts w:ascii="Times New Roman" w:hAnsi="Times New Roman"/>
-          <w:b w:val="0"/>
-          <w:bCs w:val="0"/>
-          <w:noProof w:val="0"/>
-          <w:color w:val="3B3838" w:themeColor="background2" w:themeShade="40"/>
-          <w:sz w:val="26"/>
-          <w:szCs w:val="26"/>
-        </w:rPr>
-        <w:t>Người</w:t>
-      </w:r>
-      <w:proofErr w:type="spellEnd"/>
-      <w:r>
-        <w:rPr>
-          <w:rFonts w:ascii="Times New Roman" w:hAnsi="Times New Roman"/>
-          <w:b w:val="0"/>
-          <w:bCs w:val="0"/>
-          <w:noProof w:val="0"/>
-          <w:color w:val="3B3838" w:themeColor="background2" w:themeShade="40"/>
-          <w:sz w:val="26"/>
-          <w:szCs w:val="26"/>
-        </w:rPr>
-        <w:t xml:space="preserve"> </w:t>
-      </w:r>
-      <w:proofErr w:type="spellStart"/>
-      <w:r>
-        <w:rPr>
-          <w:rFonts w:ascii="Times New Roman" w:hAnsi="Times New Roman"/>
-          <w:b w:val="0"/>
-          <w:bCs w:val="0"/>
-          <w:noProof w:val="0"/>
-          <w:color w:val="3B3838" w:themeColor="background2" w:themeShade="40"/>
-          <w:sz w:val="26"/>
-          <w:szCs w:val="26"/>
-        </w:rPr>
-        <w:t>được</w:t>
-      </w:r>
-      <w:proofErr w:type="spellEnd"/>
-      <w:r>
-        <w:rPr>
-          <w:rFonts w:ascii="Times New Roman" w:hAnsi="Times New Roman"/>
-          <w:b w:val="0"/>
-          <w:bCs w:val="0"/>
-          <w:noProof w:val="0"/>
-          <w:color w:val="3B3838" w:themeColor="background2" w:themeShade="40"/>
-          <w:sz w:val="26"/>
-          <w:szCs w:val="26"/>
-        </w:rPr>
-        <w:t xml:space="preserve"> </w:t>
-      </w:r>
-      <w:proofErr w:type="spellStart"/>
-      <w:r>
-        <w:rPr>
-          <w:rFonts w:ascii="Times New Roman" w:hAnsi="Times New Roman"/>
-          <w:b w:val="0"/>
-          <w:bCs w:val="0"/>
-          <w:noProof w:val="0"/>
-          <w:color w:val="3B3838" w:themeColor="background2" w:themeShade="40"/>
-          <w:sz w:val="26"/>
-          <w:szCs w:val="26"/>
-        </w:rPr>
-        <w:t>ủy</w:t>
-      </w:r>
-      <w:proofErr w:type="spellEnd"/>
-      <w:r>
-        <w:rPr>
-          <w:rFonts w:ascii="Times New Roman" w:hAnsi="Times New Roman"/>
-          <w:b w:val="0"/>
-          <w:bCs w:val="0"/>
-          <w:noProof w:val="0"/>
-          <w:color w:val="3B3838" w:themeColor="background2" w:themeShade="40"/>
-          <w:sz w:val="26"/>
-          <w:szCs w:val="26"/>
-        </w:rPr>
-        <w:t xml:space="preserve"> </w:t>
-      </w:r>
-      <w:proofErr w:type="spellStart"/>
-      <w:r>
-        <w:rPr>
-          <w:rFonts w:ascii="Times New Roman" w:hAnsi="Times New Roman"/>
-          <w:b w:val="0"/>
-          <w:bCs w:val="0"/>
-          <w:noProof w:val="0"/>
-          <w:color w:val="3B3838" w:themeColor="background2" w:themeShade="40"/>
-          <w:sz w:val="26"/>
-          <w:szCs w:val="26"/>
-        </w:rPr>
-        <w:t>quyền</w:t>
-      </w:r>
-      <w:proofErr w:type="spellEnd"/>
-      <w:r>
-        <w:rPr>
-          <w:rFonts w:ascii="Times New Roman" w:hAnsi="Times New Roman"/>
-          <w:b w:val="0"/>
-          <w:bCs w:val="0"/>
-          <w:noProof w:val="0"/>
-          <w:color w:val="3B3838" w:themeColor="background2" w:themeShade="40"/>
-          <w:sz w:val="26"/>
-          <w:szCs w:val="26"/>
-        </w:rPr>
-        <w:t xml:space="preserve"> nêu trên </w:t>
-      </w:r>
-      <w:proofErr w:type="spellStart"/>
-      <w:r>
-        <w:rPr>
-          <w:rFonts w:ascii="Times New Roman" w:hAnsi="Times New Roman"/>
-          <w:b w:val="0"/>
-          <w:bCs w:val="0"/>
-          <w:noProof w:val="0"/>
-          <w:color w:val="3B3838" w:themeColor="background2" w:themeShade="40"/>
-          <w:sz w:val="26"/>
-          <w:szCs w:val="26"/>
-        </w:rPr>
-        <w:t>chỉ</w:t>
-      </w:r>
-      <w:proofErr w:type="spellEnd"/>
-      <w:r>
-        <w:rPr>
-          <w:rFonts w:ascii="Times New Roman" w:hAnsi="Times New Roman"/>
-          <w:b w:val="0"/>
-          <w:bCs w:val="0"/>
-          <w:noProof w:val="0"/>
-          <w:color w:val="3B3838" w:themeColor="background2" w:themeShade="40"/>
-          <w:sz w:val="26"/>
-          <w:szCs w:val="26"/>
-        </w:rPr>
-        <w:t xml:space="preserve"> </w:t>
-      </w:r>
-      <w:proofErr w:type="spellStart"/>
-      <w:r>
-        <w:rPr>
-          <w:rFonts w:ascii="Times New Roman" w:hAnsi="Times New Roman"/>
-          <w:b w:val="0"/>
-          <w:bCs w:val="0"/>
-          <w:noProof w:val="0"/>
-          <w:color w:val="3B3838" w:themeColor="background2" w:themeShade="40"/>
-          <w:sz w:val="26"/>
-          <w:szCs w:val="26"/>
-        </w:rPr>
-        <w:t>thực</w:t>
-      </w:r>
-      <w:proofErr w:type="spellEnd"/>
-      <w:r>
-        <w:rPr>
-          <w:rFonts w:ascii="Times New Roman" w:hAnsi="Times New Roman"/>
-          <w:b w:val="0"/>
-          <w:bCs w:val="0"/>
-          <w:noProof w:val="0"/>
-          <w:color w:val="3B3838" w:themeColor="background2" w:themeShade="40"/>
-          <w:sz w:val="26"/>
-          <w:szCs w:val="26"/>
-        </w:rPr>
-        <w:t xml:space="preserve"> </w:t>
-      </w:r>
-      <w:proofErr w:type="spellStart"/>
-      <w:r>
-        <w:rPr>
-          <w:rFonts w:ascii="Times New Roman" w:hAnsi="Times New Roman"/>
-          <w:b w:val="0"/>
-          <w:bCs w:val="0"/>
-          <w:noProof w:val="0"/>
-          <w:color w:val="3B3838" w:themeColor="background2" w:themeShade="40"/>
-          <w:sz w:val="26"/>
-          <w:szCs w:val="26"/>
-        </w:rPr>
-        <w:t>hiện</w:t>
-      </w:r>
-      <w:proofErr w:type="spellEnd"/>
-      <w:r>
-        <w:rPr>
-          <w:rFonts w:ascii="Times New Roman" w:hAnsi="Times New Roman"/>
-          <w:b w:val="0"/>
-          <w:bCs w:val="0"/>
-          <w:noProof w:val="0"/>
-          <w:color w:val="3B3838" w:themeColor="background2" w:themeShade="40"/>
-          <w:sz w:val="26"/>
-          <w:szCs w:val="26"/>
-        </w:rPr>
-        <w:t xml:space="preserve"> </w:t>
-      </w:r>
-      <w:proofErr w:type="spellStart"/>
-      <w:r>
-        <w:rPr>
-          <w:rFonts w:ascii="Times New Roman" w:hAnsi="Times New Roman"/>
-          <w:b w:val="0"/>
-          <w:bCs w:val="0"/>
-          <w:noProof w:val="0"/>
-          <w:color w:val="3B3838" w:themeColor="background2" w:themeShade="40"/>
-          <w:sz w:val="26"/>
-          <w:szCs w:val="26"/>
-        </w:rPr>
-        <w:t>các</w:t>
-      </w:r>
-      <w:proofErr w:type="spellEnd"/>
-      <w:r>
-        <w:rPr>
-          <w:rFonts w:ascii="Times New Roman" w:hAnsi="Times New Roman"/>
-          <w:b w:val="0"/>
-          <w:bCs w:val="0"/>
-          <w:noProof w:val="0"/>
-          <w:color w:val="3B3838" w:themeColor="background2" w:themeShade="40"/>
-          <w:sz w:val="26"/>
-          <w:szCs w:val="26"/>
-        </w:rPr>
-        <w:t xml:space="preserve"> công </w:t>
-      </w:r>
-      <w:proofErr w:type="spellStart"/>
-      <w:r>
-        <w:rPr>
-          <w:rFonts w:ascii="Times New Roman" w:hAnsi="Times New Roman"/>
-          <w:b w:val="0"/>
-          <w:bCs w:val="0"/>
-          <w:noProof w:val="0"/>
-          <w:color w:val="3B3838" w:themeColor="background2" w:themeShade="40"/>
-          <w:sz w:val="26"/>
-          <w:szCs w:val="26"/>
-        </w:rPr>
-        <w:t>việc</w:t>
-      </w:r>
-      <w:proofErr w:type="spellEnd"/>
-      <w:r>
-        <w:rPr>
-          <w:rFonts w:ascii="Times New Roman" w:hAnsi="Times New Roman"/>
-          <w:b w:val="0"/>
-          <w:bCs w:val="0"/>
-          <w:noProof w:val="0"/>
-          <w:color w:val="3B3838" w:themeColor="background2" w:themeShade="40"/>
-          <w:sz w:val="26"/>
-          <w:szCs w:val="26"/>
-        </w:rPr>
-        <w:t xml:space="preserve"> trong </w:t>
-      </w:r>
-      <w:proofErr w:type="spellStart"/>
-      <w:r>
-        <w:rPr>
-          <w:rFonts w:ascii="Times New Roman" w:hAnsi="Times New Roman"/>
-          <w:b w:val="0"/>
-          <w:bCs w:val="0"/>
-          <w:noProof w:val="0"/>
-          <w:color w:val="3B3838" w:themeColor="background2" w:themeShade="40"/>
-          <w:sz w:val="26"/>
-          <w:szCs w:val="26"/>
-        </w:rPr>
-        <w:t>phạm</w:t>
-      </w:r>
-      <w:proofErr w:type="spellEnd"/>
-      <w:r>
-        <w:rPr>
-          <w:rFonts w:ascii="Times New Roman" w:hAnsi="Times New Roman"/>
-          <w:b w:val="0"/>
-          <w:bCs w:val="0"/>
-          <w:noProof w:val="0"/>
-          <w:color w:val="3B3838" w:themeColor="background2" w:themeShade="40"/>
-          <w:sz w:val="26"/>
-          <w:szCs w:val="26"/>
-        </w:rPr>
-        <w:t xml:space="preserve"> vi </w:t>
-      </w:r>
-      <w:proofErr w:type="spellStart"/>
-      <w:r>
-        <w:rPr>
-          <w:rFonts w:ascii="Times New Roman" w:hAnsi="Times New Roman"/>
-          <w:b w:val="0"/>
-          <w:bCs w:val="0"/>
-          <w:noProof w:val="0"/>
-          <w:color w:val="3B3838" w:themeColor="background2" w:themeShade="40"/>
-          <w:sz w:val="26"/>
-          <w:szCs w:val="26"/>
-        </w:rPr>
-        <w:t>ủy</w:t>
-      </w:r>
-      <w:proofErr w:type="spellEnd"/>
-      <w:r>
-        <w:rPr>
-          <w:rFonts w:ascii="Times New Roman" w:hAnsi="Times New Roman"/>
-          <w:b w:val="0"/>
-          <w:bCs w:val="0"/>
-          <w:noProof w:val="0"/>
-          <w:color w:val="3B3838" w:themeColor="background2" w:themeShade="40"/>
-          <w:sz w:val="26"/>
-          <w:szCs w:val="26"/>
-        </w:rPr>
-        <w:t xml:space="preserve"> </w:t>
-      </w:r>
-      <w:proofErr w:type="spellStart"/>
-      <w:r>
-        <w:rPr>
-          <w:rFonts w:ascii="Times New Roman" w:hAnsi="Times New Roman"/>
-          <w:b w:val="0"/>
-          <w:bCs w:val="0"/>
-          <w:noProof w:val="0"/>
-          <w:color w:val="3B3838" w:themeColor="background2" w:themeShade="40"/>
-          <w:sz w:val="26"/>
-          <w:szCs w:val="26"/>
-        </w:rPr>
-        <w:t>quyền</w:t>
-      </w:r>
-      <w:proofErr w:type="spellEnd"/>
-      <w:r>
-        <w:rPr>
-          <w:rFonts w:ascii="Times New Roman" w:hAnsi="Times New Roman"/>
-          <w:b w:val="0"/>
-          <w:bCs w:val="0"/>
-          <w:noProof w:val="0"/>
-          <w:color w:val="3B3838" w:themeColor="background2" w:themeShade="40"/>
-          <w:sz w:val="26"/>
-          <w:szCs w:val="26"/>
-        </w:rPr>
-        <w:t xml:space="preserve"> </w:t>
-      </w:r>
-      <w:proofErr w:type="spellStart"/>
-      <w:r>
-        <w:rPr>
-          <w:rFonts w:ascii="Times New Roman" w:hAnsi="Times New Roman"/>
-          <w:b w:val="0"/>
-          <w:bCs w:val="0"/>
-          <w:noProof w:val="0"/>
-          <w:color w:val="3B3838" w:themeColor="background2" w:themeShade="40"/>
-          <w:sz w:val="26"/>
-          <w:szCs w:val="26"/>
-        </w:rPr>
-        <w:t>với</w:t>
-      </w:r>
-      <w:proofErr w:type="spellEnd"/>
-      <w:r>
-        <w:rPr>
-          <w:rFonts w:ascii="Times New Roman" w:hAnsi="Times New Roman"/>
-          <w:b w:val="0"/>
-          <w:bCs w:val="0"/>
-          <w:noProof w:val="0"/>
-          <w:color w:val="3B3838" w:themeColor="background2" w:themeShade="40"/>
-          <w:sz w:val="26"/>
-          <w:szCs w:val="26"/>
-        </w:rPr>
-        <w:t xml:space="preserve"> tư </w:t>
-      </w:r>
-      <w:proofErr w:type="spellStart"/>
-      <w:r>
-        <w:rPr>
-          <w:rFonts w:ascii="Times New Roman" w:hAnsi="Times New Roman"/>
-          <w:b w:val="0"/>
-          <w:bCs w:val="0"/>
-          <w:noProof w:val="0"/>
-          <w:color w:val="3B3838" w:themeColor="background2" w:themeShade="40"/>
-          <w:sz w:val="26"/>
-          <w:szCs w:val="26"/>
-        </w:rPr>
-        <w:t>cách</w:t>
-      </w:r>
-      <w:proofErr w:type="spellEnd"/>
-      <w:r>
-        <w:rPr>
-          <w:rFonts w:ascii="Times New Roman" w:hAnsi="Times New Roman"/>
-          <w:b w:val="0"/>
-          <w:bCs w:val="0"/>
-          <w:noProof w:val="0"/>
-          <w:color w:val="3B3838" w:themeColor="background2" w:themeShade="40"/>
-          <w:sz w:val="26"/>
-          <w:szCs w:val="26"/>
-        </w:rPr>
-        <w:t xml:space="preserve"> </w:t>
-      </w:r>
-      <w:proofErr w:type="spellStart"/>
-      <w:r>
-        <w:rPr>
-          <w:rFonts w:ascii="Times New Roman" w:hAnsi="Times New Roman"/>
-          <w:b w:val="0"/>
-          <w:bCs w:val="0"/>
-          <w:noProof w:val="0"/>
-          <w:color w:val="3B3838" w:themeColor="background2" w:themeShade="40"/>
-          <w:sz w:val="26"/>
-          <w:szCs w:val="26"/>
-        </w:rPr>
-        <w:t>là</w:t>
-      </w:r>
-      <w:proofErr w:type="spellEnd"/>
-      <w:r>
-        <w:rPr>
-          <w:rFonts w:ascii="Times New Roman" w:hAnsi="Times New Roman"/>
-          <w:b w:val="0"/>
-          <w:bCs w:val="0"/>
-          <w:noProof w:val="0"/>
-          <w:color w:val="3B3838" w:themeColor="background2" w:themeShade="40"/>
-          <w:sz w:val="26"/>
-          <w:szCs w:val="26"/>
-        </w:rPr>
-        <w:t xml:space="preserve"> </w:t>
-      </w:r>
-      <w:proofErr w:type="spellStart"/>
-      <w:r>
-        <w:rPr>
-          <w:rFonts w:ascii="Times New Roman" w:hAnsi="Times New Roman"/>
-          <w:b w:val="0"/>
-          <w:bCs w:val="0"/>
-          <w:noProof w:val="0"/>
-          <w:color w:val="3B3838" w:themeColor="background2" w:themeShade="40"/>
-          <w:sz w:val="26"/>
-          <w:szCs w:val="26"/>
-        </w:rPr>
-        <w:t>đại</w:t>
-      </w:r>
-      <w:proofErr w:type="spellEnd"/>
-      <w:r>
-        <w:rPr>
-          <w:rFonts w:ascii="Times New Roman" w:hAnsi="Times New Roman"/>
-          <w:b w:val="0"/>
-          <w:bCs w:val="0"/>
-          <w:noProof w:val="0"/>
-          <w:color w:val="3B3838" w:themeColor="background2" w:themeShade="40"/>
-          <w:sz w:val="26"/>
-          <w:szCs w:val="26"/>
-        </w:rPr>
-        <w:t xml:space="preserve"> </w:t>
-      </w:r>
-      <w:proofErr w:type="spellStart"/>
-      <w:r>
-        <w:rPr>
-          <w:rFonts w:ascii="Times New Roman" w:hAnsi="Times New Roman"/>
-          <w:b w:val="0"/>
-          <w:bCs w:val="0"/>
-          <w:noProof w:val="0"/>
-          <w:color w:val="3B3838" w:themeColor="background2" w:themeShade="40"/>
-          <w:sz w:val="26"/>
-          <w:szCs w:val="26"/>
-        </w:rPr>
-        <w:t>diện</w:t>
-      </w:r>
-      <w:proofErr w:type="spellEnd"/>
-      <w:r>
-        <w:rPr>
-          <w:rFonts w:ascii="Times New Roman" w:hAnsi="Times New Roman"/>
-          <w:b w:val="0"/>
-          <w:bCs w:val="0"/>
-          <w:noProof w:val="0"/>
-          <w:color w:val="3B3838" w:themeColor="background2" w:themeShade="40"/>
-          <w:sz w:val="26"/>
-          <w:szCs w:val="26"/>
-        </w:rPr>
-        <w:t xml:space="preserve"> </w:t>
-      </w:r>
-      <w:proofErr w:type="spellStart"/>
-      <w:r>
-        <w:rPr>
-          <w:rFonts w:ascii="Times New Roman" w:hAnsi="Times New Roman"/>
-          <w:b w:val="0"/>
-          <w:bCs w:val="0"/>
-          <w:noProof w:val="0"/>
-          <w:color w:val="3B3838" w:themeColor="background2" w:themeShade="40"/>
-          <w:sz w:val="26"/>
-          <w:szCs w:val="26"/>
-        </w:rPr>
-        <w:t>hợp</w:t>
-      </w:r>
-      <w:proofErr w:type="spellEnd"/>
-      <w:r>
-        <w:rPr>
-          <w:rFonts w:ascii="Times New Roman" w:hAnsi="Times New Roman"/>
-          <w:b w:val="0"/>
-          <w:bCs w:val="0"/>
-          <w:noProof w:val="0"/>
-          <w:color w:val="3B3838" w:themeColor="background2" w:themeShade="40"/>
-          <w:sz w:val="26"/>
-          <w:szCs w:val="26"/>
-        </w:rPr>
-        <w:t xml:space="preserve"> </w:t>
-      </w:r>
-      <w:proofErr w:type="spellStart"/>
-      <w:r>
-        <w:rPr>
-          <w:rFonts w:ascii="Times New Roman" w:hAnsi="Times New Roman"/>
-          <w:b w:val="0"/>
-          <w:bCs w:val="0"/>
-          <w:noProof w:val="0"/>
-          <w:color w:val="3B3838" w:themeColor="background2" w:themeShade="40"/>
-          <w:sz w:val="26"/>
-          <w:szCs w:val="26"/>
-        </w:rPr>
-        <w:t>pháp</w:t>
-      </w:r>
-      <w:proofErr w:type="spellEnd"/>
-      <w:r>
-        <w:rPr>
-          <w:rFonts w:ascii="Times New Roman" w:hAnsi="Times New Roman"/>
-          <w:b w:val="0"/>
-          <w:bCs w:val="0"/>
-          <w:noProof w:val="0"/>
-          <w:color w:val="3B3838" w:themeColor="background2" w:themeShade="40"/>
-          <w:sz w:val="26"/>
-          <w:szCs w:val="26"/>
-        </w:rPr>
-        <w:t xml:space="preserve"> </w:t>
-      </w:r>
-      <w:proofErr w:type="spellStart"/>
-      <w:r>
-        <w:rPr>
-          <w:rFonts w:ascii="Times New Roman" w:hAnsi="Times New Roman"/>
-          <w:b w:val="0"/>
-          <w:bCs w:val="0"/>
-          <w:noProof w:val="0"/>
-          <w:color w:val="3B3838" w:themeColor="background2" w:themeShade="40"/>
-          <w:sz w:val="26"/>
-          <w:szCs w:val="26"/>
-        </w:rPr>
-        <w:t>của</w:t>
-      </w:r>
-      <w:proofErr w:type="spellEnd"/>
-      <w:r>
-        <w:rPr>
-          <w:rFonts w:ascii="Times New Roman" w:hAnsi="Times New Roman"/>
-          <w:b w:val="0"/>
-          <w:bCs w:val="0"/>
-          <w:noProof w:val="0"/>
-          <w:color w:val="3B3838" w:themeColor="background2" w:themeShade="40"/>
-          <w:sz w:val="26"/>
-          <w:szCs w:val="26"/>
-        </w:rPr>
-        <w:t xml:space="preserve"> Công ty TNHH Thu </w:t>
-      </w:r>
-      <w:proofErr w:type="spellStart"/>
-      <w:r>
-        <w:rPr>
-          <w:rFonts w:ascii="Times New Roman" w:hAnsi="Times New Roman"/>
-          <w:b w:val="0"/>
-          <w:bCs w:val="0"/>
-          <w:noProof w:val="0"/>
-          <w:color w:val="3B3838" w:themeColor="background2" w:themeShade="40"/>
-          <w:sz w:val="26"/>
-          <w:szCs w:val="26"/>
-        </w:rPr>
-        <w:t>Lộc</w:t>
-      </w:r>
-      <w:proofErr w:type="spellEnd"/>
-      <w:r>
-        <w:rPr>
-          <w:rFonts w:ascii="Times New Roman" w:hAnsi="Times New Roman"/>
-          <w:b w:val="0"/>
-          <w:bCs w:val="0"/>
-          <w:noProof w:val="0"/>
-          <w:color w:val="3B3838" w:themeColor="background2" w:themeShade="40"/>
-          <w:sz w:val="26"/>
-          <w:szCs w:val="26"/>
-        </w:rPr>
-        <w:t xml:space="preserve">. Ông Đinh Văn </w:t>
-      </w:r>
-      <w:proofErr w:type="spellStart"/>
-      <w:r>
-        <w:rPr>
-          <w:rFonts w:ascii="Times New Roman" w:hAnsi="Times New Roman"/>
-          <w:b w:val="0"/>
-          <w:bCs w:val="0"/>
-          <w:noProof w:val="0"/>
-          <w:color w:val="3B3838" w:themeColor="background2" w:themeShade="40"/>
-          <w:sz w:val="26"/>
-          <w:szCs w:val="26"/>
-        </w:rPr>
-        <w:t>Nhờ</w:t>
-      </w:r>
-      <w:proofErr w:type="spellEnd"/>
-      <w:r>
-        <w:rPr>
-          <w:rFonts w:ascii="Times New Roman" w:hAnsi="Times New Roman"/>
-          <w:b w:val="0"/>
-          <w:bCs w:val="0"/>
-          <w:noProof w:val="0"/>
-          <w:color w:val="3B3838" w:themeColor="background2" w:themeShade="40"/>
-          <w:sz w:val="26"/>
-          <w:szCs w:val="26"/>
-        </w:rPr>
-        <w:t xml:space="preserve"> </w:t>
-      </w:r>
-      <w:proofErr w:type="spellStart"/>
-      <w:r>
-        <w:rPr>
-          <w:rFonts w:ascii="Times New Roman" w:hAnsi="Times New Roman"/>
-          <w:b w:val="0"/>
-          <w:bCs w:val="0"/>
-          <w:noProof w:val="0"/>
-          <w:color w:val="3B3838" w:themeColor="background2" w:themeShade="40"/>
-          <w:sz w:val="26"/>
-          <w:szCs w:val="26"/>
-        </w:rPr>
-        <w:t>chịu</w:t>
-      </w:r>
-      <w:proofErr w:type="spellEnd"/>
-      <w:r>
-        <w:rPr>
-          <w:rFonts w:ascii="Times New Roman" w:hAnsi="Times New Roman"/>
-          <w:b w:val="0"/>
-          <w:bCs w:val="0"/>
-          <w:noProof w:val="0"/>
-          <w:color w:val="3B3838" w:themeColor="background2" w:themeShade="40"/>
-          <w:sz w:val="26"/>
-          <w:szCs w:val="26"/>
-        </w:rPr>
-        <w:t xml:space="preserve"> </w:t>
-      </w:r>
-      <w:proofErr w:type="spellStart"/>
-      <w:r>
-        <w:rPr>
-          <w:rFonts w:ascii="Times New Roman" w:hAnsi="Times New Roman"/>
-          <w:b w:val="0"/>
-          <w:bCs w:val="0"/>
-          <w:noProof w:val="0"/>
-          <w:color w:val="3B3838" w:themeColor="background2" w:themeShade="40"/>
-          <w:sz w:val="26"/>
-          <w:szCs w:val="26"/>
-        </w:rPr>
-        <w:t>trách</w:t>
-      </w:r>
-      <w:proofErr w:type="spellEnd"/>
-      <w:r>
-        <w:rPr>
-          <w:rFonts w:ascii="Times New Roman" w:hAnsi="Times New Roman"/>
-          <w:b w:val="0"/>
-          <w:bCs w:val="0"/>
-          <w:noProof w:val="0"/>
-          <w:color w:val="3B3838" w:themeColor="background2" w:themeShade="40"/>
-          <w:sz w:val="26"/>
-          <w:szCs w:val="26"/>
-        </w:rPr>
-        <w:t xml:space="preserve"> </w:t>
-      </w:r>
-      <w:proofErr w:type="spellStart"/>
-      <w:r>
-        <w:rPr>
-          <w:rFonts w:ascii="Times New Roman" w:hAnsi="Times New Roman"/>
-          <w:b w:val="0"/>
-          <w:bCs w:val="0"/>
-          <w:noProof w:val="0"/>
-          <w:color w:val="3B3838" w:themeColor="background2" w:themeShade="40"/>
-          <w:sz w:val="26"/>
-          <w:szCs w:val="26"/>
-        </w:rPr>
-        <w:t>nhiệm</w:t>
-      </w:r>
-      <w:proofErr w:type="spellEnd"/>
-      <w:r>
-        <w:rPr>
-          <w:rFonts w:ascii="Times New Roman" w:hAnsi="Times New Roman"/>
-          <w:b w:val="0"/>
-          <w:bCs w:val="0"/>
-          <w:noProof w:val="0"/>
-          <w:color w:val="3B3838" w:themeColor="background2" w:themeShade="40"/>
-          <w:sz w:val="26"/>
-          <w:szCs w:val="26"/>
-        </w:rPr>
-        <w:t xml:space="preserve"> </w:t>
-      </w:r>
-      <w:proofErr w:type="spellStart"/>
-      <w:r>
-        <w:rPr>
-          <w:rFonts w:ascii="Times New Roman" w:hAnsi="Times New Roman"/>
-          <w:b w:val="0"/>
-          <w:bCs w:val="0"/>
-          <w:noProof w:val="0"/>
-          <w:color w:val="3B3838" w:themeColor="background2" w:themeShade="40"/>
-          <w:sz w:val="26"/>
-          <w:szCs w:val="26"/>
-        </w:rPr>
-        <w:t>hoàn</w:t>
-      </w:r>
-      <w:proofErr w:type="spellEnd"/>
-      <w:r>
-        <w:rPr>
-          <w:rFonts w:ascii="Times New Roman" w:hAnsi="Times New Roman"/>
-          <w:b w:val="0"/>
-          <w:bCs w:val="0"/>
-          <w:noProof w:val="0"/>
-          <w:color w:val="3B3838" w:themeColor="background2" w:themeShade="40"/>
-          <w:sz w:val="26"/>
-          <w:szCs w:val="26"/>
-        </w:rPr>
-        <w:t xml:space="preserve"> </w:t>
-      </w:r>
-      <w:proofErr w:type="spellStart"/>
-      <w:r>
-        <w:rPr>
-          <w:rFonts w:ascii="Times New Roman" w:hAnsi="Times New Roman"/>
-          <w:b w:val="0"/>
-          <w:bCs w:val="0"/>
-          <w:noProof w:val="0"/>
-          <w:color w:val="3B3838" w:themeColor="background2" w:themeShade="40"/>
-          <w:sz w:val="26"/>
-          <w:szCs w:val="26"/>
-        </w:rPr>
-        <w:t>toàn</w:t>
-      </w:r>
-      <w:proofErr w:type="spellEnd"/>
-      <w:r>
-        <w:rPr>
-          <w:rFonts w:ascii="Times New Roman" w:hAnsi="Times New Roman"/>
-          <w:b w:val="0"/>
-          <w:bCs w:val="0"/>
-          <w:noProof w:val="0"/>
-          <w:color w:val="3B3838" w:themeColor="background2" w:themeShade="40"/>
-          <w:sz w:val="26"/>
-          <w:szCs w:val="26"/>
-        </w:rPr>
-        <w:t xml:space="preserve"> </w:t>
-      </w:r>
-      <w:proofErr w:type="spellStart"/>
-      <w:r>
-        <w:rPr>
-          <w:rFonts w:ascii="Times New Roman" w:hAnsi="Times New Roman"/>
-          <w:b w:val="0"/>
-          <w:bCs w:val="0"/>
-          <w:noProof w:val="0"/>
-          <w:color w:val="3B3838" w:themeColor="background2" w:themeShade="40"/>
-          <w:sz w:val="26"/>
-          <w:szCs w:val="26"/>
-        </w:rPr>
-        <w:t>về</w:t>
-      </w:r>
-      <w:proofErr w:type="spellEnd"/>
-      <w:r>
-        <w:rPr>
-          <w:rFonts w:ascii="Times New Roman" w:hAnsi="Times New Roman"/>
-          <w:b w:val="0"/>
-          <w:bCs w:val="0"/>
-          <w:noProof w:val="0"/>
-          <w:color w:val="3B3838" w:themeColor="background2" w:themeShade="40"/>
-          <w:sz w:val="26"/>
-          <w:szCs w:val="26"/>
-        </w:rPr>
-        <w:t xml:space="preserve"> </w:t>
-      </w:r>
-      <w:proofErr w:type="spellStart"/>
-      <w:r>
-        <w:rPr>
-          <w:rFonts w:ascii="Times New Roman" w:hAnsi="Times New Roman"/>
-          <w:b w:val="0"/>
-          <w:bCs w:val="0"/>
-          <w:noProof w:val="0"/>
-          <w:color w:val="3B3838" w:themeColor="background2" w:themeShade="40"/>
-          <w:sz w:val="26"/>
-          <w:szCs w:val="26"/>
-        </w:rPr>
-        <w:t>những</w:t>
-      </w:r>
-      <w:proofErr w:type="spellEnd"/>
-      <w:r>
-        <w:rPr>
-          <w:rFonts w:ascii="Times New Roman" w:hAnsi="Times New Roman"/>
-          <w:b w:val="0"/>
-          <w:bCs w:val="0"/>
-          <w:noProof w:val="0"/>
-          <w:color w:val="3B3838" w:themeColor="background2" w:themeShade="40"/>
-          <w:sz w:val="26"/>
-          <w:szCs w:val="26"/>
-        </w:rPr>
-        <w:t xml:space="preserve"> công </w:t>
-      </w:r>
-      <w:proofErr w:type="spellStart"/>
-      <w:r>
-        <w:rPr>
-          <w:rFonts w:ascii="Times New Roman" w:hAnsi="Times New Roman"/>
-          <w:b w:val="0"/>
-          <w:bCs w:val="0"/>
-          <w:noProof w:val="0"/>
-          <w:color w:val="3B3838" w:themeColor="background2" w:themeShade="40"/>
-          <w:sz w:val="26"/>
-          <w:szCs w:val="26"/>
-        </w:rPr>
-        <w:t>việc</w:t>
-      </w:r>
-      <w:proofErr w:type="spellEnd"/>
-      <w:r>
-        <w:rPr>
-          <w:rFonts w:ascii="Times New Roman" w:hAnsi="Times New Roman"/>
-          <w:b w:val="0"/>
-          <w:bCs w:val="0"/>
-          <w:noProof w:val="0"/>
-          <w:color w:val="3B3838" w:themeColor="background2" w:themeShade="40"/>
-          <w:sz w:val="26"/>
-          <w:szCs w:val="26"/>
-        </w:rPr>
-        <w:t xml:space="preserve"> do </w:t>
-      </w:r>
-      <w:proofErr w:type="spellStart"/>
-      <w:r>
-        <w:rPr>
-          <w:rFonts w:ascii="Times New Roman" w:hAnsi="Times New Roman"/>
-          <w:b w:val="0"/>
-          <w:bCs w:val="0"/>
-          <w:noProof w:val="0"/>
-          <w:color w:val="3B3838" w:themeColor="background2" w:themeShade="40"/>
-          <w:sz w:val="26"/>
-          <w:szCs w:val="26"/>
-        </w:rPr>
-        <w:t>bà</w:t>
-      </w:r>
-      <w:proofErr w:type="spellEnd"/>
-      <w:r>
-        <w:rPr>
-          <w:rFonts w:ascii="Times New Roman" w:hAnsi="Times New Roman"/>
-          <w:b w:val="0"/>
-          <w:bCs w:val="0"/>
-          <w:noProof w:val="0"/>
-          <w:color w:val="3B3838" w:themeColor="background2" w:themeShade="40"/>
-          <w:sz w:val="26"/>
-          <w:szCs w:val="26"/>
-        </w:rPr>
-        <w:t xml:space="preserve"> </w:t>
-      </w:r>
-      <w:proofErr w:type="spellStart"/>
-      <w:r>
-        <w:rPr>
-          <w:rFonts w:ascii="Times New Roman" w:hAnsi="Times New Roman"/>
-          <w:b w:val="0"/>
-          <w:bCs w:val="0"/>
-          <w:noProof w:val="0"/>
-          <w:color w:val="3B3838" w:themeColor="background2" w:themeShade="40"/>
-          <w:sz w:val="26"/>
-          <w:szCs w:val="26"/>
-        </w:rPr>
-        <w:t>Trần</w:t>
-      </w:r>
-      <w:proofErr w:type="spellEnd"/>
-      <w:r>
-        <w:rPr>
-          <w:rFonts w:ascii="Times New Roman" w:hAnsi="Times New Roman"/>
-          <w:b w:val="0"/>
-          <w:bCs w:val="0"/>
-          <w:noProof w:val="0"/>
-          <w:color w:val="3B3838" w:themeColor="background2" w:themeShade="40"/>
-          <w:sz w:val="26"/>
-          <w:szCs w:val="26"/>
-        </w:rPr>
-        <w:t xml:space="preserve"> </w:t>
-      </w:r>
-      <w:proofErr w:type="spellStart"/>
-      <w:r>
-        <w:rPr>
-          <w:rFonts w:ascii="Times New Roman" w:hAnsi="Times New Roman"/>
-          <w:b w:val="0"/>
-          <w:bCs w:val="0"/>
-          <w:noProof w:val="0"/>
-          <w:color w:val="3B3838" w:themeColor="background2" w:themeShade="40"/>
-          <w:sz w:val="26"/>
-          <w:szCs w:val="26"/>
-        </w:rPr>
-        <w:t>Thị</w:t>
-      </w:r>
-      <w:proofErr w:type="spellEnd"/>
-      <w:r>
-        <w:rPr>
-          <w:rFonts w:ascii="Times New Roman" w:hAnsi="Times New Roman"/>
-          <w:b w:val="0"/>
-          <w:bCs w:val="0"/>
-          <w:noProof w:val="0"/>
-          <w:color w:val="3B3838" w:themeColor="background2" w:themeShade="40"/>
-          <w:sz w:val="26"/>
-          <w:szCs w:val="26"/>
-        </w:rPr>
-        <w:t xml:space="preserve"> </w:t>
-      </w:r>
-      <w:proofErr w:type="spellStart"/>
-      <w:r>
-        <w:rPr>
-          <w:rFonts w:ascii="Times New Roman" w:hAnsi="Times New Roman"/>
-          <w:b w:val="0"/>
-          <w:bCs w:val="0"/>
-          <w:noProof w:val="0"/>
-          <w:color w:val="3B3838" w:themeColor="background2" w:themeShade="40"/>
-          <w:sz w:val="26"/>
-          <w:szCs w:val="26"/>
-        </w:rPr>
-        <w:t>Ngọc</w:t>
-      </w:r>
-      <w:proofErr w:type="spellEnd"/>
-      <w:r>
-        <w:rPr>
-          <w:rFonts w:ascii="Times New Roman" w:hAnsi="Times New Roman"/>
-          <w:b w:val="0"/>
-          <w:bCs w:val="0"/>
-          <w:noProof w:val="0"/>
-          <w:color w:val="3B3838" w:themeColor="background2" w:themeShade="40"/>
-          <w:sz w:val="26"/>
-          <w:szCs w:val="26"/>
-        </w:rPr>
-        <w:t xml:space="preserve"> </w:t>
-      </w:r>
-      <w:proofErr w:type="spellStart"/>
-      <w:r>
-        <w:rPr>
-          <w:rFonts w:ascii="Times New Roman" w:hAnsi="Times New Roman"/>
-          <w:b w:val="0"/>
-          <w:bCs w:val="0"/>
-          <w:noProof w:val="0"/>
-          <w:color w:val="3B3838" w:themeColor="background2" w:themeShade="40"/>
-          <w:sz w:val="26"/>
-          <w:szCs w:val="26"/>
-        </w:rPr>
-        <w:t>Thọ</w:t>
-      </w:r>
-      <w:proofErr w:type="spellEnd"/>
-      <w:r>
-        <w:rPr>
-          <w:rFonts w:ascii="Times New Roman" w:hAnsi="Times New Roman"/>
-          <w:b w:val="0"/>
-          <w:bCs w:val="0"/>
-          <w:noProof w:val="0"/>
-          <w:color w:val="3B3838" w:themeColor="background2" w:themeShade="40"/>
-          <w:sz w:val="26"/>
-          <w:szCs w:val="26"/>
-        </w:rPr>
-        <w:t xml:space="preserve"> </w:t>
-      </w:r>
-      <w:proofErr w:type="spellStart"/>
-      <w:r>
-        <w:rPr>
-          <w:rFonts w:ascii="Times New Roman" w:hAnsi="Times New Roman"/>
-          <w:b w:val="0"/>
-          <w:bCs w:val="0"/>
-          <w:noProof w:val="0"/>
-          <w:color w:val="3B3838" w:themeColor="background2" w:themeShade="40"/>
-          <w:sz w:val="26"/>
-          <w:szCs w:val="26"/>
-        </w:rPr>
-        <w:t>thực</w:t>
-      </w:r>
-      <w:proofErr w:type="spellEnd"/>
-      <w:r>
-        <w:rPr>
-          <w:rFonts w:ascii="Times New Roman" w:hAnsi="Times New Roman"/>
-          <w:b w:val="0"/>
-          <w:bCs w:val="0"/>
-          <w:noProof w:val="0"/>
-          <w:color w:val="3B3838" w:themeColor="background2" w:themeShade="40"/>
-          <w:sz w:val="26"/>
-          <w:szCs w:val="26"/>
-        </w:rPr>
-        <w:t xml:space="preserve"> </w:t>
-      </w:r>
-      <w:proofErr w:type="spellStart"/>
-      <w:r>
-        <w:rPr>
-          <w:rFonts w:ascii="Times New Roman" w:hAnsi="Times New Roman"/>
-          <w:b w:val="0"/>
-          <w:bCs w:val="0"/>
-          <w:noProof w:val="0"/>
-          <w:color w:val="3B3838" w:themeColor="background2" w:themeShade="40"/>
-          <w:sz w:val="26"/>
-          <w:szCs w:val="26"/>
-        </w:rPr>
-        <w:t>hiện</w:t>
-      </w:r>
-      <w:proofErr w:type="spellEnd"/>
-      <w:r>
-        <w:rPr>
-          <w:rFonts w:ascii="Times New Roman" w:hAnsi="Times New Roman"/>
-          <w:b w:val="0"/>
-          <w:bCs w:val="0"/>
-          <w:noProof w:val="0"/>
-          <w:color w:val="3B3838" w:themeColor="background2" w:themeShade="40"/>
-          <w:sz w:val="26"/>
-          <w:szCs w:val="26"/>
-        </w:rPr>
-        <w:t xml:space="preserve"> trong </w:t>
-      </w:r>
-      <w:proofErr w:type="spellStart"/>
-      <w:r>
-        <w:rPr>
-          <w:rFonts w:ascii="Times New Roman" w:hAnsi="Times New Roman"/>
-          <w:b w:val="0"/>
-          <w:bCs w:val="0"/>
-          <w:noProof w:val="0"/>
-          <w:color w:val="3B3838" w:themeColor="background2" w:themeShade="40"/>
-          <w:sz w:val="26"/>
-          <w:szCs w:val="26"/>
-        </w:rPr>
-        <w:t>phạm</w:t>
-      </w:r>
-      <w:proofErr w:type="spellEnd"/>
-      <w:r>
-        <w:rPr>
-          <w:rFonts w:ascii="Times New Roman" w:hAnsi="Times New Roman"/>
-          <w:b w:val="0"/>
-          <w:bCs w:val="0"/>
-          <w:noProof w:val="0"/>
-          <w:color w:val="3B3838" w:themeColor="background2" w:themeShade="40"/>
-          <w:sz w:val="26"/>
-          <w:szCs w:val="26"/>
-        </w:rPr>
-        <w:t xml:space="preserve"> vi </w:t>
-      </w:r>
-      <w:proofErr w:type="spellStart"/>
-      <w:r>
-        <w:rPr>
-          <w:rFonts w:ascii="Times New Roman" w:hAnsi="Times New Roman"/>
-          <w:b w:val="0"/>
-          <w:bCs w:val="0"/>
-          <w:noProof w:val="0"/>
-          <w:color w:val="3B3838" w:themeColor="background2" w:themeShade="40"/>
-          <w:sz w:val="26"/>
-          <w:szCs w:val="26"/>
-        </w:rPr>
-        <w:t>ủy</w:t>
-      </w:r>
-      <w:proofErr w:type="spellEnd"/>
-      <w:r>
-        <w:rPr>
-          <w:rFonts w:ascii="Times New Roman" w:hAnsi="Times New Roman"/>
-          <w:b w:val="0"/>
-          <w:bCs w:val="0"/>
-          <w:noProof w:val="0"/>
-          <w:color w:val="3B3838" w:themeColor="background2" w:themeShade="40"/>
-          <w:sz w:val="26"/>
-          <w:szCs w:val="26"/>
-        </w:rPr>
-        <w:t xml:space="preserve"> </w:t>
-      </w:r>
-      <w:proofErr w:type="spellStart"/>
-      <w:r>
-        <w:rPr>
-          <w:rFonts w:ascii="Times New Roman" w:hAnsi="Times New Roman"/>
-          <w:b w:val="0"/>
-          <w:bCs w:val="0"/>
-          <w:noProof w:val="0"/>
-          <w:color w:val="3B3838" w:themeColor="background2" w:themeShade="40"/>
-          <w:sz w:val="26"/>
-          <w:szCs w:val="26"/>
-        </w:rPr>
-        <w:t>quyền</w:t>
-      </w:r>
-      <w:proofErr w:type="spellEnd"/>
-      <w:r>
-        <w:rPr>
-          <w:rFonts w:ascii="Times New Roman" w:hAnsi="Times New Roman"/>
-          <w:b w:val="0"/>
-          <w:bCs w:val="0"/>
-          <w:noProof w:val="0"/>
-          <w:color w:val="3B3838" w:themeColor="background2" w:themeShade="40"/>
-          <w:sz w:val="26"/>
-          <w:szCs w:val="26"/>
-        </w:rPr>
-        <w:t xml:space="preserve">. </w:t>
+      <w:r>
+        <w:rPr>
+          <w:rFonts w:ascii="Times New Roman" w:hAnsi="Times New Roman"/>
+          <w:b w:val="0"/>
+          <w:bCs w:val="0"/>
+          <w:noProof w:val="0"/>
+          <w:color w:val="3B3838" w:themeColor="background2" w:themeShade="40"/>
+          <w:sz w:val="26"/>
+          <w:szCs w:val="26"/>
+        </w:rPr>
+        <w:t xml:space="preserve">Người được ủy quyền nêu trên chỉ thực hiện các công việc trong phạm vi ủy quyền với tư cách là đại diện hợp pháp của Công ty TNHH Thu Lộc. Ông Đinh Văn Nhờ chịu trách nhiệm hoàn toàn về những công việc do bà Trần Thị Ngọc Thọ thực hiện trong phạm vi ủy quyền. </w:t>
       </w:r>
     </w:p>
     <w:p>
@@ -7072,228 +3474,18 @@
           <w:szCs w:val="26"/>
         </w:rPr>
       </w:pPr>
-      <w:proofErr w:type="spellStart"/>
-      <w:r>
-        <w:rPr>
-          <w:rFonts w:ascii="Times New Roman" w:hAnsi="Times New Roman"/>
-          <w:b w:val="0"/>
-          <w:bCs w:val="0"/>
-          <w:noProof w:val="0"/>
-          <w:color w:val="3B3838" w:themeColor="background2" w:themeShade="40"/>
-          <w:sz w:val="26"/>
-          <w:szCs w:val="26"/>
-        </w:rPr>
-        <w:t>Giấy</w:t>
-      </w:r>
-      <w:proofErr w:type="spellEnd"/>
-      <w:r>
-        <w:rPr>
-          <w:rFonts w:ascii="Times New Roman" w:hAnsi="Times New Roman"/>
-          <w:b w:val="0"/>
-          <w:bCs w:val="0"/>
-          <w:noProof w:val="0"/>
-          <w:color w:val="3B3838" w:themeColor="background2" w:themeShade="40"/>
-          <w:sz w:val="26"/>
-          <w:szCs w:val="26"/>
-        </w:rPr>
-        <w:t xml:space="preserve"> </w:t>
-      </w:r>
-      <w:proofErr w:type="spellStart"/>
-      <w:r>
-        <w:rPr>
-          <w:rFonts w:ascii="Times New Roman" w:hAnsi="Times New Roman"/>
-          <w:b w:val="0"/>
-          <w:bCs w:val="0"/>
-          <w:noProof w:val="0"/>
-          <w:color w:val="3B3838" w:themeColor="background2" w:themeShade="40"/>
-          <w:sz w:val="26"/>
-          <w:szCs w:val="26"/>
-        </w:rPr>
-        <w:t>ủy</w:t>
-      </w:r>
-      <w:proofErr w:type="spellEnd"/>
-      <w:r>
-        <w:rPr>
-          <w:rFonts w:ascii="Times New Roman" w:hAnsi="Times New Roman"/>
-          <w:b w:val="0"/>
-          <w:bCs w:val="0"/>
-          <w:noProof w:val="0"/>
-          <w:color w:val="3B3838" w:themeColor="background2" w:themeShade="40"/>
-          <w:sz w:val="26"/>
-          <w:szCs w:val="26"/>
-        </w:rPr>
-        <w:t xml:space="preserve"> </w:t>
-      </w:r>
-      <w:proofErr w:type="spellStart"/>
-      <w:r>
-        <w:rPr>
-          <w:rFonts w:ascii="Times New Roman" w:hAnsi="Times New Roman"/>
-          <w:b w:val="0"/>
-          <w:bCs w:val="0"/>
-          <w:noProof w:val="0"/>
-          <w:color w:val="3B3838" w:themeColor="background2" w:themeShade="40"/>
-          <w:sz w:val="26"/>
-          <w:szCs w:val="26"/>
-        </w:rPr>
-        <w:t>quyền</w:t>
-      </w:r>
-      <w:proofErr w:type="spellEnd"/>
-      <w:r>
-        <w:rPr>
-          <w:rFonts w:ascii="Times New Roman" w:hAnsi="Times New Roman"/>
-          <w:b w:val="0"/>
-          <w:bCs w:val="0"/>
-          <w:noProof w:val="0"/>
-          <w:color w:val="3B3838" w:themeColor="background2" w:themeShade="40"/>
-          <w:sz w:val="26"/>
-          <w:szCs w:val="26"/>
-        </w:rPr>
-        <w:t xml:space="preserve"> </w:t>
-      </w:r>
-      <w:proofErr w:type="spellStart"/>
-      <w:r>
-        <w:rPr>
-          <w:rFonts w:ascii="Times New Roman" w:hAnsi="Times New Roman"/>
-          <w:b w:val="0"/>
-          <w:bCs w:val="0"/>
-          <w:noProof w:val="0"/>
-          <w:color w:val="3B3838" w:themeColor="background2" w:themeShade="40"/>
-          <w:sz w:val="26"/>
-          <w:szCs w:val="26"/>
-        </w:rPr>
-        <w:t>có</w:t>
-      </w:r>
-      <w:proofErr w:type="spellEnd"/>
-      <w:r>
-        <w:rPr>
-          <w:rFonts w:ascii="Times New Roman" w:hAnsi="Times New Roman"/>
-          <w:b w:val="0"/>
-          <w:bCs w:val="0"/>
-          <w:noProof w:val="0"/>
-          <w:color w:val="3B3838" w:themeColor="background2" w:themeShade="40"/>
-          <w:sz w:val="26"/>
-          <w:szCs w:val="26"/>
-        </w:rPr>
-        <w:t xml:space="preserve"> </w:t>
-      </w:r>
-      <w:proofErr w:type="spellStart"/>
-      <w:r>
-        <w:rPr>
-          <w:rFonts w:ascii="Times New Roman" w:hAnsi="Times New Roman"/>
-          <w:b w:val="0"/>
-          <w:bCs w:val="0"/>
-          <w:noProof w:val="0"/>
-          <w:color w:val="3B3838" w:themeColor="background2" w:themeShade="40"/>
-          <w:sz w:val="26"/>
-          <w:szCs w:val="26"/>
-        </w:rPr>
-        <w:t>hiệu</w:t>
-      </w:r>
-      <w:proofErr w:type="spellEnd"/>
-      <w:r>
-        <w:rPr>
-          <w:rFonts w:ascii="Times New Roman" w:hAnsi="Times New Roman"/>
-          <w:b w:val="0"/>
-          <w:bCs w:val="0"/>
-          <w:noProof w:val="0"/>
-          <w:color w:val="3B3838" w:themeColor="background2" w:themeShade="40"/>
-          <w:sz w:val="26"/>
-          <w:szCs w:val="26"/>
-        </w:rPr>
-        <w:t xml:space="preserve"> </w:t>
-      </w:r>
-      <w:proofErr w:type="spellStart"/>
-      <w:r>
-        <w:rPr>
-          <w:rFonts w:ascii="Times New Roman" w:hAnsi="Times New Roman"/>
-          <w:b w:val="0"/>
-          <w:bCs w:val="0"/>
-          <w:noProof w:val="0"/>
-          <w:color w:val="3B3838" w:themeColor="background2" w:themeShade="40"/>
-          <w:sz w:val="26"/>
-          <w:szCs w:val="26"/>
-        </w:rPr>
-        <w:t>lực</w:t>
-      </w:r>
-      <w:proofErr w:type="spellEnd"/>
-      <w:r>
-        <w:rPr>
-          <w:rFonts w:ascii="Times New Roman" w:hAnsi="Times New Roman"/>
-          <w:b w:val="0"/>
-          <w:bCs w:val="0"/>
-          <w:noProof w:val="0"/>
-          <w:color w:val="3B3838" w:themeColor="background2" w:themeShade="40"/>
-          <w:sz w:val="26"/>
-          <w:szCs w:val="26"/>
-        </w:rPr>
-        <w:t xml:space="preserve"> </w:t>
-      </w:r>
-      <w:proofErr w:type="spellStart"/>
-      <w:r>
-        <w:rPr>
-          <w:rFonts w:ascii="Times New Roman" w:hAnsi="Times New Roman"/>
-          <w:b w:val="0"/>
-          <w:bCs w:val="0"/>
-          <w:noProof w:val="0"/>
-          <w:color w:val="3B3838" w:themeColor="background2" w:themeShade="40"/>
-          <w:sz w:val="26"/>
-          <w:szCs w:val="26"/>
-        </w:rPr>
-        <w:t>kể</w:t>
-      </w:r>
-      <w:proofErr w:type="spellEnd"/>
-      <w:r>
-        <w:rPr>
-          <w:rFonts w:ascii="Times New Roman" w:hAnsi="Times New Roman"/>
-          <w:b w:val="0"/>
-          <w:bCs w:val="0"/>
-          <w:noProof w:val="0"/>
-          <w:color w:val="3B3838" w:themeColor="background2" w:themeShade="40"/>
-          <w:sz w:val="26"/>
-          <w:szCs w:val="26"/>
-        </w:rPr>
-        <w:t xml:space="preserve"> </w:t>
-      </w:r>
-      <w:proofErr w:type="spellStart"/>
-      <w:r>
-        <w:rPr>
-          <w:rFonts w:ascii="Times New Roman" w:hAnsi="Times New Roman"/>
-          <w:b w:val="0"/>
-          <w:bCs w:val="0"/>
-          <w:noProof w:val="0"/>
-          <w:color w:val="3B3838" w:themeColor="background2" w:themeShade="40"/>
-          <w:sz w:val="26"/>
-          <w:szCs w:val="26"/>
-        </w:rPr>
-        <w:t>từ</w:t>
-      </w:r>
-      <w:proofErr w:type="spellEnd"/>
-      <w:r>
-        <w:rPr>
-          <w:rFonts w:ascii="Times New Roman" w:hAnsi="Times New Roman"/>
-          <w:b w:val="0"/>
-          <w:bCs w:val="0"/>
-          <w:noProof w:val="0"/>
-          <w:color w:val="3B3838" w:themeColor="background2" w:themeShade="40"/>
-          <w:sz w:val="26"/>
-          <w:szCs w:val="26"/>
-        </w:rPr>
-        <w:t xml:space="preserve"> </w:t>
-      </w:r>
-      <w:proofErr w:type="spellStart"/>
-      <w:r>
-        <w:rPr>
-          <w:rFonts w:ascii="Times New Roman" w:hAnsi="Times New Roman"/>
-          <w:b w:val="0"/>
-          <w:bCs w:val="0"/>
-          <w:noProof w:val="0"/>
-          <w:color w:val="3B3838" w:themeColor="background2" w:themeShade="40"/>
-          <w:sz w:val="26"/>
-          <w:szCs w:val="26"/>
-        </w:rPr>
-        <w:t>ngày</w:t>
-      </w:r>
-      <w:proofErr w:type="spellEnd"/>
+      <w:r>
+        <w:rPr>
+          <w:rFonts w:ascii="Times New Roman" w:hAnsi="Times New Roman"/>
+          <w:b w:val="0"/>
+          <w:bCs w:val="0"/>
+          <w:noProof w:val="0"/>
+          <w:color w:val="3B3838" w:themeColor="background2" w:themeShade="40"/>
+          <w:sz w:val="26"/>
+          <w:szCs w:val="26"/>
+        </w:rPr>
+        <w:t>Giấy ủy quyền có hiệu lực kể từ ngày</w:t>
+      </w:r>
       <w:r>
         <w:rPr>
           <w:rFonts w:ascii="Times New Roman" w:hAnsi="Times New Roman"/>
@@ -7356,7 +3548,7 @@
           <w:szCs w:val="26"/>
           <w:lang w:val="en-US"/>
         </w:rPr>
-        <w:t>24/03/2020</w:t>
+        <w:t>13/01/2020</w:t>
       </w:r>
       <w:r>
         <w:rPr>
@@ -7385,46 +3577,18 @@
         </w:rPr>
         <w:t xml:space="preserve"> </w:t>
       </w:r>
-      <w:proofErr w:type="spellStart"/>
-      <w:r>
-        <w:rPr>
-          <w:rFonts w:ascii="Times New Roman" w:hAnsi="Times New Roman"/>
-          <w:b w:val="0"/>
-          <w:bCs w:val="0"/>
-          <w:noProof w:val="0"/>
-          <w:color w:val="3B3838" w:themeColor="background2" w:themeShade="40"/>
-          <w:sz w:val="26"/>
-          <w:szCs w:val="26"/>
-        </w:rPr>
-        <w:t>đến</w:t>
-      </w:r>
-      <w:proofErr w:type="spellEnd"/>
-      <w:r>
-        <w:rPr>
-          <w:rFonts w:ascii="Times New Roman" w:hAnsi="Times New Roman"/>
-          <w:b w:val="0"/>
-          <w:bCs w:val="0"/>
-          <w:noProof w:val="0"/>
-          <w:color w:val="3B3838" w:themeColor="background2" w:themeShade="40"/>
-          <w:sz w:val="26"/>
-          <w:szCs w:val="26"/>
-        </w:rPr>
-        <w:t xml:space="preserve"> </w:t>
-      </w:r>
-      <w:proofErr w:type="spellStart"/>
-      <w:r>
-        <w:rPr>
-          <w:rFonts w:ascii="Times New Roman" w:hAnsi="Times New Roman"/>
-          <w:b w:val="0"/>
-          <w:bCs w:val="0"/>
-          <w:noProof w:val="0"/>
-          <w:color w:val="3B3838" w:themeColor="background2" w:themeShade="40"/>
-          <w:sz w:val="26"/>
-          <w:szCs w:val="26"/>
-        </w:rPr>
-        <w:t>ngày</w:t>
-      </w:r>
-      <w:proofErr w:type="spellEnd"/>
+      <w:r>
+        <w:rPr>
+          <w:rFonts w:ascii="Times New Roman" w:hAnsi="Times New Roman"/>
+          <w:b w:val="0"/>
+          <w:bCs w:val="0"/>
+          <w:noProof w:val="0"/>
+          <w:color w:val="3B3838" w:themeColor="background2" w:themeShade="40"/>
+          <w:sz w:val="26"/>
+          <w:szCs w:val="26"/>
+        </w:rPr>
+        <w:t>đến ngày</w:t>
+      </w:r>
       <w:r>
         <w:rPr>
           <w:rFonts w:ascii="Times New Roman" w:hAnsi="Times New Roman"/>
@@ -7475,31 +3639,6 @@
           <w:szCs w:val="26"/>
           <w:lang w:val="en-US"/>
         </w:rPr>
-        <w:fldChar w:fldCharType="separate"/>
-      </w:r>
-      <w:r>
-        <w:rPr>
-          <w:rFonts w:ascii="Times New Roman" w:hAnsi="Times New Roman"/>
-          <w:b w:val="0"/>
-          <w:bCs w:val="0"/>
-          <w:color w:val="3B3838" w:themeColor="background2" w:themeShade="40"/>
-          <w:sz w:val="26"/>
-          <w:szCs w:val="26"/>
-          <w:lang w:val="en-US"/>
-        </w:rPr>
-        <w:t>24/03/2021</w:t>
-      </w:r>
-      <w:r>
-        <w:rPr>
-          <w:rFonts w:ascii="Times New Roman" w:hAnsi="Times New Roman"/>
-          <w:b w:val="0"/>
-          <w:bCs w:val="0"/>
-          <w:noProof w:val="0"/>
-          <w:color w:val="3B3838" w:themeColor="background2" w:themeShade="40"/>
-          <w:sz w:val="26"/>
-          <w:szCs w:val="26"/>
-          <w:lang w:val="en-US"/>
-        </w:rPr>
         <w:fldChar w:fldCharType="end"/>
       </w:r>
       <w:r>
@@ -7512,748 +3651,32 @@
           <w:sz w:val="26"/>
           <w:szCs w:val="26"/>
         </w:rPr>
-        <w:t xml:space="preserve">. </w:t>
-      </w:r>
-      <w:proofErr w:type="spellStart"/>
-      <w:r>
-        <w:rPr>
-          <w:rFonts w:ascii="Times New Roman" w:hAnsi="Times New Roman"/>
-          <w:b w:val="0"/>
-          <w:bCs w:val="0"/>
-          <w:noProof w:val="0"/>
-          <w:color w:val="3B3838" w:themeColor="background2" w:themeShade="40"/>
-          <w:sz w:val="26"/>
-          <w:szCs w:val="26"/>
-        </w:rPr>
-        <w:t>Giấy</w:t>
-      </w:r>
-      <w:proofErr w:type="spellEnd"/>
-      <w:r>
-        <w:rPr>
-          <w:rFonts w:ascii="Times New Roman" w:hAnsi="Times New Roman"/>
-          <w:b w:val="0"/>
-          <w:bCs w:val="0"/>
-          <w:noProof w:val="0"/>
-          <w:color w:val="3B3838" w:themeColor="background2" w:themeShade="40"/>
-          <w:sz w:val="26"/>
-          <w:szCs w:val="26"/>
-        </w:rPr>
-        <w:t xml:space="preserve"> </w:t>
-      </w:r>
-      <w:proofErr w:type="spellStart"/>
-      <w:r>
-        <w:rPr>
-          <w:rFonts w:ascii="Times New Roman" w:hAnsi="Times New Roman"/>
-          <w:b w:val="0"/>
-          <w:bCs w:val="0"/>
-          <w:noProof w:val="0"/>
-          <w:color w:val="3B3838" w:themeColor="background2" w:themeShade="40"/>
-          <w:sz w:val="26"/>
-          <w:szCs w:val="26"/>
-        </w:rPr>
-        <w:t>ủy</w:t>
-      </w:r>
-      <w:proofErr w:type="spellEnd"/>
-      <w:r>
-        <w:rPr>
-          <w:rFonts w:ascii="Times New Roman" w:hAnsi="Times New Roman"/>
-          <w:b w:val="0"/>
-          <w:bCs w:val="0"/>
-          <w:noProof w:val="0"/>
-          <w:color w:val="3B3838" w:themeColor="background2" w:themeShade="40"/>
-          <w:sz w:val="26"/>
-          <w:szCs w:val="26"/>
-        </w:rPr>
-        <w:t xml:space="preserve"> </w:t>
-      </w:r>
-      <w:proofErr w:type="spellStart"/>
-      <w:r>
-        <w:rPr>
-          <w:rFonts w:ascii="Times New Roman" w:hAnsi="Times New Roman"/>
-          <w:b w:val="0"/>
-          <w:bCs w:val="0"/>
-          <w:noProof w:val="0"/>
-          <w:color w:val="3B3838" w:themeColor="background2" w:themeShade="40"/>
-          <w:sz w:val="26"/>
-          <w:szCs w:val="26"/>
-        </w:rPr>
-        <w:t>quyền</w:t>
-      </w:r>
-      <w:proofErr w:type="spellEnd"/>
-      <w:r>
-        <w:rPr>
-          <w:rFonts w:ascii="Times New Roman" w:hAnsi="Times New Roman"/>
-          <w:b w:val="0"/>
-          <w:bCs w:val="0"/>
-          <w:noProof w:val="0"/>
-          <w:color w:val="3B3838" w:themeColor="background2" w:themeShade="40"/>
-          <w:sz w:val="26"/>
-          <w:szCs w:val="26"/>
-        </w:rPr>
-        <w:t xml:space="preserve"> </w:t>
-      </w:r>
-      <w:proofErr w:type="spellStart"/>
-      <w:r>
-        <w:rPr>
-          <w:rFonts w:ascii="Times New Roman" w:hAnsi="Times New Roman"/>
-          <w:b w:val="0"/>
-          <w:bCs w:val="0"/>
-          <w:noProof w:val="0"/>
-          <w:color w:val="3B3838" w:themeColor="background2" w:themeShade="40"/>
-          <w:sz w:val="26"/>
-          <w:szCs w:val="26"/>
-        </w:rPr>
-        <w:t>này</w:t>
-      </w:r>
-      <w:proofErr w:type="spellEnd"/>
-      <w:r>
-        <w:rPr>
-          <w:rFonts w:ascii="Times New Roman" w:hAnsi="Times New Roman"/>
-          <w:b w:val="0"/>
-          <w:bCs w:val="0"/>
-          <w:noProof w:val="0"/>
-          <w:color w:val="3B3838" w:themeColor="background2" w:themeShade="40"/>
-          <w:sz w:val="26"/>
-          <w:szCs w:val="26"/>
-        </w:rPr>
-        <w:t xml:space="preserve"> </w:t>
-      </w:r>
-      <w:proofErr w:type="spellStart"/>
-      <w:r>
-        <w:rPr>
-          <w:rFonts w:ascii="Times New Roman" w:hAnsi="Times New Roman"/>
-          <w:b w:val="0"/>
-          <w:bCs w:val="0"/>
-          <w:noProof w:val="0"/>
-          <w:color w:val="3B3838" w:themeColor="background2" w:themeShade="40"/>
-          <w:sz w:val="26"/>
-          <w:szCs w:val="26"/>
-        </w:rPr>
-        <w:t>được</w:t>
-      </w:r>
-      <w:proofErr w:type="spellEnd"/>
-      <w:r>
-        <w:rPr>
-          <w:rFonts w:ascii="Times New Roman" w:hAnsi="Times New Roman"/>
-          <w:b w:val="0"/>
-          <w:bCs w:val="0"/>
-          <w:noProof w:val="0"/>
-          <w:color w:val="3B3838" w:themeColor="background2" w:themeShade="40"/>
-          <w:sz w:val="26"/>
-          <w:szCs w:val="26"/>
-        </w:rPr>
-        <w:t xml:space="preserve"> </w:t>
-      </w:r>
-      <w:proofErr w:type="spellStart"/>
-      <w:r>
-        <w:rPr>
-          <w:rFonts w:ascii="Times New Roman" w:hAnsi="Times New Roman"/>
-          <w:b w:val="0"/>
-          <w:bCs w:val="0"/>
-          <w:noProof w:val="0"/>
-          <w:color w:val="3B3838" w:themeColor="background2" w:themeShade="40"/>
-          <w:sz w:val="26"/>
-          <w:szCs w:val="26"/>
-        </w:rPr>
-        <w:t>lập</w:t>
-      </w:r>
-      <w:proofErr w:type="spellEnd"/>
-      <w:r>
-        <w:rPr>
-          <w:rFonts w:ascii="Times New Roman" w:hAnsi="Times New Roman"/>
-          <w:b w:val="0"/>
-          <w:bCs w:val="0"/>
-          <w:noProof w:val="0"/>
-          <w:color w:val="3B3838" w:themeColor="background2" w:themeShade="40"/>
-          <w:sz w:val="26"/>
-          <w:szCs w:val="26"/>
-        </w:rPr>
-        <w:t xml:space="preserve"> </w:t>
-      </w:r>
-      <w:proofErr w:type="spellStart"/>
-      <w:r>
-        <w:rPr>
-          <w:rFonts w:ascii="Times New Roman" w:hAnsi="Times New Roman"/>
-          <w:b w:val="0"/>
-          <w:bCs w:val="0"/>
-          <w:noProof w:val="0"/>
-          <w:color w:val="3B3838" w:themeColor="background2" w:themeShade="40"/>
-          <w:sz w:val="26"/>
-          <w:szCs w:val="26"/>
-        </w:rPr>
-        <w:t>thành</w:t>
-      </w:r>
-      <w:proofErr w:type="spellEnd"/>
-      <w:r>
-        <w:rPr>
-          <w:rFonts w:ascii="Times New Roman" w:hAnsi="Times New Roman"/>
-          <w:b w:val="0"/>
-          <w:bCs w:val="0"/>
-          <w:noProof w:val="0"/>
-          <w:color w:val="3B3838" w:themeColor="background2" w:themeShade="40"/>
-          <w:sz w:val="26"/>
-          <w:szCs w:val="26"/>
-        </w:rPr>
-        <w:t xml:space="preserve"> 03 </w:t>
-      </w:r>
-      <w:proofErr w:type="spellStart"/>
-      <w:r>
-        <w:rPr>
-          <w:rFonts w:ascii="Times New Roman" w:hAnsi="Times New Roman"/>
-          <w:b w:val="0"/>
-          <w:bCs w:val="0"/>
-          <w:noProof w:val="0"/>
-          <w:color w:val="3B3838" w:themeColor="background2" w:themeShade="40"/>
-          <w:sz w:val="26"/>
-          <w:szCs w:val="26"/>
-        </w:rPr>
-        <w:t>bản</w:t>
-      </w:r>
-      <w:proofErr w:type="spellEnd"/>
-      <w:r>
-        <w:rPr>
-          <w:rFonts w:ascii="Times New Roman" w:hAnsi="Times New Roman"/>
-          <w:b w:val="0"/>
-          <w:bCs w:val="0"/>
-          <w:noProof w:val="0"/>
-          <w:color w:val="3B3838" w:themeColor="background2" w:themeShade="40"/>
-          <w:sz w:val="26"/>
-          <w:szCs w:val="26"/>
-        </w:rPr>
-        <w:t xml:space="preserve"> </w:t>
-      </w:r>
-      <w:proofErr w:type="spellStart"/>
-      <w:r>
-        <w:rPr>
-          <w:rFonts w:ascii="Times New Roman" w:hAnsi="Times New Roman"/>
-          <w:b w:val="0"/>
-          <w:bCs w:val="0"/>
-          <w:noProof w:val="0"/>
-          <w:color w:val="3B3838" w:themeColor="background2" w:themeShade="40"/>
-          <w:sz w:val="26"/>
-          <w:szCs w:val="26"/>
-        </w:rPr>
-        <w:t>có</w:t>
-      </w:r>
-      <w:proofErr w:type="spellEnd"/>
-      <w:r>
-        <w:rPr>
-          <w:rFonts w:ascii="Times New Roman" w:hAnsi="Times New Roman"/>
-          <w:b w:val="0"/>
-          <w:bCs w:val="0"/>
-          <w:noProof w:val="0"/>
-          <w:color w:val="3B3838" w:themeColor="background2" w:themeShade="40"/>
-          <w:sz w:val="26"/>
-          <w:szCs w:val="26"/>
-        </w:rPr>
-        <w:t xml:space="preserve"> </w:t>
-      </w:r>
-      <w:proofErr w:type="spellStart"/>
-      <w:r>
-        <w:rPr>
-          <w:rFonts w:ascii="Times New Roman" w:hAnsi="Times New Roman"/>
-          <w:b w:val="0"/>
-          <w:bCs w:val="0"/>
-          <w:noProof w:val="0"/>
-          <w:color w:val="3B3838" w:themeColor="background2" w:themeShade="40"/>
-          <w:sz w:val="26"/>
-          <w:szCs w:val="26"/>
-        </w:rPr>
-        <w:t>giá</w:t>
-      </w:r>
-      <w:proofErr w:type="spellEnd"/>
-      <w:r>
-        <w:rPr>
-          <w:rFonts w:ascii="Times New Roman" w:hAnsi="Times New Roman"/>
-          <w:b w:val="0"/>
-          <w:bCs w:val="0"/>
-          <w:noProof w:val="0"/>
-          <w:color w:val="3B3838" w:themeColor="background2" w:themeShade="40"/>
-          <w:sz w:val="26"/>
-          <w:szCs w:val="26"/>
-        </w:rPr>
-        <w:t xml:space="preserve"> </w:t>
-      </w:r>
-      <w:proofErr w:type="spellStart"/>
-      <w:r>
-        <w:rPr>
-          <w:rFonts w:ascii="Times New Roman" w:hAnsi="Times New Roman"/>
-          <w:b w:val="0"/>
-          <w:bCs w:val="0"/>
-          <w:noProof w:val="0"/>
-          <w:color w:val="3B3838" w:themeColor="background2" w:themeShade="40"/>
-          <w:sz w:val="26"/>
-          <w:szCs w:val="26"/>
-        </w:rPr>
-        <w:t>trị</w:t>
-      </w:r>
-      <w:proofErr w:type="spellEnd"/>
-      <w:r>
-        <w:rPr>
-          <w:rFonts w:ascii="Times New Roman" w:hAnsi="Times New Roman"/>
-          <w:b w:val="0"/>
-          <w:bCs w:val="0"/>
-          <w:noProof w:val="0"/>
-          <w:color w:val="3B3838" w:themeColor="background2" w:themeShade="40"/>
-          <w:sz w:val="26"/>
-          <w:szCs w:val="26"/>
-        </w:rPr>
-        <w:t xml:space="preserve"> </w:t>
-      </w:r>
-      <w:proofErr w:type="spellStart"/>
-      <w:r>
-        <w:rPr>
-          <w:rFonts w:ascii="Times New Roman" w:hAnsi="Times New Roman"/>
-          <w:b w:val="0"/>
-          <w:bCs w:val="0"/>
-          <w:noProof w:val="0"/>
-          <w:color w:val="3B3838" w:themeColor="background2" w:themeShade="40"/>
-          <w:sz w:val="26"/>
-          <w:szCs w:val="26"/>
-        </w:rPr>
-        <w:t>pháp</w:t>
-      </w:r>
-      <w:proofErr w:type="spellEnd"/>
-      <w:r>
-        <w:rPr>
-          <w:rFonts w:ascii="Times New Roman" w:hAnsi="Times New Roman"/>
-          <w:b w:val="0"/>
-          <w:bCs w:val="0"/>
-          <w:noProof w:val="0"/>
-          <w:color w:val="3B3838" w:themeColor="background2" w:themeShade="40"/>
-          <w:sz w:val="26"/>
-          <w:szCs w:val="26"/>
-        </w:rPr>
-        <w:t xml:space="preserve"> </w:t>
-      </w:r>
-      <w:proofErr w:type="spellStart"/>
-      <w:r>
-        <w:rPr>
-          <w:rFonts w:ascii="Times New Roman" w:hAnsi="Times New Roman"/>
-          <w:b w:val="0"/>
-          <w:bCs w:val="0"/>
-          <w:noProof w:val="0"/>
-          <w:color w:val="3B3838" w:themeColor="background2" w:themeShade="40"/>
-          <w:sz w:val="26"/>
-          <w:szCs w:val="26"/>
-        </w:rPr>
-        <w:t>lý</w:t>
-      </w:r>
-      <w:proofErr w:type="spellEnd"/>
-      <w:r>
-        <w:rPr>
-          <w:rFonts w:ascii="Times New Roman" w:hAnsi="Times New Roman"/>
-          <w:b w:val="0"/>
-          <w:bCs w:val="0"/>
-          <w:noProof w:val="0"/>
-          <w:color w:val="3B3838" w:themeColor="background2" w:themeShade="40"/>
-          <w:sz w:val="26"/>
-          <w:szCs w:val="26"/>
-        </w:rPr>
-        <w:t xml:space="preserve"> như nhau, </w:t>
-      </w:r>
-      <w:proofErr w:type="spellStart"/>
-      <w:r>
-        <w:rPr>
-          <w:rFonts w:ascii="Times New Roman" w:hAnsi="Times New Roman"/>
-          <w:b w:val="0"/>
-          <w:bCs w:val="0"/>
-          <w:noProof w:val="0"/>
-          <w:color w:val="3B3838" w:themeColor="background2" w:themeShade="40"/>
-          <w:sz w:val="26"/>
-          <w:szCs w:val="26"/>
-        </w:rPr>
-        <w:t>người</w:t>
-      </w:r>
-      <w:proofErr w:type="spellEnd"/>
-      <w:r>
-        <w:rPr>
-          <w:rFonts w:ascii="Times New Roman" w:hAnsi="Times New Roman"/>
-          <w:b w:val="0"/>
-          <w:bCs w:val="0"/>
-          <w:noProof w:val="0"/>
-          <w:color w:val="3B3838" w:themeColor="background2" w:themeShade="40"/>
-          <w:sz w:val="26"/>
-          <w:szCs w:val="26"/>
-        </w:rPr>
-        <w:t xml:space="preserve"> </w:t>
-      </w:r>
-      <w:proofErr w:type="spellStart"/>
-      <w:r>
-        <w:rPr>
-          <w:rFonts w:ascii="Times New Roman" w:hAnsi="Times New Roman"/>
-          <w:b w:val="0"/>
-          <w:bCs w:val="0"/>
-          <w:noProof w:val="0"/>
-          <w:color w:val="3B3838" w:themeColor="background2" w:themeShade="40"/>
-          <w:sz w:val="26"/>
-          <w:szCs w:val="26"/>
-        </w:rPr>
-        <w:t>ủy</w:t>
-      </w:r>
-      <w:proofErr w:type="spellEnd"/>
-      <w:r>
-        <w:rPr>
-          <w:rFonts w:ascii="Times New Roman" w:hAnsi="Times New Roman"/>
-          <w:b w:val="0"/>
-          <w:bCs w:val="0"/>
-          <w:noProof w:val="0"/>
-          <w:color w:val="3B3838" w:themeColor="background2" w:themeShade="40"/>
-          <w:sz w:val="26"/>
-          <w:szCs w:val="26"/>
-        </w:rPr>
-        <w:t xml:space="preserve"> </w:t>
-      </w:r>
-      <w:proofErr w:type="spellStart"/>
-      <w:r>
-        <w:rPr>
-          <w:rFonts w:ascii="Times New Roman" w:hAnsi="Times New Roman"/>
-          <w:b w:val="0"/>
-          <w:bCs w:val="0"/>
-          <w:noProof w:val="0"/>
-          <w:color w:val="3B3838" w:themeColor="background2" w:themeShade="40"/>
-          <w:sz w:val="26"/>
-          <w:szCs w:val="26"/>
-        </w:rPr>
-        <w:t>quyền</w:t>
-      </w:r>
-      <w:proofErr w:type="spellEnd"/>
-      <w:r>
-        <w:rPr>
-          <w:rFonts w:ascii="Times New Roman" w:hAnsi="Times New Roman"/>
-          <w:b w:val="0"/>
-          <w:bCs w:val="0"/>
-          <w:noProof w:val="0"/>
-          <w:color w:val="3B3838" w:themeColor="background2" w:themeShade="40"/>
-          <w:sz w:val="26"/>
-          <w:szCs w:val="26"/>
-        </w:rPr>
-        <w:t xml:space="preserve"> </w:t>
-      </w:r>
-      <w:proofErr w:type="spellStart"/>
-      <w:r>
-        <w:rPr>
-          <w:rFonts w:ascii="Times New Roman" w:hAnsi="Times New Roman"/>
-          <w:b w:val="0"/>
-          <w:bCs w:val="0"/>
-          <w:noProof w:val="0"/>
-          <w:color w:val="3B3838" w:themeColor="background2" w:themeShade="40"/>
-          <w:sz w:val="26"/>
-          <w:szCs w:val="26"/>
-        </w:rPr>
-        <w:t>giữ</w:t>
-      </w:r>
-      <w:proofErr w:type="spellEnd"/>
-      <w:r>
-        <w:rPr>
-          <w:rFonts w:ascii="Times New Roman" w:hAnsi="Times New Roman"/>
-          <w:b w:val="0"/>
-          <w:bCs w:val="0"/>
-          <w:noProof w:val="0"/>
-          <w:color w:val="3B3838" w:themeColor="background2" w:themeShade="40"/>
-          <w:sz w:val="26"/>
-          <w:szCs w:val="26"/>
-        </w:rPr>
-        <w:t xml:space="preserve"> 01</w:t>
-      </w:r>
-      <w:r>
-        <w:rPr>
-          <w:rFonts w:ascii="Times New Roman" w:hAnsi="Times New Roman"/>
-          <w:b w:val="0"/>
-          <w:bCs w:val="0"/>
-          <w:noProof w:val="0"/>
-          <w:color w:val="3B3838" w:themeColor="background2" w:themeShade="40"/>
-          <w:sz w:val="26"/>
-          <w:szCs w:val="26"/>
-          <w:lang w:val="en-US"/>
-        </w:rPr>
-        <w:t xml:space="preserve"> </w:t>
-      </w:r>
-      <w:proofErr w:type="spellStart"/>
-      <w:r>
-        <w:rPr>
-          <w:rFonts w:ascii="Times New Roman" w:hAnsi="Times New Roman"/>
-          <w:b w:val="0"/>
-          <w:bCs w:val="0"/>
-          <w:noProof w:val="0"/>
-          <w:color w:val="3B3838" w:themeColor="background2" w:themeShade="40"/>
-          <w:sz w:val="26"/>
-          <w:szCs w:val="26"/>
-        </w:rPr>
-        <w:t>bản</w:t>
-      </w:r>
-      <w:proofErr w:type="spellEnd"/>
-      <w:r>
-        <w:rPr>
-          <w:rFonts w:ascii="Times New Roman" w:hAnsi="Times New Roman"/>
-          <w:b w:val="0"/>
-          <w:bCs w:val="0"/>
-          <w:noProof w:val="0"/>
-          <w:color w:val="3B3838" w:themeColor="background2" w:themeShade="40"/>
-          <w:sz w:val="26"/>
-          <w:szCs w:val="26"/>
-        </w:rPr>
-        <w:t xml:space="preserve">, </w:t>
-      </w:r>
-      <w:proofErr w:type="spellStart"/>
-      <w:r>
-        <w:rPr>
-          <w:rFonts w:ascii="Times New Roman" w:hAnsi="Times New Roman"/>
-          <w:b w:val="0"/>
-          <w:bCs w:val="0"/>
-          <w:noProof w:val="0"/>
-          <w:color w:val="3B3838" w:themeColor="background2" w:themeShade="40"/>
-          <w:sz w:val="26"/>
-          <w:szCs w:val="26"/>
-        </w:rPr>
-        <w:t>người</w:t>
-      </w:r>
-      <w:proofErr w:type="spellEnd"/>
-      <w:r>
-        <w:rPr>
-          <w:rFonts w:ascii="Times New Roman" w:hAnsi="Times New Roman"/>
-          <w:b w:val="0"/>
-          <w:bCs w:val="0"/>
-          <w:noProof w:val="0"/>
-          <w:color w:val="3B3838" w:themeColor="background2" w:themeShade="40"/>
-          <w:sz w:val="26"/>
-          <w:szCs w:val="26"/>
-        </w:rPr>
-        <w:t xml:space="preserve"> </w:t>
-      </w:r>
-      <w:proofErr w:type="spellStart"/>
-      <w:r>
-        <w:rPr>
-          <w:rFonts w:ascii="Times New Roman" w:hAnsi="Times New Roman"/>
-          <w:b w:val="0"/>
-          <w:bCs w:val="0"/>
-          <w:noProof w:val="0"/>
-          <w:color w:val="3B3838" w:themeColor="background2" w:themeShade="40"/>
-          <w:sz w:val="26"/>
-          <w:szCs w:val="26"/>
-        </w:rPr>
-        <w:t>được</w:t>
-      </w:r>
-      <w:proofErr w:type="spellEnd"/>
-      <w:r>
-        <w:rPr>
-          <w:rFonts w:ascii="Times New Roman" w:hAnsi="Times New Roman"/>
-          <w:b w:val="0"/>
-          <w:bCs w:val="0"/>
-          <w:noProof w:val="0"/>
-          <w:color w:val="3B3838" w:themeColor="background2" w:themeShade="40"/>
-          <w:sz w:val="26"/>
-          <w:szCs w:val="26"/>
-        </w:rPr>
-        <w:t xml:space="preserve"> </w:t>
-      </w:r>
-      <w:proofErr w:type="spellStart"/>
-      <w:r>
-        <w:rPr>
-          <w:rFonts w:ascii="Times New Roman" w:hAnsi="Times New Roman"/>
-          <w:b w:val="0"/>
-          <w:bCs w:val="0"/>
-          <w:noProof w:val="0"/>
-          <w:color w:val="3B3838" w:themeColor="background2" w:themeShade="40"/>
-          <w:sz w:val="26"/>
-          <w:szCs w:val="26"/>
-        </w:rPr>
-        <w:t>ủy</w:t>
-      </w:r>
-      <w:proofErr w:type="spellEnd"/>
-      <w:r>
-        <w:rPr>
-          <w:rFonts w:ascii="Times New Roman" w:hAnsi="Times New Roman"/>
-          <w:b w:val="0"/>
-          <w:bCs w:val="0"/>
-          <w:noProof w:val="0"/>
-          <w:color w:val="3B3838" w:themeColor="background2" w:themeShade="40"/>
-          <w:sz w:val="26"/>
-          <w:szCs w:val="26"/>
-        </w:rPr>
-        <w:t xml:space="preserve"> </w:t>
-      </w:r>
-      <w:proofErr w:type="spellStart"/>
-      <w:r>
-        <w:rPr>
-          <w:rFonts w:ascii="Times New Roman" w:hAnsi="Times New Roman"/>
-          <w:b w:val="0"/>
-          <w:bCs w:val="0"/>
-          <w:noProof w:val="0"/>
-          <w:color w:val="3B3838" w:themeColor="background2" w:themeShade="40"/>
-          <w:sz w:val="26"/>
-          <w:szCs w:val="26"/>
-        </w:rPr>
-        <w:t>quyền</w:t>
-      </w:r>
-      <w:proofErr w:type="spellEnd"/>
-      <w:r>
-        <w:rPr>
-          <w:rFonts w:ascii="Times New Roman" w:hAnsi="Times New Roman"/>
-          <w:b w:val="0"/>
-          <w:bCs w:val="0"/>
-          <w:noProof w:val="0"/>
-          <w:color w:val="3B3838" w:themeColor="background2" w:themeShade="40"/>
-          <w:sz w:val="26"/>
-          <w:szCs w:val="26"/>
-        </w:rPr>
-        <w:t xml:space="preserve"> </w:t>
-      </w:r>
-      <w:proofErr w:type="spellStart"/>
-      <w:r>
-        <w:rPr>
-          <w:rFonts w:ascii="Times New Roman" w:hAnsi="Times New Roman"/>
-          <w:b w:val="0"/>
-          <w:bCs w:val="0"/>
-          <w:noProof w:val="0"/>
-          <w:color w:val="3B3838" w:themeColor="background2" w:themeShade="40"/>
-          <w:sz w:val="26"/>
-          <w:szCs w:val="26"/>
-        </w:rPr>
-        <w:t>giữ</w:t>
-      </w:r>
-      <w:proofErr w:type="spellEnd"/>
-      <w:r>
-        <w:rPr>
-          <w:rFonts w:ascii="Times New Roman" w:hAnsi="Times New Roman"/>
-          <w:b w:val="0"/>
-          <w:bCs w:val="0"/>
-          <w:noProof w:val="0"/>
-          <w:color w:val="3B3838" w:themeColor="background2" w:themeShade="40"/>
-          <w:sz w:val="26"/>
-          <w:szCs w:val="26"/>
-        </w:rPr>
-        <w:t xml:space="preserve"> 01 </w:t>
-      </w:r>
-      <w:proofErr w:type="spellStart"/>
-      <w:r>
-        <w:rPr>
-          <w:rFonts w:ascii="Times New Roman" w:hAnsi="Times New Roman"/>
-          <w:b w:val="0"/>
-          <w:bCs w:val="0"/>
-          <w:noProof w:val="0"/>
-          <w:color w:val="3B3838" w:themeColor="background2" w:themeShade="40"/>
-          <w:sz w:val="26"/>
-          <w:szCs w:val="26"/>
-        </w:rPr>
-        <w:t>bản</w:t>
-      </w:r>
-      <w:proofErr w:type="spellEnd"/>
-      <w:r>
-        <w:rPr>
-          <w:rFonts w:ascii="Times New Roman" w:hAnsi="Times New Roman"/>
-          <w:b w:val="0"/>
-          <w:bCs w:val="0"/>
-          <w:noProof w:val="0"/>
-          <w:color w:val="3B3838" w:themeColor="background2" w:themeShade="40"/>
-          <w:sz w:val="26"/>
-          <w:szCs w:val="26"/>
-        </w:rPr>
-        <w:t xml:space="preserve">, Bên </w:t>
-      </w:r>
-      <w:proofErr w:type="spellStart"/>
-      <w:r>
-        <w:rPr>
-          <w:rFonts w:ascii="Times New Roman" w:hAnsi="Times New Roman"/>
-          <w:b w:val="0"/>
-          <w:bCs w:val="0"/>
-          <w:noProof w:val="0"/>
-          <w:color w:val="3B3838" w:themeColor="background2" w:themeShade="40"/>
-          <w:sz w:val="26"/>
-          <w:szCs w:val="26"/>
-        </w:rPr>
-        <w:t>mời</w:t>
-      </w:r>
-      <w:proofErr w:type="spellEnd"/>
-      <w:r>
-        <w:rPr>
-          <w:rFonts w:ascii="Times New Roman" w:hAnsi="Times New Roman"/>
-          <w:b w:val="0"/>
-          <w:bCs w:val="0"/>
-          <w:noProof w:val="0"/>
-          <w:color w:val="3B3838" w:themeColor="background2" w:themeShade="40"/>
-          <w:sz w:val="26"/>
-          <w:szCs w:val="26"/>
-        </w:rPr>
-        <w:t xml:space="preserve"> </w:t>
-      </w:r>
-      <w:proofErr w:type="spellStart"/>
-      <w:r>
-        <w:rPr>
-          <w:rFonts w:ascii="Times New Roman" w:hAnsi="Times New Roman"/>
-          <w:b w:val="0"/>
-          <w:bCs w:val="0"/>
-          <w:noProof w:val="0"/>
-          <w:color w:val="3B3838" w:themeColor="background2" w:themeShade="40"/>
-          <w:sz w:val="26"/>
-          <w:szCs w:val="26"/>
-        </w:rPr>
-        <w:t>thầu</w:t>
-      </w:r>
-      <w:proofErr w:type="spellEnd"/>
-      <w:r>
-        <w:rPr>
-          <w:rFonts w:ascii="Times New Roman" w:hAnsi="Times New Roman"/>
-          <w:b w:val="0"/>
-          <w:bCs w:val="0"/>
-          <w:noProof w:val="0"/>
-          <w:color w:val="3B3838" w:themeColor="background2" w:themeShade="40"/>
-          <w:sz w:val="26"/>
-          <w:szCs w:val="26"/>
-        </w:rPr>
-        <w:t xml:space="preserve"> </w:t>
-      </w:r>
-      <w:proofErr w:type="spellStart"/>
-      <w:r>
-        <w:rPr>
-          <w:rFonts w:ascii="Times New Roman" w:hAnsi="Times New Roman"/>
-          <w:b w:val="0"/>
-          <w:bCs w:val="0"/>
-          <w:noProof w:val="0"/>
-          <w:color w:val="3B3838" w:themeColor="background2" w:themeShade="40"/>
-          <w:sz w:val="26"/>
-          <w:szCs w:val="26"/>
-        </w:rPr>
-        <w:t>giữ</w:t>
-      </w:r>
-      <w:proofErr w:type="spellEnd"/>
-      <w:r>
-        <w:rPr>
-          <w:rFonts w:ascii="Times New Roman" w:hAnsi="Times New Roman"/>
-          <w:b w:val="0"/>
-          <w:bCs w:val="0"/>
-          <w:noProof w:val="0"/>
-          <w:color w:val="3B3838" w:themeColor="background2" w:themeShade="40"/>
-          <w:sz w:val="26"/>
-          <w:szCs w:val="26"/>
-        </w:rPr>
-        <w:t xml:space="preserve"> 01 </w:t>
-      </w:r>
-      <w:proofErr w:type="spellStart"/>
-      <w:r>
-        <w:rPr>
-          <w:rFonts w:ascii="Times New Roman" w:hAnsi="Times New Roman"/>
-          <w:b w:val="0"/>
-          <w:bCs w:val="0"/>
-          <w:noProof w:val="0"/>
-          <w:color w:val="3B3838" w:themeColor="background2" w:themeShade="40"/>
-          <w:sz w:val="26"/>
-          <w:szCs w:val="26"/>
-        </w:rPr>
-        <w:t>bản</w:t>
-      </w:r>
-      <w:proofErr w:type="spellEnd"/>
-      <w:r>
-        <w:rPr>
-          <w:rFonts w:ascii="Times New Roman" w:hAnsi="Times New Roman"/>
-          <w:b w:val="0"/>
-          <w:bCs w:val="0"/>
-          <w:noProof w:val="0"/>
-          <w:color w:val="3B3838" w:themeColor="background2" w:themeShade="40"/>
-          <w:sz w:val="26"/>
-          <w:szCs w:val="26"/>
-        </w:rPr>
-        <w:t xml:space="preserve">. </w:t>
+        <w:t>. Giấy ủy quyền này được lập thành 03 bản có giá trị pháp lý như nhau, người ủy quyền giữ 01</w:t>
+      </w:r>
+      <w:r>
+        <w:rPr>
+          <w:rFonts w:ascii="Times New Roman" w:hAnsi="Times New Roman"/>
+          <w:b w:val="0"/>
+          <w:bCs w:val="0"/>
+          <w:noProof w:val="0"/>
+          <w:color w:val="3B3838" w:themeColor="background2" w:themeShade="40"/>
+          <w:sz w:val="26"/>
+          <w:szCs w:val="26"/>
+          <w:lang w:val="en-US"/>
+        </w:rPr>
+        <w:t xml:space="preserve"> </w:t>
+      </w:r>
+      <w:r>
+        <w:rPr>
+          <w:rFonts w:ascii="Times New Roman" w:hAnsi="Times New Roman"/>
+          <w:b w:val="0"/>
+          <w:bCs w:val="0"/>
+          <w:noProof w:val="0"/>
+          <w:color w:val="3B3838" w:themeColor="background2" w:themeShade="40"/>
+          <w:sz w:val="26"/>
+          <w:szCs w:val="26"/>
+        </w:rPr>
+        <w:t xml:space="preserve">bản, người được ủy quyền giữ 01 bản, Bên mời thầu giữ 01 bản. </w:t>
       </w:r>
     </w:p>
     <w:tbl>
@@ -8588,6 +4011,9 @@
           <w:szCs w:val="26"/>
         </w:rPr>
       </w:pPr>
+      <w:bookmarkStart w:id="1" w:name="_Hlk54200191"/>
+      <w:bookmarkStart w:id="2" w:name="_GoBack"/>
+      <w:bookmarkEnd w:id="2"/>
     </w:p>
     <w:tbl>
       <w:tblPr>
@@ -10074,7 +5500,6 @@
         <w:t xml:space="preserve"> </w:t>
       </w:r>
       <w:proofErr w:type="spellStart"/>
-      <w:proofErr w:type="gramStart"/>
       <w:r>
         <w:rPr>
           <w:rFonts w:ascii="Times New Roman" w:hAnsi="Times New Roman"/>
@@ -10094,7 +5519,6 @@
         </w:rPr>
         <w:t xml:space="preserve"> :</w:t>
       </w:r>
-      <w:proofErr w:type="gramEnd"/>
     </w:p>
     <w:p>
       <w:pPr>
@@ -11593,14 +7017,7 @@
         <w:rPr>
           <w:rFonts w:ascii="Times New Roman" w:hAnsi="Times New Roman"/>
         </w:rPr>
-        <w:t>b</w:t>
-      </w:r>
-      <w:proofErr w:type="gramStart"/>
-      <w:r>
-        <w:rPr>
-          <w:rFonts w:ascii="Times New Roman" w:hAnsi="Times New Roman"/>
-        </w:rPr>
-        <w:t xml:space="preserve">/  </w:t>
+        <w:t xml:space="preserve">b/  </w:t>
       </w:r>
       <w:proofErr w:type="spellStart"/>
       <w:r>
@@ -11610,7 +7027,6 @@
         <w:t>Trong</w:t>
       </w:r>
       <w:proofErr w:type="spellEnd"/>
-      <w:proofErr w:type="gramEnd"/>
       <w:r>
         <w:rPr>
           <w:rFonts w:ascii="Times New Roman" w:hAnsi="Times New Roman"/>
@@ -11769,7 +7185,6 @@
               <w:t xml:space="preserve">, </w:t>
             </w:r>
             <w:proofErr w:type="spellStart"/>
-            <w:proofErr w:type="gramStart"/>
             <w:r>
               <w:rPr>
                 <w:rFonts w:ascii="Times New Roman" w:hAnsi="Times New Roman"/>
@@ -11792,7 +7207,6 @@
               </w:rPr>
               <w:t>30</w:t>
             </w:r>
-            <w:proofErr w:type="gramEnd"/>
             <w:r>
               <w:rPr>
                 <w:rFonts w:ascii="Times New Roman" w:hAnsi="Times New Roman"/>
@@ -12006,6 +7420,7 @@
           </w:p>
         </w:tc>
       </w:tr>
+      <w:bookmarkEnd w:id="1"/>
     </w:tbl>
     <w:p>
       <w:pPr>
@@ -12277,7 +7692,7 @@
           <w:szCs w:val="26"/>
           <w:lang w:val="en-US"/>
         </w:rPr>
-        <w:t>Tăng tiết diện đường dây trung thế khu vực nội ô và khu vực sản xuất tiểu thủ công nghiệp TX Long Khánh - năm 2020</w:t>
+        <w:t>Cải tạo lưới điện trung hạ thế và TBA huyện Cẩm Mỹ năm 2020</w:t>
       </w:r>
       <w:r>
         <w:rPr>
@@ -13108,7 +8523,7 @@
                 <w:szCs w:val="28"/>
                 <w:lang w:val="en-US"/>
               </w:rPr>
-              <w:t>Tăng tiết diện đường dây trung thế khu vực nội ô và khu vực sản xuất tiểu thủ công nghiệp TX Long Khánh - năm 2020</w:t>
+              <w:t>Cải tạo lưới điện trung hạ thế và TBA huyện Cẩm Mỹ năm 2020</w:t>
             </w:r>
             <w:r>
               <w:rPr>
@@ -13779,24 +9194,6 @@
           <w:lang w:val="en-US"/>
         </w:rPr>
         <w:instrText xml:space="preserve"> MERGEFIELD BangChu </w:instrText>
-      </w:r>
-      <w:r>
-        <w:rPr>
-          <w:rFonts w:ascii="Times New Roman" w:hAnsi="Times New Roman"/>
-          <w:sz w:val="26"/>
-          <w:szCs w:val="26"/>
-          <w:lang w:val="en-US"/>
-        </w:rPr>
-        <w:fldChar w:fldCharType="separate"/>
-      </w:r>
-      <w:r>
-        <w:rPr>
-          <w:rFonts w:ascii="Times New Roman" w:hAnsi="Times New Roman"/>
-          <w:sz w:val="26"/>
-          <w:szCs w:val="26"/>
-          <w:lang w:val="en-US"/>
-        </w:rPr>
-        <w:t>Một tỷ, bốn trăm tám mươi mốt triệu, chín trăm tám mươi ba nghìn, bốn trăm lẻ bốn đồng chẵn.</w:t>
       </w:r>
       <w:r>
         <w:rPr>
@@ -13922,7 +9319,6 @@
               <w:t xml:space="preserve">, </w:t>
             </w:r>
             <w:proofErr w:type="spellStart"/>
-            <w:proofErr w:type="gramStart"/>
             <w:r>
               <w:rPr>
                 <w:rFonts w:ascii="Times New Roman" w:hAnsi="Times New Roman"/>
@@ -13945,7 +9341,6 @@
               </w:rPr>
               <w:t>30</w:t>
             </w:r>
-            <w:proofErr w:type="gramEnd"/>
             <w:r>
               <w:rPr>
                 <w:rFonts w:ascii="Times New Roman" w:hAnsi="Times New Roman"/>
@@ -14015,7 +9410,7 @@
                 <w:szCs w:val="22"/>
               </w:rPr>
             </w:pPr>
-            <w:bookmarkStart w:id="2" w:name="_Hlk42522383"/>
+            <w:bookmarkStart w:id="3" w:name="_Hlk42522383"/>
             <w:r>
               <w:rPr>
                 <w:rFonts w:ascii="Times New Roman" w:hAnsi="Times New Roman"/>
@@ -14186,7 +9581,7 @@
               </w:rPr>
               <w:t>Thọ</w:t>
             </w:r>
-            <w:bookmarkEnd w:id="2"/>
+            <w:bookmarkEnd w:id="3"/>
             <w:proofErr w:type="spellEnd"/>
           </w:p>
         </w:tc>
@@ -14535,6 +9930,9 @@
   <wne:recipientData>
     <wne:active wne:val="1"/>
   </wne:recipientData>
+  <wne:recipientData>
+    <wne:active wne:val="1"/>
+  </wne:recipientData>
 </wne:recipients>
 </file>
 
@@ -14555,7 +9953,7 @@
       </w:pPr>
     </w:pPrDefault>
   </w:docDefaults>
-  <w:latentStyles w:defLockedState="0" w:defUIPriority="99" w:defSemiHidden="0" w:defUnhideWhenUsed="0" w:defQFormat="0" w:count="377">
+  <w:latentStyles w:defLockedState="0" w:defUIPriority="99" w:defSemiHidden="0" w:defUnhideWhenUsed="0" w:defQFormat="0" w:count="376">
     <w:lsdException w:name="Normal" w:uiPriority="0" w:qFormat="1"/>
     <w:lsdException w:name="heading 1" w:uiPriority="0" w:qFormat="1"/>
     <w:lsdException w:name="heading 2" w:semiHidden="1" w:uiPriority="0" w:unhideWhenUsed="1" w:qFormat="1"/>
@@ -14932,7 +10330,6 @@
     <w:lsdException w:name="Hashtag" w:semiHidden="1" w:unhideWhenUsed="1"/>
     <w:lsdException w:name="Unresolved Mention" w:semiHidden="1" w:unhideWhenUsed="1"/>
     <w:lsdException w:name="Smart Link" w:semiHidden="1" w:unhideWhenUsed="1"/>
-    <w:lsdException w:name="Smart Link Error" w:semiHidden="1" w:unhideWhenUsed="1"/>
   </w:latentStyles>
   <w:style w:type="paragraph" w:default="1" w:styleId="Normal">
     <w:name w:val="Normal"/>
